--- a/S2L02/отчет.docx
+++ b/S2L02/отчет.docx
@@ -2012,8 +2012,6 @@
           <w:sz w:val="28"/>
         </w:rPr>
       </w:pPr>
-      <w:bookmarkStart w:id="0" w:name="_GoBack"/>
-      <w:bookmarkEnd w:id="0"/>
       <w:r>
         <w:rPr>
           <w:sz w:val="28"/>
@@ -2182,7 +2180,14 @@
           <w:sz w:val="28"/>
           <w:szCs w:val="22"/>
         </w:rPr>
-        <w:t>метода поразрядного поиска</w:t>
+        <w:t xml:space="preserve">метода </w:t>
+      </w:r>
+      <w:r>
+        <w:rPr>
+          <w:sz w:val="28"/>
+          <w:szCs w:val="22"/>
+        </w:rPr>
+        <w:t>золотого сечения</w:t>
       </w:r>
       <w:r>
         <w:rPr>
@@ -2329,7 +2334,7 @@
                 <w:szCs w:val="20"/>
                 <w:lang w:val="en-US"/>
               </w:rPr>
-              <w:t>BitwiseSearch</w:t>
+              <w:t>GoldenRatio</w:t>
             </w:r>
             <w:proofErr w:type="spellEnd"/>
           </w:p>
@@ -2424,7 +2429,7 @@
                 <w:szCs w:val="20"/>
                 <w:lang w:val="en-US"/>
               </w:rPr>
-              <w:t>= 0.0001;</w:t>
+              <w:t>= 0.000001;</w:t>
             </w:r>
           </w:p>
           <w:p>
@@ -2445,17 +2450,27 @@
                 <w:szCs w:val="20"/>
                 <w:lang w:val="en-US"/>
               </w:rPr>
-              <w:t xml:space="preserve">    </w:t>
-            </w:r>
-            <w:r>
-              <w:rPr>
-                <w:rFonts w:ascii="Courier New" w:eastAsia="Calibri" w:hAnsi="Courier New" w:cs="Courier New"/>
-                <w:color w:val="0000FF"/>
-                <w:sz w:val="20"/>
-                <w:szCs w:val="20"/>
-                <w:lang w:val="en-US"/>
-              </w:rPr>
-              <w:t>end</w:t>
+              <w:t xml:space="preserve">        Tau </w:t>
+            </w:r>
+            <w:r>
+              <w:rPr>
+                <w:rFonts w:ascii="Courier New" w:eastAsia="Calibri" w:hAnsi="Courier New" w:cs="Courier New"/>
+                <w:color w:val="A0522D"/>
+                <w:sz w:val="20"/>
+                <w:szCs w:val="20"/>
+                <w:lang w:val="en-US"/>
+              </w:rPr>
+              <w:t xml:space="preserve">(1,1) double </w:t>
+            </w:r>
+            <w:r>
+              <w:rPr>
+                <w:rFonts w:ascii="Courier New" w:eastAsia="Calibri" w:hAnsi="Courier New" w:cs="Courier New"/>
+                <w:color w:val="000000"/>
+                <w:sz w:val="20"/>
+                <w:szCs w:val="20"/>
+                <w:lang w:val="en-US"/>
+              </w:rPr>
+              <w:t>= 0.61803;</w:t>
             </w:r>
           </w:p>
           <w:p>
@@ -2476,7 +2491,17 @@
                 <w:szCs w:val="20"/>
                 <w:lang w:val="en-US"/>
               </w:rPr>
-              <w:t xml:space="preserve">        </w:t>
+              <w:t xml:space="preserve">    </w:t>
+            </w:r>
+            <w:r>
+              <w:rPr>
+                <w:rFonts w:ascii="Courier New" w:eastAsia="Calibri" w:hAnsi="Courier New" w:cs="Courier New"/>
+                <w:color w:val="0000FF"/>
+                <w:sz w:val="20"/>
+                <w:szCs w:val="20"/>
+                <w:lang w:val="en-US"/>
+              </w:rPr>
+              <w:t>end</w:t>
             </w:r>
           </w:p>
           <w:p>
@@ -2499,38 +2524,6 @@
               </w:rPr>
               <w:t xml:space="preserve">    </w:t>
             </w:r>
-            <w:proofErr w:type="gramStart"/>
-            <w:r>
-              <w:rPr>
-                <w:rFonts w:ascii="Courier New" w:eastAsia="Calibri" w:hAnsi="Courier New" w:cs="Courier New"/>
-                <w:color w:val="0000FF"/>
-                <w:sz w:val="20"/>
-                <w:szCs w:val="20"/>
-                <w:lang w:val="en-US"/>
-              </w:rPr>
-              <w:t>methods</w:t>
-            </w:r>
-            <w:r>
-              <w:rPr>
-                <w:rFonts w:ascii="Courier New" w:eastAsia="Calibri" w:hAnsi="Courier New" w:cs="Courier New"/>
-                <w:color w:val="000000"/>
-                <w:sz w:val="20"/>
-                <w:szCs w:val="20"/>
-                <w:lang w:val="en-US"/>
-              </w:rPr>
-              <w:t>(</w:t>
-            </w:r>
-            <w:proofErr w:type="gramEnd"/>
-            <w:r>
-              <w:rPr>
-                <w:rFonts w:ascii="Courier New" w:eastAsia="Calibri" w:hAnsi="Courier New" w:cs="Courier New"/>
-                <w:color w:val="000000"/>
-                <w:sz w:val="20"/>
-                <w:szCs w:val="20"/>
-                <w:lang w:val="en-US"/>
-              </w:rPr>
-              <w:t>Static)</w:t>
-            </w:r>
           </w:p>
           <w:p>
             <w:pPr>
@@ -2550,8 +2543,9 @@
                 <w:szCs w:val="20"/>
                 <w:lang w:val="en-US"/>
               </w:rPr>
-              <w:t xml:space="preserve">        </w:t>
-            </w:r>
+              <w:t xml:space="preserve">    </w:t>
+            </w:r>
+            <w:proofErr w:type="gramStart"/>
             <w:r>
               <w:rPr>
                 <w:rFonts w:ascii="Courier New" w:eastAsia="Calibri" w:hAnsi="Courier New" w:cs="Courier New"/>
@@ -2560,7 +2554,7 @@
                 <w:szCs w:val="20"/>
                 <w:lang w:val="en-US"/>
               </w:rPr>
-              <w:t>function</w:t>
+              <w:t>methods</w:t>
             </w:r>
             <w:r>
               <w:rPr>
@@ -2570,9 +2564,9 @@
                 <w:szCs w:val="20"/>
                 <w:lang w:val="en-US"/>
               </w:rPr>
-              <w:t xml:space="preserve"> [X, F, X_S, F_S] = </w:t>
-            </w:r>
-            <w:proofErr w:type="gramStart"/>
+              <w:t>(</w:t>
+            </w:r>
+            <w:proofErr w:type="gramEnd"/>
             <w:r>
               <w:rPr>
                 <w:rFonts w:ascii="Courier New" w:eastAsia="Calibri" w:hAnsi="Courier New" w:cs="Courier New"/>
@@ -2581,18 +2575,7 @@
                 <w:szCs w:val="20"/>
                 <w:lang w:val="en-US"/>
               </w:rPr>
-              <w:t>Solve(</w:t>
-            </w:r>
-            <w:proofErr w:type="gramEnd"/>
-            <w:r>
-              <w:rPr>
-                <w:rFonts w:ascii="Courier New" w:eastAsia="Calibri" w:hAnsi="Courier New" w:cs="Courier New"/>
-                <w:color w:val="000000"/>
-                <w:sz w:val="20"/>
-                <w:szCs w:val="20"/>
-                <w:lang w:val="en-US"/>
-              </w:rPr>
-              <w:t>a, b, f)</w:t>
+              <w:t>Static)</w:t>
             </w:r>
           </w:p>
           <w:p>
@@ -2613,7 +2596,7 @@
                 <w:szCs w:val="20"/>
                 <w:lang w:val="en-US"/>
               </w:rPr>
-              <w:t xml:space="preserve">            </w:t>
+              <w:t xml:space="preserve">        </w:t>
             </w:r>
             <w:r>
               <w:rPr>
@@ -2623,7 +2606,39 @@
                 <w:szCs w:val="20"/>
                 <w:lang w:val="en-US"/>
               </w:rPr>
-              <w:t>arguments</w:t>
+              <w:t>function</w:t>
+            </w:r>
+            <w:r>
+              <w:rPr>
+                <w:rFonts w:ascii="Courier New" w:eastAsia="Calibri" w:hAnsi="Courier New" w:cs="Courier New"/>
+                <w:color w:val="000000"/>
+                <w:sz w:val="20"/>
+                <w:szCs w:val="20"/>
+                <w:lang w:val="en-US"/>
+              </w:rPr>
+              <w:t xml:space="preserve"> [X, F, A_S, B_S] = </w:t>
+            </w:r>
+            <w:proofErr w:type="gramStart"/>
+            <w:r>
+              <w:rPr>
+                <w:rFonts w:ascii="Courier New" w:eastAsia="Calibri" w:hAnsi="Courier New" w:cs="Courier New"/>
+                <w:color w:val="000000"/>
+                <w:sz w:val="20"/>
+                <w:szCs w:val="20"/>
+                <w:lang w:val="en-US"/>
+              </w:rPr>
+              <w:t>Solve(</w:t>
+            </w:r>
+            <w:proofErr w:type="gramEnd"/>
+            <w:r>
+              <w:rPr>
+                <w:rFonts w:ascii="Courier New" w:eastAsia="Calibri" w:hAnsi="Courier New" w:cs="Courier New"/>
+                <w:color w:val="000000"/>
+                <w:sz w:val="20"/>
+                <w:szCs w:val="20"/>
+                <w:lang w:val="en-US"/>
+              </w:rPr>
+              <w:t>a, b, f)</w:t>
             </w:r>
           </w:p>
           <w:p>
@@ -2644,17 +2659,17 @@
                 <w:szCs w:val="20"/>
                 <w:lang w:val="en-US"/>
               </w:rPr>
-              <w:t xml:space="preserve">                a </w:t>
-            </w:r>
-            <w:r>
-              <w:rPr>
-                <w:rFonts w:ascii="Courier New" w:eastAsia="Calibri" w:hAnsi="Courier New" w:cs="Courier New"/>
-                <w:color w:val="A0522D"/>
-                <w:sz w:val="20"/>
-                <w:szCs w:val="20"/>
-                <w:lang w:val="en-US"/>
-              </w:rPr>
-              <w:t>(1,1) double</w:t>
+              <w:t xml:space="preserve">            </w:t>
+            </w:r>
+            <w:r>
+              <w:rPr>
+                <w:rFonts w:ascii="Courier New" w:eastAsia="Calibri" w:hAnsi="Courier New" w:cs="Courier New"/>
+                <w:color w:val="0000FF"/>
+                <w:sz w:val="20"/>
+                <w:szCs w:val="20"/>
+                <w:lang w:val="en-US"/>
+              </w:rPr>
+              <w:t>arguments</w:t>
             </w:r>
           </w:p>
           <w:p>
@@ -2675,7 +2690,7 @@
                 <w:szCs w:val="20"/>
                 <w:lang w:val="en-US"/>
               </w:rPr>
-              <w:t xml:space="preserve">                b </w:t>
+              <w:t xml:space="preserve">                a </w:t>
             </w:r>
             <w:r>
               <w:rPr>
@@ -2706,9 +2721,8 @@
                 <w:szCs w:val="20"/>
                 <w:lang w:val="en-US"/>
               </w:rPr>
-              <w:t xml:space="preserve">                f </w:t>
-            </w:r>
-            <w:proofErr w:type="spellStart"/>
+              <w:t xml:space="preserve">                b </w:t>
+            </w:r>
             <w:r>
               <w:rPr>
                 <w:rFonts w:ascii="Courier New" w:eastAsia="Calibri" w:hAnsi="Courier New" w:cs="Courier New"/>
@@ -2717,9 +2731,8 @@
                 <w:szCs w:val="20"/>
                 <w:lang w:val="en-US"/>
               </w:rPr>
-              <w:t>function_handle</w:t>
-            </w:r>
-            <w:proofErr w:type="spellEnd"/>
+              <w:t>(1,1) double</w:t>
+            </w:r>
           </w:p>
           <w:p>
             <w:pPr>
@@ -2739,18 +2752,20 @@
                 <w:szCs w:val="20"/>
                 <w:lang w:val="en-US"/>
               </w:rPr>
-              <w:t xml:space="preserve">            </w:t>
-            </w:r>
-            <w:r>
-              <w:rPr>
-                <w:rFonts w:ascii="Courier New" w:eastAsia="Calibri" w:hAnsi="Courier New" w:cs="Courier New"/>
-                <w:color w:val="0000FF"/>
-                <w:sz w:val="20"/>
-                <w:szCs w:val="20"/>
-                <w:lang w:val="en-US"/>
-              </w:rPr>
-              <w:t>end</w:t>
-            </w:r>
+              <w:t xml:space="preserve">                f </w:t>
+            </w:r>
+            <w:proofErr w:type="spellStart"/>
+            <w:r>
+              <w:rPr>
+                <w:rFonts w:ascii="Courier New" w:eastAsia="Calibri" w:hAnsi="Courier New" w:cs="Courier New"/>
+                <w:color w:val="A0522D"/>
+                <w:sz w:val="20"/>
+                <w:szCs w:val="20"/>
+                <w:lang w:val="en-US"/>
+              </w:rPr>
+              <w:t>function_handle</w:t>
+            </w:r>
+            <w:proofErr w:type="spellEnd"/>
           </w:p>
           <w:p>
             <w:pPr>
@@ -2772,6 +2787,26 @@
               </w:rPr>
               <w:t xml:space="preserve">            </w:t>
             </w:r>
+            <w:r>
+              <w:rPr>
+                <w:rFonts w:ascii="Courier New" w:eastAsia="Calibri" w:hAnsi="Courier New" w:cs="Courier New"/>
+                <w:color w:val="0000FF"/>
+                <w:sz w:val="20"/>
+                <w:szCs w:val="20"/>
+                <w:lang w:val="en-US"/>
+              </w:rPr>
+              <w:t>end</w:t>
+            </w:r>
+            <w:r>
+              <w:rPr>
+                <w:rFonts w:ascii="Courier New" w:eastAsia="Calibri" w:hAnsi="Courier New" w:cs="Courier New"/>
+                <w:color w:val="000000"/>
+                <w:sz w:val="20"/>
+                <w:szCs w:val="20"/>
+                <w:lang w:val="en-US"/>
+              </w:rPr>
+              <w:t xml:space="preserve"> </w:t>
+            </w:r>
           </w:p>
           <w:p>
             <w:pPr>
@@ -2791,7 +2826,7 @@
                 <w:szCs w:val="20"/>
                 <w:lang w:val="en-US"/>
               </w:rPr>
-              <w:t xml:space="preserve">            X_S = [];</w:t>
+              <w:t xml:space="preserve">            A_S = [];</w:t>
             </w:r>
           </w:p>
           <w:p>
@@ -2812,7 +2847,7 @@
                 <w:szCs w:val="20"/>
                 <w:lang w:val="en-US"/>
               </w:rPr>
-              <w:t xml:space="preserve">            F_S = [];</w:t>
+              <w:t xml:space="preserve">            B_S = []; </w:t>
             </w:r>
           </w:p>
           <w:p>
@@ -2833,7 +2868,7 @@
                 <w:szCs w:val="20"/>
                 <w:lang w:val="en-US"/>
               </w:rPr>
-              <w:t xml:space="preserve">            </w:t>
+              <w:t xml:space="preserve">            l = b - a;</w:t>
             </w:r>
           </w:p>
           <w:p>
@@ -2854,7 +2889,7 @@
                 <w:szCs w:val="20"/>
                 <w:lang w:val="en-US"/>
               </w:rPr>
-              <w:t xml:space="preserve">            delta = (b - a) / 4.0;</w:t>
+              <w:t xml:space="preserve">            </w:t>
             </w:r>
           </w:p>
           <w:p>
@@ -2875,7 +2910,29 @@
                 <w:szCs w:val="20"/>
                 <w:lang w:val="en-US"/>
               </w:rPr>
-              <w:t xml:space="preserve">            x0 = a; f0 = f(x0);</w:t>
+              <w:t xml:space="preserve">            x1 = b - </w:t>
+            </w:r>
+            <w:proofErr w:type="spellStart"/>
+            <w:r>
+              <w:rPr>
+                <w:rFonts w:ascii="Courier New" w:eastAsia="Calibri" w:hAnsi="Courier New" w:cs="Courier New"/>
+                <w:color w:val="000000"/>
+                <w:sz w:val="20"/>
+                <w:szCs w:val="20"/>
+                <w:lang w:val="en-US"/>
+              </w:rPr>
+              <w:t>GoldenRatio.Tau</w:t>
+            </w:r>
+            <w:proofErr w:type="spellEnd"/>
+            <w:r>
+              <w:rPr>
+                <w:rFonts w:ascii="Courier New" w:eastAsia="Calibri" w:hAnsi="Courier New" w:cs="Courier New"/>
+                <w:color w:val="000000"/>
+                <w:sz w:val="20"/>
+                <w:szCs w:val="20"/>
+                <w:lang w:val="en-US"/>
+              </w:rPr>
+              <w:t xml:space="preserve"> * l; </w:t>
             </w:r>
           </w:p>
           <w:p>
@@ -2896,7 +2953,29 @@
                 <w:szCs w:val="20"/>
                 <w:lang w:val="en-US"/>
               </w:rPr>
-              <w:t xml:space="preserve">            x1 = x0; f1 = f0;</w:t>
+              <w:t xml:space="preserve">            x2 = a + </w:t>
+            </w:r>
+            <w:proofErr w:type="spellStart"/>
+            <w:r>
+              <w:rPr>
+                <w:rFonts w:ascii="Courier New" w:eastAsia="Calibri" w:hAnsi="Courier New" w:cs="Courier New"/>
+                <w:color w:val="000000"/>
+                <w:sz w:val="20"/>
+                <w:szCs w:val="20"/>
+                <w:lang w:val="en-US"/>
+              </w:rPr>
+              <w:t>GoldenRatio.Tau</w:t>
+            </w:r>
+            <w:proofErr w:type="spellEnd"/>
+            <w:r>
+              <w:rPr>
+                <w:rFonts w:ascii="Courier New" w:eastAsia="Calibri" w:hAnsi="Courier New" w:cs="Courier New"/>
+                <w:color w:val="000000"/>
+                <w:sz w:val="20"/>
+                <w:szCs w:val="20"/>
+                <w:lang w:val="en-US"/>
+              </w:rPr>
+              <w:t xml:space="preserve"> * l; </w:t>
             </w:r>
           </w:p>
           <w:p>
@@ -2917,7 +2996,7 @@
                 <w:szCs w:val="20"/>
                 <w:lang w:val="en-US"/>
               </w:rPr>
-              <w:t xml:space="preserve">            </w:t>
+              <w:t xml:space="preserve">            f1 = f(x1);</w:t>
             </w:r>
           </w:p>
           <w:p>
@@ -2938,40 +3017,8 @@
                 <w:szCs w:val="20"/>
                 <w:lang w:val="en-US"/>
               </w:rPr>
-              <w:t xml:space="preserve">            </w:t>
-            </w:r>
-            <w:r>
-              <w:rPr>
-                <w:rFonts w:ascii="Courier New" w:eastAsia="Calibri" w:hAnsi="Courier New" w:cs="Courier New"/>
-                <w:color w:val="0000FF"/>
-                <w:sz w:val="20"/>
-                <w:szCs w:val="20"/>
-                <w:lang w:val="en-US"/>
-              </w:rPr>
-              <w:t>while</w:t>
-            </w:r>
-            <w:r>
-              <w:rPr>
-                <w:rFonts w:ascii="Courier New" w:eastAsia="Calibri" w:hAnsi="Courier New" w:cs="Courier New"/>
-                <w:color w:val="000000"/>
-                <w:sz w:val="20"/>
-                <w:szCs w:val="20"/>
-                <w:lang w:val="en-US"/>
-              </w:rPr>
-              <w:t xml:space="preserve"> abs(delta) &gt; </w:t>
-            </w:r>
-            <w:proofErr w:type="spellStart"/>
-            <w:r>
-              <w:rPr>
-                <w:rFonts w:ascii="Courier New" w:eastAsia="Calibri" w:hAnsi="Courier New" w:cs="Courier New"/>
-                <w:color w:val="000000"/>
-                <w:sz w:val="20"/>
-                <w:szCs w:val="20"/>
-                <w:lang w:val="en-US"/>
-              </w:rPr>
-              <w:t>BitwiseSearch.Eps</w:t>
-            </w:r>
-            <w:proofErr w:type="spellEnd"/>
+              <w:t xml:space="preserve">            f2 = f(x2);</w:t>
+            </w:r>
           </w:p>
           <w:p>
             <w:pPr>
@@ -2991,7 +3038,7 @@
                 <w:szCs w:val="20"/>
                 <w:lang w:val="en-US"/>
               </w:rPr>
-              <w:t xml:space="preserve">                X_S = [X_S, x0];</w:t>
+              <w:t xml:space="preserve">            </w:t>
             </w:r>
           </w:p>
           <w:p>
@@ -3012,7 +3059,27 @@
                 <w:szCs w:val="20"/>
                 <w:lang w:val="en-US"/>
               </w:rPr>
-              <w:t xml:space="preserve">                F_S = [F_S, f0];</w:t>
+              <w:t xml:space="preserve">            </w:t>
+            </w:r>
+            <w:r>
+              <w:rPr>
+                <w:rFonts w:ascii="Courier New" w:eastAsia="Calibri" w:hAnsi="Courier New" w:cs="Courier New"/>
+                <w:color w:val="0000FF"/>
+                <w:sz w:val="20"/>
+                <w:szCs w:val="20"/>
+                <w:lang w:val="en-US"/>
+              </w:rPr>
+              <w:t>while</w:t>
+            </w:r>
+            <w:r>
+              <w:rPr>
+                <w:rFonts w:ascii="Courier New" w:eastAsia="Calibri" w:hAnsi="Courier New" w:cs="Courier New"/>
+                <w:color w:val="000000"/>
+                <w:sz w:val="20"/>
+                <w:szCs w:val="20"/>
+                <w:lang w:val="en-US"/>
+              </w:rPr>
+              <w:t xml:space="preserve"> true</w:t>
             </w:r>
           </w:p>
           <w:p>
@@ -3033,7 +3100,7 @@
                 <w:szCs w:val="20"/>
                 <w:lang w:val="en-US"/>
               </w:rPr>
-              <w:t xml:space="preserve">                </w:t>
+              <w:t xml:space="preserve">                A_S = [A_S, a];</w:t>
             </w:r>
           </w:p>
           <w:p>
@@ -3054,7 +3121,7 @@
                 <w:szCs w:val="20"/>
                 <w:lang w:val="en-US"/>
               </w:rPr>
-              <w:t xml:space="preserve">                x0 = x1; f0 = f1;</w:t>
+              <w:t xml:space="preserve">                B_S = [B_S, b];</w:t>
             </w:r>
           </w:p>
           <w:p>
@@ -3075,7 +3142,7 @@
                 <w:szCs w:val="20"/>
                 <w:lang w:val="en-US"/>
               </w:rPr>
-              <w:t xml:space="preserve">                x1 = x0 + delta;</w:t>
+              <w:t xml:space="preserve">                </w:t>
             </w:r>
           </w:p>
           <w:p>
@@ -3096,7 +3163,27 @@
                 <w:szCs w:val="20"/>
                 <w:lang w:val="en-US"/>
               </w:rPr>
-              <w:t xml:space="preserve">                f1 = f(x1);</w:t>
+              <w:t xml:space="preserve">                </w:t>
+            </w:r>
+            <w:r>
+              <w:rPr>
+                <w:rFonts w:ascii="Courier New" w:eastAsia="Calibri" w:hAnsi="Courier New" w:cs="Courier New"/>
+                <w:color w:val="0000FF"/>
+                <w:sz w:val="20"/>
+                <w:szCs w:val="20"/>
+                <w:lang w:val="en-US"/>
+              </w:rPr>
+              <w:t>if</w:t>
+            </w:r>
+            <w:r>
+              <w:rPr>
+                <w:rFonts w:ascii="Courier New" w:eastAsia="Calibri" w:hAnsi="Courier New" w:cs="Courier New"/>
+                <w:color w:val="000000"/>
+                <w:sz w:val="20"/>
+                <w:szCs w:val="20"/>
+                <w:lang w:val="en-US"/>
+              </w:rPr>
+              <w:t xml:space="preserve"> (f1 &gt;= f2)</w:t>
             </w:r>
           </w:p>
           <w:p>
@@ -3117,7 +3204,7 @@
                 <w:szCs w:val="20"/>
                 <w:lang w:val="en-US"/>
               </w:rPr>
-              <w:t xml:space="preserve">                </w:t>
+              <w:t xml:space="preserve">                    a = x1;</w:t>
             </w:r>
           </w:p>
           <w:p>
@@ -3138,27 +3225,7 @@
                 <w:szCs w:val="20"/>
                 <w:lang w:val="en-US"/>
               </w:rPr>
-              <w:t xml:space="preserve">                </w:t>
-            </w:r>
-            <w:r>
-              <w:rPr>
-                <w:rFonts w:ascii="Courier New" w:eastAsia="Calibri" w:hAnsi="Courier New" w:cs="Courier New"/>
-                <w:color w:val="0000FF"/>
-                <w:sz w:val="20"/>
-                <w:szCs w:val="20"/>
-                <w:lang w:val="en-US"/>
-              </w:rPr>
-              <w:t>if</w:t>
-            </w:r>
-            <w:r>
-              <w:rPr>
-                <w:rFonts w:ascii="Courier New" w:eastAsia="Calibri" w:hAnsi="Courier New" w:cs="Courier New"/>
-                <w:color w:val="000000"/>
-                <w:sz w:val="20"/>
-                <w:szCs w:val="20"/>
-                <w:lang w:val="en-US"/>
-              </w:rPr>
-              <w:t xml:space="preserve"> (f1 &lt; f0)</w:t>
+              <w:t xml:space="preserve">                    l = b - a; </w:t>
             </w:r>
           </w:p>
           <w:p>
@@ -3179,27 +3246,7 @@
                 <w:szCs w:val="20"/>
                 <w:lang w:val="en-US"/>
               </w:rPr>
-              <w:t xml:space="preserve">                    </w:t>
-            </w:r>
-            <w:r>
-              <w:rPr>
-                <w:rFonts w:ascii="Courier New" w:eastAsia="Calibri" w:hAnsi="Courier New" w:cs="Courier New"/>
-                <w:color w:val="0000FF"/>
-                <w:sz w:val="20"/>
-                <w:szCs w:val="20"/>
-                <w:lang w:val="en-US"/>
-              </w:rPr>
-              <w:t>if</w:t>
-            </w:r>
-            <w:r>
-              <w:rPr>
-                <w:rFonts w:ascii="Courier New" w:eastAsia="Calibri" w:hAnsi="Courier New" w:cs="Courier New"/>
-                <w:color w:val="000000"/>
-                <w:sz w:val="20"/>
-                <w:szCs w:val="20"/>
-                <w:lang w:val="en-US"/>
-              </w:rPr>
-              <w:t xml:space="preserve"> (x1 &gt; a &amp;&amp; x1 &lt; b) </w:t>
+              <w:t xml:space="preserve">                    x1 = x2; </w:t>
             </w:r>
           </w:p>
           <w:p>
@@ -3220,27 +3267,7 @@
                 <w:szCs w:val="20"/>
                 <w:lang w:val="en-US"/>
               </w:rPr>
-              <w:t xml:space="preserve">                        </w:t>
-            </w:r>
-            <w:r>
-              <w:rPr>
-                <w:rFonts w:ascii="Courier New" w:eastAsia="Calibri" w:hAnsi="Courier New" w:cs="Courier New"/>
-                <w:color w:val="0000FF"/>
-                <w:sz w:val="20"/>
-                <w:szCs w:val="20"/>
-                <w:lang w:val="en-US"/>
-              </w:rPr>
-              <w:t>continue</w:t>
-            </w:r>
-            <w:r>
-              <w:rPr>
-                <w:rFonts w:ascii="Courier New" w:eastAsia="Calibri" w:hAnsi="Courier New" w:cs="Courier New"/>
-                <w:color w:val="000000"/>
-                <w:sz w:val="20"/>
-                <w:szCs w:val="20"/>
-                <w:lang w:val="en-US"/>
-              </w:rPr>
-              <w:t>;</w:t>
+              <w:t xml:space="preserve">                    f1 = f2; </w:t>
             </w:r>
           </w:p>
           <w:p>
@@ -3261,17 +3288,29 @@
                 <w:szCs w:val="20"/>
                 <w:lang w:val="en-US"/>
               </w:rPr>
-              <w:t xml:space="preserve">                    </w:t>
-            </w:r>
-            <w:r>
-              <w:rPr>
-                <w:rFonts w:ascii="Courier New" w:eastAsia="Calibri" w:hAnsi="Courier New" w:cs="Courier New"/>
-                <w:color w:val="0000FF"/>
-                <w:sz w:val="20"/>
-                <w:szCs w:val="20"/>
-                <w:lang w:val="en-US"/>
-              </w:rPr>
-              <w:t>end</w:t>
+              <w:t xml:space="preserve">                    x2 = a + </w:t>
+            </w:r>
+            <w:proofErr w:type="spellStart"/>
+            <w:r>
+              <w:rPr>
+                <w:rFonts w:ascii="Courier New" w:eastAsia="Calibri" w:hAnsi="Courier New" w:cs="Courier New"/>
+                <w:color w:val="000000"/>
+                <w:sz w:val="20"/>
+                <w:szCs w:val="20"/>
+                <w:lang w:val="en-US"/>
+              </w:rPr>
+              <w:t>GoldenRatio.Tau</w:t>
+            </w:r>
+            <w:proofErr w:type="spellEnd"/>
+            <w:r>
+              <w:rPr>
+                <w:rFonts w:ascii="Courier New" w:eastAsia="Calibri" w:hAnsi="Courier New" w:cs="Courier New"/>
+                <w:color w:val="000000"/>
+                <w:sz w:val="20"/>
+                <w:szCs w:val="20"/>
+                <w:lang w:val="en-US"/>
+              </w:rPr>
+              <w:t xml:space="preserve"> * l;</w:t>
             </w:r>
           </w:p>
           <w:p>
@@ -3292,17 +3331,7 @@
                 <w:szCs w:val="20"/>
                 <w:lang w:val="en-US"/>
               </w:rPr>
-              <w:t xml:space="preserve">                </w:t>
-            </w:r>
-            <w:r>
-              <w:rPr>
-                <w:rFonts w:ascii="Courier New" w:eastAsia="Calibri" w:hAnsi="Courier New" w:cs="Courier New"/>
-                <w:color w:val="0000FF"/>
-                <w:sz w:val="20"/>
-                <w:szCs w:val="20"/>
-                <w:lang w:val="en-US"/>
-              </w:rPr>
-              <w:t>end</w:t>
+              <w:t xml:space="preserve">                    f2 = f(x2);</w:t>
             </w:r>
           </w:p>
           <w:p>
@@ -3325,6 +3354,16 @@
               </w:rPr>
               <w:t xml:space="preserve">                </w:t>
             </w:r>
+            <w:r>
+              <w:rPr>
+                <w:rFonts w:ascii="Courier New" w:eastAsia="Calibri" w:hAnsi="Courier New" w:cs="Courier New"/>
+                <w:color w:val="0000FF"/>
+                <w:sz w:val="20"/>
+                <w:szCs w:val="20"/>
+                <w:lang w:val="en-US"/>
+              </w:rPr>
+              <w:t>else</w:t>
+            </w:r>
           </w:p>
           <w:p>
             <w:pPr>
@@ -3344,7 +3383,7 @@
                 <w:szCs w:val="20"/>
                 <w:lang w:val="en-US"/>
               </w:rPr>
-              <w:t xml:space="preserve">                delta = -delta / 4.0;</w:t>
+              <w:t xml:space="preserve">                    b = x2;</w:t>
             </w:r>
           </w:p>
           <w:p>
@@ -3365,17 +3404,7 @@
                 <w:szCs w:val="20"/>
                 <w:lang w:val="en-US"/>
               </w:rPr>
-              <w:t xml:space="preserve">            </w:t>
-            </w:r>
-            <w:r>
-              <w:rPr>
-                <w:rFonts w:ascii="Courier New" w:eastAsia="Calibri" w:hAnsi="Courier New" w:cs="Courier New"/>
-                <w:color w:val="0000FF"/>
-                <w:sz w:val="20"/>
-                <w:szCs w:val="20"/>
-                <w:lang w:val="en-US"/>
-              </w:rPr>
-              <w:t>end</w:t>
+              <w:t xml:space="preserve">                    l = b - a; </w:t>
             </w:r>
           </w:p>
           <w:p>
@@ -3396,7 +3425,7 @@
                 <w:szCs w:val="20"/>
                 <w:lang w:val="en-US"/>
               </w:rPr>
-              <w:t xml:space="preserve">            </w:t>
+              <w:t xml:space="preserve">                    x2 = x1;</w:t>
             </w:r>
           </w:p>
           <w:p>
@@ -3417,7 +3446,7 @@
                 <w:szCs w:val="20"/>
                 <w:lang w:val="en-US"/>
               </w:rPr>
-              <w:t xml:space="preserve">            X = x0; F = f0;</w:t>
+              <w:t xml:space="preserve">                    f2 = f1; </w:t>
             </w:r>
           </w:p>
           <w:p>
@@ -3438,17 +3467,29 @@
                 <w:szCs w:val="20"/>
                 <w:lang w:val="en-US"/>
               </w:rPr>
-              <w:t xml:space="preserve">        </w:t>
-            </w:r>
-            <w:r>
-              <w:rPr>
-                <w:rFonts w:ascii="Courier New" w:eastAsia="Calibri" w:hAnsi="Courier New" w:cs="Courier New"/>
-                <w:color w:val="0000FF"/>
-                <w:sz w:val="20"/>
-                <w:szCs w:val="20"/>
-                <w:lang w:val="en-US"/>
-              </w:rPr>
-              <w:t>end</w:t>
+              <w:t xml:space="preserve">                    x1 = b - </w:t>
+            </w:r>
+            <w:proofErr w:type="spellStart"/>
+            <w:r>
+              <w:rPr>
+                <w:rFonts w:ascii="Courier New" w:eastAsia="Calibri" w:hAnsi="Courier New" w:cs="Courier New"/>
+                <w:color w:val="000000"/>
+                <w:sz w:val="20"/>
+                <w:szCs w:val="20"/>
+                <w:lang w:val="en-US"/>
+              </w:rPr>
+              <w:t>GoldenRatio.Tau</w:t>
+            </w:r>
+            <w:proofErr w:type="spellEnd"/>
+            <w:r>
+              <w:rPr>
+                <w:rFonts w:ascii="Courier New" w:eastAsia="Calibri" w:hAnsi="Courier New" w:cs="Courier New"/>
+                <w:color w:val="000000"/>
+                <w:sz w:val="20"/>
+                <w:szCs w:val="20"/>
+                <w:lang w:val="en-US"/>
+              </w:rPr>
+              <w:t xml:space="preserve"> * l;</w:t>
             </w:r>
           </w:p>
           <w:p>
@@ -3469,17 +3510,7 @@
                 <w:szCs w:val="20"/>
                 <w:lang w:val="en-US"/>
               </w:rPr>
-              <w:t xml:space="preserve">    </w:t>
-            </w:r>
-            <w:r>
-              <w:rPr>
-                <w:rFonts w:ascii="Courier New" w:eastAsia="Calibri" w:hAnsi="Courier New" w:cs="Courier New"/>
-                <w:color w:val="0000FF"/>
-                <w:sz w:val="20"/>
-                <w:szCs w:val="20"/>
-                <w:lang w:val="en-US"/>
-              </w:rPr>
-              <w:t>end</w:t>
+              <w:t xml:space="preserve">                    f1 = f(x1);</w:t>
             </w:r>
           </w:p>
           <w:p>
@@ -3489,19 +3520,362 @@
               <w:adjustRightInd w:val="0"/>
               <w:rPr>
                 <w:rFonts w:ascii="Courier New" w:eastAsia="Calibri" w:hAnsi="Courier New" w:cs="Courier New"/>
-              </w:rPr>
-            </w:pPr>
+                <w:lang w:val="en-US"/>
+              </w:rPr>
+            </w:pPr>
+            <w:r>
+              <w:rPr>
+                <w:rFonts w:ascii="Courier New" w:eastAsia="Calibri" w:hAnsi="Courier New" w:cs="Courier New"/>
+                <w:color w:val="000000"/>
+                <w:sz w:val="20"/>
+                <w:szCs w:val="20"/>
+                <w:lang w:val="en-US"/>
+              </w:rPr>
+              <w:t xml:space="preserve">                </w:t>
+            </w:r>
+            <w:r>
+              <w:rPr>
+                <w:rFonts w:ascii="Courier New" w:eastAsia="Calibri" w:hAnsi="Courier New" w:cs="Courier New"/>
+                <w:color w:val="0000FF"/>
+                <w:sz w:val="20"/>
+                <w:szCs w:val="20"/>
+                <w:lang w:val="en-US"/>
+              </w:rPr>
+              <w:t>end</w:t>
+            </w:r>
+          </w:p>
+          <w:p>
+            <w:pPr>
+              <w:autoSpaceDE w:val="0"/>
+              <w:autoSpaceDN w:val="0"/>
+              <w:adjustRightInd w:val="0"/>
+              <w:rPr>
+                <w:rFonts w:ascii="Courier New" w:eastAsia="Calibri" w:hAnsi="Courier New" w:cs="Courier New"/>
+                <w:lang w:val="en-US"/>
+              </w:rPr>
+            </w:pPr>
+            <w:r>
+              <w:rPr>
+                <w:rFonts w:ascii="Courier New" w:eastAsia="Calibri" w:hAnsi="Courier New" w:cs="Courier New"/>
+                <w:color w:val="000000"/>
+                <w:sz w:val="20"/>
+                <w:szCs w:val="20"/>
+                <w:lang w:val="en-US"/>
+              </w:rPr>
+              <w:t xml:space="preserve">                </w:t>
+            </w:r>
+          </w:p>
+          <w:p>
+            <w:pPr>
+              <w:autoSpaceDE w:val="0"/>
+              <w:autoSpaceDN w:val="0"/>
+              <w:adjustRightInd w:val="0"/>
+              <w:rPr>
+                <w:rFonts w:ascii="Courier New" w:eastAsia="Calibri" w:hAnsi="Courier New" w:cs="Courier New"/>
+                <w:lang w:val="en-US"/>
+              </w:rPr>
+            </w:pPr>
+            <w:r>
+              <w:rPr>
+                <w:rFonts w:ascii="Courier New" w:eastAsia="Calibri" w:hAnsi="Courier New" w:cs="Courier New"/>
+                <w:color w:val="000000"/>
+                <w:sz w:val="20"/>
+                <w:szCs w:val="20"/>
+                <w:lang w:val="en-US"/>
+              </w:rPr>
+              <w:t xml:space="preserve">                </w:t>
+            </w:r>
+            <w:r>
+              <w:rPr>
+                <w:rFonts w:ascii="Courier New" w:eastAsia="Calibri" w:hAnsi="Courier New" w:cs="Courier New"/>
+                <w:color w:val="0000FF"/>
+                <w:sz w:val="20"/>
+                <w:szCs w:val="20"/>
+                <w:lang w:val="en-US"/>
+              </w:rPr>
+              <w:t>if</w:t>
+            </w:r>
+            <w:r>
+              <w:rPr>
+                <w:rFonts w:ascii="Courier New" w:eastAsia="Calibri" w:hAnsi="Courier New" w:cs="Courier New"/>
+                <w:color w:val="000000"/>
+                <w:sz w:val="20"/>
+                <w:szCs w:val="20"/>
+                <w:lang w:val="en-US"/>
+              </w:rPr>
+              <w:t xml:space="preserve"> (l &lt; 2 * </w:t>
+            </w:r>
             <w:proofErr w:type="spellStart"/>
             <w:r>
               <w:rPr>
                 <w:rFonts w:ascii="Courier New" w:eastAsia="Calibri" w:hAnsi="Courier New" w:cs="Courier New"/>
+                <w:color w:val="000000"/>
+                <w:sz w:val="20"/>
+                <w:szCs w:val="20"/>
+                <w:lang w:val="en-US"/>
+              </w:rPr>
+              <w:t>GoldenRatio.Eps</w:t>
+            </w:r>
+            <w:proofErr w:type="spellEnd"/>
+            <w:r>
+              <w:rPr>
+                <w:rFonts w:ascii="Courier New" w:eastAsia="Calibri" w:hAnsi="Courier New" w:cs="Courier New"/>
+                <w:color w:val="000000"/>
+                <w:sz w:val="20"/>
+                <w:szCs w:val="20"/>
+                <w:lang w:val="en-US"/>
+              </w:rPr>
+              <w:t>)</w:t>
+            </w:r>
+          </w:p>
+          <w:p>
+            <w:pPr>
+              <w:autoSpaceDE w:val="0"/>
+              <w:autoSpaceDN w:val="0"/>
+              <w:adjustRightInd w:val="0"/>
+              <w:rPr>
+                <w:rFonts w:ascii="Courier New" w:eastAsia="Calibri" w:hAnsi="Courier New" w:cs="Courier New"/>
+                <w:lang w:val="en-US"/>
+              </w:rPr>
+            </w:pPr>
+            <w:r>
+              <w:rPr>
+                <w:rFonts w:ascii="Courier New" w:eastAsia="Calibri" w:hAnsi="Courier New" w:cs="Courier New"/>
+                <w:color w:val="000000"/>
+                <w:sz w:val="20"/>
+                <w:szCs w:val="20"/>
+                <w:lang w:val="en-US"/>
+              </w:rPr>
+              <w:t xml:space="preserve">                    </w:t>
+            </w:r>
+            <w:r>
+              <w:rPr>
+                <w:rFonts w:ascii="Courier New" w:eastAsia="Calibri" w:hAnsi="Courier New" w:cs="Courier New"/>
                 <w:color w:val="0000FF"/>
                 <w:sz w:val="20"/>
                 <w:szCs w:val="20"/>
+                <w:lang w:val="en-US"/>
+              </w:rPr>
+              <w:t>break</w:t>
+            </w:r>
+            <w:r>
+              <w:rPr>
+                <w:rFonts w:ascii="Courier New" w:eastAsia="Calibri" w:hAnsi="Courier New" w:cs="Courier New"/>
+                <w:color w:val="000000"/>
+                <w:sz w:val="20"/>
+                <w:szCs w:val="20"/>
+                <w:lang w:val="en-US"/>
+              </w:rPr>
+              <w:t xml:space="preserve">; </w:t>
+            </w:r>
+          </w:p>
+          <w:p>
+            <w:pPr>
+              <w:autoSpaceDE w:val="0"/>
+              <w:autoSpaceDN w:val="0"/>
+              <w:adjustRightInd w:val="0"/>
+              <w:rPr>
+                <w:rFonts w:ascii="Courier New" w:eastAsia="Calibri" w:hAnsi="Courier New" w:cs="Courier New"/>
+                <w:lang w:val="en-US"/>
+              </w:rPr>
+            </w:pPr>
+            <w:r>
+              <w:rPr>
+                <w:rFonts w:ascii="Courier New" w:eastAsia="Calibri" w:hAnsi="Courier New" w:cs="Courier New"/>
+                <w:color w:val="000000"/>
+                <w:sz w:val="20"/>
+                <w:szCs w:val="20"/>
+                <w:lang w:val="en-US"/>
+              </w:rPr>
+              <w:t xml:space="preserve">                </w:t>
+            </w:r>
+            <w:r>
+              <w:rPr>
+                <w:rFonts w:ascii="Courier New" w:eastAsia="Calibri" w:hAnsi="Courier New" w:cs="Courier New"/>
+                <w:color w:val="0000FF"/>
+                <w:sz w:val="20"/>
+                <w:szCs w:val="20"/>
+                <w:lang w:val="en-US"/>
               </w:rPr>
               <w:t>end</w:t>
             </w:r>
-            <w:proofErr w:type="spellEnd"/>
+          </w:p>
+          <w:p>
+            <w:pPr>
+              <w:autoSpaceDE w:val="0"/>
+              <w:autoSpaceDN w:val="0"/>
+              <w:adjustRightInd w:val="0"/>
+              <w:rPr>
+                <w:rFonts w:ascii="Courier New" w:eastAsia="Calibri" w:hAnsi="Courier New" w:cs="Courier New"/>
+                <w:lang w:val="en-US"/>
+              </w:rPr>
+            </w:pPr>
+            <w:r>
+              <w:rPr>
+                <w:rFonts w:ascii="Courier New" w:eastAsia="Calibri" w:hAnsi="Courier New" w:cs="Courier New"/>
+                <w:color w:val="000000"/>
+                <w:sz w:val="20"/>
+                <w:szCs w:val="20"/>
+                <w:lang w:val="en-US"/>
+              </w:rPr>
+              <w:t xml:space="preserve">            </w:t>
+            </w:r>
+            <w:r>
+              <w:rPr>
+                <w:rFonts w:ascii="Courier New" w:eastAsia="Calibri" w:hAnsi="Courier New" w:cs="Courier New"/>
+                <w:color w:val="0000FF"/>
+                <w:sz w:val="20"/>
+                <w:szCs w:val="20"/>
+                <w:lang w:val="en-US"/>
+              </w:rPr>
+              <w:t>end</w:t>
+            </w:r>
+          </w:p>
+          <w:p>
+            <w:pPr>
+              <w:autoSpaceDE w:val="0"/>
+              <w:autoSpaceDN w:val="0"/>
+              <w:adjustRightInd w:val="0"/>
+              <w:rPr>
+                <w:rFonts w:ascii="Courier New" w:eastAsia="Calibri" w:hAnsi="Courier New" w:cs="Courier New"/>
+                <w:lang w:val="en-US"/>
+              </w:rPr>
+            </w:pPr>
+            <w:r>
+              <w:rPr>
+                <w:rFonts w:ascii="Courier New" w:eastAsia="Calibri" w:hAnsi="Courier New" w:cs="Courier New"/>
+                <w:color w:val="000000"/>
+                <w:sz w:val="20"/>
+                <w:szCs w:val="20"/>
+                <w:lang w:val="en-US"/>
+              </w:rPr>
+              <w:t xml:space="preserve">            </w:t>
+            </w:r>
+          </w:p>
+          <w:p>
+            <w:pPr>
+              <w:autoSpaceDE w:val="0"/>
+              <w:autoSpaceDN w:val="0"/>
+              <w:adjustRightInd w:val="0"/>
+              <w:rPr>
+                <w:rFonts w:ascii="Courier New" w:eastAsia="Calibri" w:hAnsi="Courier New" w:cs="Courier New"/>
+                <w:lang w:val="en-US"/>
+              </w:rPr>
+            </w:pPr>
+            <w:r>
+              <w:rPr>
+                <w:rFonts w:ascii="Courier New" w:eastAsia="Calibri" w:hAnsi="Courier New" w:cs="Courier New"/>
+                <w:color w:val="000000"/>
+                <w:sz w:val="20"/>
+                <w:szCs w:val="20"/>
+                <w:lang w:val="en-US"/>
+              </w:rPr>
+              <w:t xml:space="preserve">            X = (a + b) / 2.0;</w:t>
+            </w:r>
+          </w:p>
+          <w:p>
+            <w:pPr>
+              <w:autoSpaceDE w:val="0"/>
+              <w:autoSpaceDN w:val="0"/>
+              <w:adjustRightInd w:val="0"/>
+              <w:rPr>
+                <w:rFonts w:ascii="Courier New" w:eastAsia="Calibri" w:hAnsi="Courier New" w:cs="Courier New"/>
+                <w:lang w:val="en-US"/>
+              </w:rPr>
+            </w:pPr>
+            <w:r>
+              <w:rPr>
+                <w:rFonts w:ascii="Courier New" w:eastAsia="Calibri" w:hAnsi="Courier New" w:cs="Courier New"/>
+                <w:color w:val="000000"/>
+                <w:sz w:val="20"/>
+                <w:szCs w:val="20"/>
+                <w:lang w:val="en-US"/>
+              </w:rPr>
+              <w:t xml:space="preserve">            F = f(X);</w:t>
+            </w:r>
+          </w:p>
+          <w:p>
+            <w:pPr>
+              <w:autoSpaceDE w:val="0"/>
+              <w:autoSpaceDN w:val="0"/>
+              <w:adjustRightInd w:val="0"/>
+              <w:rPr>
+                <w:rFonts w:ascii="Courier New" w:eastAsia="Calibri" w:hAnsi="Courier New" w:cs="Courier New"/>
+                <w:lang w:val="en-US"/>
+              </w:rPr>
+            </w:pPr>
+            <w:r>
+              <w:rPr>
+                <w:rFonts w:ascii="Courier New" w:eastAsia="Calibri" w:hAnsi="Courier New" w:cs="Courier New"/>
+                <w:color w:val="000000"/>
+                <w:sz w:val="20"/>
+                <w:szCs w:val="20"/>
+                <w:lang w:val="en-US"/>
+              </w:rPr>
+              <w:t xml:space="preserve">        </w:t>
+            </w:r>
+            <w:r>
+              <w:rPr>
+                <w:rFonts w:ascii="Courier New" w:eastAsia="Calibri" w:hAnsi="Courier New" w:cs="Courier New"/>
+                <w:color w:val="0000FF"/>
+                <w:sz w:val="20"/>
+                <w:szCs w:val="20"/>
+                <w:lang w:val="en-US"/>
+              </w:rPr>
+              <w:t>end</w:t>
+            </w:r>
+          </w:p>
+          <w:p>
+            <w:pPr>
+              <w:autoSpaceDE w:val="0"/>
+              <w:autoSpaceDN w:val="0"/>
+              <w:adjustRightInd w:val="0"/>
+              <w:rPr>
+                <w:rFonts w:ascii="Courier New" w:eastAsia="Calibri" w:hAnsi="Courier New" w:cs="Courier New"/>
+                <w:lang w:val="en-US"/>
+              </w:rPr>
+            </w:pPr>
+            <w:r>
+              <w:rPr>
+                <w:rFonts w:ascii="Courier New" w:eastAsia="Calibri" w:hAnsi="Courier New" w:cs="Courier New"/>
+                <w:color w:val="000000"/>
+                <w:sz w:val="20"/>
+                <w:szCs w:val="20"/>
+                <w:lang w:val="en-US"/>
+              </w:rPr>
+              <w:t xml:space="preserve">    </w:t>
+            </w:r>
+            <w:r>
+              <w:rPr>
+                <w:rFonts w:ascii="Courier New" w:eastAsia="Calibri" w:hAnsi="Courier New" w:cs="Courier New"/>
+                <w:color w:val="0000FF"/>
+                <w:sz w:val="20"/>
+                <w:szCs w:val="20"/>
+                <w:lang w:val="en-US"/>
+              </w:rPr>
+              <w:t>end</w:t>
+            </w:r>
+          </w:p>
+          <w:p>
+            <w:pPr>
+              <w:autoSpaceDE w:val="0"/>
+              <w:autoSpaceDN w:val="0"/>
+              <w:adjustRightInd w:val="0"/>
+              <w:rPr>
+                <w:rFonts w:ascii="Courier New" w:eastAsia="Calibri" w:hAnsi="Courier New" w:cs="Courier New"/>
+                <w:lang w:val="en-US"/>
+              </w:rPr>
+            </w:pPr>
+            <w:r>
+              <w:rPr>
+                <w:rFonts w:ascii="Courier New" w:eastAsia="Calibri" w:hAnsi="Courier New" w:cs="Courier New"/>
+                <w:color w:val="0000FF"/>
+                <w:sz w:val="20"/>
+                <w:szCs w:val="20"/>
+                <w:lang w:val="en-US"/>
+              </w:rPr>
+              <w:t>end</w:t>
+            </w:r>
           </w:p>
         </w:tc>
       </w:tr>
@@ -3513,6 +3887,7 @@
           <w:b/>
           <w:sz w:val="28"/>
           <w:szCs w:val="22"/>
+          <w:lang w:val="en-US"/>
         </w:rPr>
       </w:pPr>
     </w:p>
@@ -3538,6 +3913,7 @@
           <w:sz w:val="28"/>
           <w:szCs w:val="22"/>
         </w:rPr>
+        <w:lastRenderedPageBreak/>
         <w:t>Результаты расчётов</w:t>
       </w:r>
     </w:p>
@@ -3602,7 +3978,6 @@
           <w:sz w:val="28"/>
           <w:szCs w:val="22"/>
         </w:rPr>
-        <w:lastRenderedPageBreak/>
         <w:t xml:space="preserve">Таблица 1. Результаты расчетов для задачи индивидуального варианта. </w:t>
       </w:r>
     </w:p>
@@ -3845,16 +4220,14 @@
               <w:rPr>
                 <w:sz w:val="28"/>
                 <w:szCs w:val="22"/>
-                <w:lang w:val="en-US"/>
               </w:rPr>
             </w:pPr>
             <w:r>
               <w:rPr>
                 <w:sz w:val="28"/>
                 <w:szCs w:val="22"/>
-                <w:lang w:val="en-US"/>
-              </w:rPr>
-              <w:t>16</w:t>
+              </w:rPr>
+              <w:t>9</w:t>
             </w:r>
           </w:p>
         </w:tc>
@@ -3876,7 +4249,7 @@
                 <w:sz w:val="28"/>
                 <w:szCs w:val="22"/>
               </w:rPr>
-              <w:t>0.7031</w:t>
+              <w:t>0.7016</w:t>
             </w:r>
           </w:p>
         </w:tc>
@@ -3972,16 +4345,14 @@
               <w:rPr>
                 <w:sz w:val="28"/>
                 <w:szCs w:val="22"/>
-                <w:lang w:val="en-US"/>
               </w:rPr>
             </w:pPr>
             <w:r>
               <w:rPr>
                 <w:sz w:val="28"/>
                 <w:szCs w:val="22"/>
-                <w:lang w:val="en-US"/>
-              </w:rPr>
-              <w:t>26</w:t>
+              </w:rPr>
+              <w:t>18</w:t>
             </w:r>
           </w:p>
         </w:tc>
@@ -4003,7 +4374,7 @@
                 <w:sz w:val="28"/>
                 <w:szCs w:val="22"/>
               </w:rPr>
-              <w:t>0.7056</w:t>
+              <w:t>0.7055</w:t>
             </w:r>
           </w:p>
         </w:tc>
@@ -4099,16 +4470,14 @@
               <w:rPr>
                 <w:sz w:val="28"/>
                 <w:szCs w:val="22"/>
-                <w:lang w:val="en-US"/>
               </w:rPr>
             </w:pPr>
             <w:r>
               <w:rPr>
                 <w:sz w:val="28"/>
                 <w:szCs w:val="22"/>
-                <w:lang w:val="en-US"/>
-              </w:rPr>
-              <w:t>40</w:t>
+              </w:rPr>
+              <w:t>28</w:t>
             </w:r>
           </w:p>
         </w:tc>
@@ -4168,6 +4537,8 @@
           <w:szCs w:val="22"/>
         </w:rPr>
       </w:pPr>
+      <w:bookmarkStart w:id="0" w:name="_GoBack"/>
+      <w:bookmarkEnd w:id="0"/>
     </w:p>
     <w:sectPr>
       <w:footerReference w:type="default" r:id="rId10"/>
@@ -7349,7 +7720,7 @@
 </file>
 
 <file path=customXml/itemProps1.xml><?xml version="1.0" encoding="utf-8"?>
-<ds:datastoreItem xmlns:ds="http://schemas.openxmlformats.org/officeDocument/2006/customXml" ds:itemID="{80637291-DEC8-46E3-9C4A-A2A3F466AECE}">
+<ds:datastoreItem xmlns:ds="http://schemas.openxmlformats.org/officeDocument/2006/customXml" ds:itemID="{9E939C17-783C-4050-B50E-177395C6348E}">
   <ds:schemaRefs>
     <ds:schemaRef ds:uri="http://schemas.openxmlformats.org/officeDocument/2006/bibliography"/>
   </ds:schemaRefs>

--- a/S2L02/отчет.docx
+++ b/S2L02/отчет.docx
@@ -491,6 +491,7 @@
           <w:b/>
           <w:sz w:val="40"/>
           <w:szCs w:val="22"/>
+          <w:lang w:val="en-US"/>
         </w:rPr>
       </w:pPr>
       <w:r>
@@ -499,7 +500,16 @@
           <w:sz w:val="40"/>
           <w:szCs w:val="22"/>
         </w:rPr>
-        <w:t>Вариант 10</w:t>
+        <w:t xml:space="preserve">Вариант </w:t>
+      </w:r>
+      <w:r>
+        <w:rPr>
+          <w:b/>
+          <w:sz w:val="40"/>
+          <w:szCs w:val="22"/>
+          <w:lang w:val="en-US"/>
+        </w:rPr>
+        <w:t>9</w:t>
       </w:r>
     </w:p>
     <w:p>
@@ -1522,13 +1532,11 @@
             </m:funcPr>
             <m:fName>
               <m:r>
-                <m:rPr>
-                  <m:sty m:val="p"/>
-                </m:rPr>
                 <w:rPr>
                   <w:rFonts w:ascii="Cambria Math" w:hAnsi="Cambria Math"/>
+                  <w:lang w:val="en-US"/>
                 </w:rPr>
-                <m:t>sin</m:t>
+                <m:t>tg</m:t>
               </m:r>
             </m:fName>
             <m:e>
@@ -1576,7 +1584,155 @@
                     <w:rPr>
                       <w:rFonts w:ascii="Cambria Math" w:hAnsi="Cambria Math"/>
                     </w:rPr>
+                    <m:t>+2</m:t>
+                  </m:r>
+                  <m:sSup>
+                    <m:sSupPr>
+                      <m:ctrlPr>
+                        <w:rPr>
+                          <w:rFonts w:ascii="Cambria Math" w:hAnsi="Cambria Math"/>
+                        </w:rPr>
+                      </m:ctrlPr>
+                    </m:sSupPr>
+                    <m:e>
+                      <m:r>
+                        <w:rPr>
+                          <w:rFonts w:ascii="Cambria Math" w:hAnsi="Cambria Math"/>
+                        </w:rPr>
+                        <m:t>x</m:t>
+                      </m:r>
+                    </m:e>
+                    <m:sup>
+                      <m:r>
+                        <m:rPr>
+                          <m:sty m:val="p"/>
+                        </m:rPr>
+                        <w:rPr>
+                          <w:rFonts w:ascii="Cambria Math" w:hAnsi="Cambria Math"/>
+                        </w:rPr>
+                        <m:t>2</m:t>
+                      </m:r>
+                    </m:sup>
+                  </m:sSup>
+                  <m:r>
+                    <m:rPr>
+                      <m:sty m:val="p"/>
+                    </m:rPr>
+                    <w:rPr>
+                      <w:rFonts w:ascii="Cambria Math" w:hAnsi="Cambria Math"/>
+                    </w:rPr>
+                    <m:t>- 2</m:t>
+                  </m:r>
+                  <m:r>
+                    <w:rPr>
+                      <w:rFonts w:ascii="Cambria Math" w:hAnsi="Cambria Math"/>
+                    </w:rPr>
+                    <m:t>x</m:t>
+                  </m:r>
+                  <m:r>
+                    <m:rPr>
+                      <m:sty m:val="p"/>
+                    </m:rPr>
+                    <w:rPr>
+                      <w:rFonts w:ascii="Cambria Math" w:hAnsi="Cambria Math"/>
+                    </w:rPr>
                     <m:t>+</m:t>
+                  </m:r>
+                  <m:rad>
+                    <m:radPr>
+                      <m:degHide m:val="1"/>
+                      <m:ctrlPr>
+                        <w:rPr>
+                          <w:rFonts w:ascii="Cambria Math" w:hAnsi="Cambria Math"/>
+                        </w:rPr>
+                      </m:ctrlPr>
+                    </m:radPr>
+                    <m:deg/>
+                    <m:e>
+                      <m:r>
+                        <w:rPr>
+                          <w:rFonts w:ascii="Cambria Math" w:hAnsi="Cambria Math"/>
+                        </w:rPr>
+                        <m:t>2</m:t>
+                      </m:r>
+                    </m:e>
+                  </m:rad>
+                  <m:r>
+                    <m:rPr>
+                      <m:sty m:val="p"/>
+                    </m:rPr>
+                    <w:rPr>
+                      <w:rFonts w:ascii="Cambria Math" w:hAnsi="Cambria Math"/>
+                    </w:rPr>
+                    <m:t xml:space="preserve"> +1</m:t>
+                  </m:r>
+                </m:num>
+                <m:den>
+                  <m:r>
+                    <m:rPr>
+                      <m:sty m:val="p"/>
+                    </m:rPr>
+                    <w:rPr>
+                      <w:rFonts w:ascii="Cambria Math" w:hAnsi="Cambria Math"/>
+                    </w:rPr>
+                    <m:t>8</m:t>
+                  </m:r>
+                </m:den>
+              </m:f>
+            </m:e>
+          </m:func>
+          <m:r>
+            <m:rPr>
+              <m:sty m:val="p"/>
+            </m:rPr>
+            <w:rPr>
+              <w:rFonts w:ascii="Cambria Math" w:hAnsi="Cambria Math"/>
+            </w:rPr>
+            <m:t>+</m:t>
+          </m:r>
+          <m:func>
+            <m:funcPr>
+              <m:ctrlPr>
+                <w:rPr>
+                  <w:rFonts w:ascii="Cambria Math" w:hAnsi="Cambria Math"/>
+                </w:rPr>
+              </m:ctrlPr>
+            </m:funcPr>
+            <m:fName>
+              <m:r>
+                <m:rPr>
+                  <m:sty m:val="p"/>
+                </m:rPr>
+                <w:rPr>
+                  <w:rFonts w:ascii="Cambria Math" w:hAnsi="Cambria Math"/>
+                </w:rPr>
+                <m:t>s</m:t>
+              </m:r>
+              <m:r>
+                <w:rPr>
+                  <w:rFonts w:ascii="Cambria Math" w:hAnsi="Cambria Math"/>
+                </w:rPr>
+                <m:t>in</m:t>
+              </m:r>
+            </m:fName>
+            <m:e>
+              <m:f>
+                <m:fPr>
+                  <m:ctrlPr>
+                    <w:rPr>
+                      <w:rFonts w:ascii="Cambria Math" w:hAnsi="Cambria Math"/>
+                    </w:rPr>
+                  </m:ctrlPr>
+                </m:fPr>
+                <m:num>
+                  <m:r>
+                    <m:rPr>
+                      <m:sty m:val="p"/>
+                    </m:rPr>
+                    <w:rPr>
+                      <w:rFonts w:ascii="Cambria Math" w:hAnsi="Cambria Math"/>
+                    </w:rPr>
+                    <m:t>4</m:t>
                   </m:r>
                   <m:sSup>
                     <m:sSupPr>
@@ -1613,7 +1769,7 @@
                     <w:rPr>
                       <w:rFonts w:ascii="Cambria Math" w:hAnsi="Cambria Math"/>
                     </w:rPr>
-                    <m:t>- 3</m:t>
+                    <m:t>-7</m:t>
                   </m:r>
                   <m:r>
                     <w:rPr>
@@ -1628,39 +1784,8 @@
                     <w:rPr>
                       <w:rFonts w:ascii="Cambria Math" w:hAnsi="Cambria Math"/>
                     </w:rPr>
-                    <m:t xml:space="preserve">+3 - </m:t>
+                    <m:t>-9</m:t>
                   </m:r>
-                  <m:sSup>
-                    <m:sSupPr>
-                      <m:ctrlPr>
-                        <w:rPr>
-                          <w:rFonts w:ascii="Cambria Math" w:hAnsi="Cambria Math"/>
-                        </w:rPr>
-                      </m:ctrlPr>
-                    </m:sSupPr>
-                    <m:e>
-                      <m:r>
-                        <m:rPr>
-                          <m:sty m:val="p"/>
-                        </m:rPr>
-                        <w:rPr>
-                          <w:rFonts w:ascii="Cambria Math" w:hAnsi="Cambria Math"/>
-                        </w:rPr>
-                        <m:t>30</m:t>
-                      </m:r>
-                    </m:e>
-                    <m:sup>
-                      <m:r>
-                        <m:rPr>
-                          <m:sty m:val="p"/>
-                        </m:rPr>
-                        <w:rPr>
-                          <w:rFonts w:ascii="Cambria Math" w:hAnsi="Cambria Math"/>
-                        </w:rPr>
-                        <m:t>1/3</m:t>
-                      </m:r>
-                    </m:sup>
-                  </m:sSup>
                 </m:num>
                 <m:den>
                   <m:r>
@@ -1670,117 +1795,7 @@
                     <w:rPr>
                       <w:rFonts w:ascii="Cambria Math" w:hAnsi="Cambria Math"/>
                     </w:rPr>
-                    <m:t>2</m:t>
-                  </m:r>
-                </m:den>
-              </m:f>
-            </m:e>
-          </m:func>
-          <m:r>
-            <m:rPr>
-              <m:sty m:val="p"/>
-            </m:rPr>
-            <w:rPr>
-              <w:rFonts w:ascii="Cambria Math" w:hAnsi="Cambria Math"/>
-            </w:rPr>
-            <m:t>+</m:t>
-          </m:r>
-          <m:func>
-            <m:funcPr>
-              <m:ctrlPr>
-                <w:rPr>
-                  <w:rFonts w:ascii="Cambria Math" w:hAnsi="Cambria Math"/>
-                </w:rPr>
-              </m:ctrlPr>
-            </m:funcPr>
-            <m:fName>
-              <m:r>
-                <m:rPr>
-                  <m:sty m:val="p"/>
-                </m:rPr>
-                <w:rPr>
-                  <w:rFonts w:ascii="Cambria Math" w:hAnsi="Cambria Math"/>
-                </w:rPr>
-                <m:t>tanh</m:t>
-              </m:r>
-            </m:fName>
-            <m:e>
-              <m:f>
-                <m:fPr>
-                  <m:ctrlPr>
-                    <w:rPr>
-                      <w:rFonts w:ascii="Cambria Math" w:hAnsi="Cambria Math"/>
-                    </w:rPr>
-                  </m:ctrlPr>
-                </m:fPr>
-                <m:num>
-                  <m:r>
-                    <m:rPr>
-                      <m:sty m:val="p"/>
-                    </m:rPr>
-                    <w:rPr>
-                      <w:rFonts w:ascii="Cambria Math" w:hAnsi="Cambria Math"/>
-                    </w:rPr>
-                    <m:t>4</m:t>
-                  </m:r>
-                  <m:rad>
-                    <m:radPr>
-                      <m:degHide m:val="1"/>
-                      <m:ctrlPr>
-                        <w:rPr>
-                          <w:rFonts w:ascii="Cambria Math" w:hAnsi="Cambria Math"/>
-                        </w:rPr>
-                      </m:ctrlPr>
-                    </m:radPr>
-                    <m:deg/>
-                    <m:e>
-                      <m:r>
-                        <m:rPr>
-                          <m:sty m:val="p"/>
-                        </m:rPr>
-                        <w:rPr>
-                          <w:rFonts w:ascii="Cambria Math" w:hAnsi="Cambria Math"/>
-                        </w:rPr>
-                        <m:t>3</m:t>
-                      </m:r>
-                    </m:e>
-                  </m:rad>
-                  <m:sSup>
-                    <m:sSupPr>
-                      <m:ctrlPr>
-                        <w:rPr>
-                          <w:rFonts w:ascii="Cambria Math" w:hAnsi="Cambria Math"/>
-                        </w:rPr>
-                      </m:ctrlPr>
-                    </m:sSupPr>
-                    <m:e>
-                      <m:r>
-                        <w:rPr>
-                          <w:rFonts w:ascii="Cambria Math" w:hAnsi="Cambria Math"/>
-                        </w:rPr>
-                        <m:t>x</m:t>
-                      </m:r>
-                    </m:e>
-                    <m:sup>
-                      <m:r>
-                        <m:rPr>
-                          <m:sty m:val="p"/>
-                        </m:rPr>
-                        <w:rPr>
-                          <w:rFonts w:ascii="Cambria Math" w:hAnsi="Cambria Math"/>
-                        </w:rPr>
-                        <m:t>3</m:t>
-                      </m:r>
-                    </m:sup>
-                  </m:sSup>
-                  <m:r>
-                    <m:rPr>
-                      <m:sty m:val="p"/>
-                    </m:rPr>
-                    <w:rPr>
-                      <w:rFonts w:ascii="Cambria Math" w:hAnsi="Cambria Math"/>
-                    </w:rPr>
-                    <m:t>-2</m:t>
+                    <m:t>20</m:t>
                   </m:r>
                   <m:r>
                     <w:rPr>
@@ -1795,159 +1810,12 @@
                     <w:rPr>
                       <w:rFonts w:ascii="Cambria Math" w:hAnsi="Cambria Math"/>
                     </w:rPr>
-                    <m:t>-6</m:t>
+                    <m:t>+28</m:t>
                   </m:r>
-                  <m:rad>
-                    <m:radPr>
-                      <m:degHide m:val="1"/>
-                      <m:ctrlPr>
-                        <w:rPr>
-                          <w:rFonts w:ascii="Cambria Math" w:hAnsi="Cambria Math"/>
-                        </w:rPr>
-                      </m:ctrlPr>
-                    </m:radPr>
-                    <m:deg/>
-                    <m:e>
-                      <m:r>
-                        <m:rPr>
-                          <m:sty m:val="p"/>
-                        </m:rPr>
-                        <w:rPr>
-                          <w:rFonts w:ascii="Cambria Math" w:hAnsi="Cambria Math"/>
-                        </w:rPr>
-                        <m:t>2</m:t>
-                      </m:r>
-                    </m:e>
-                  </m:rad>
-                  <m:r>
-                    <m:rPr>
-                      <m:sty m:val="p"/>
-                    </m:rPr>
-                    <w:rPr>
-                      <w:rFonts w:ascii="Cambria Math" w:hAnsi="Cambria Math"/>
-                    </w:rPr>
-                    <m:t>+1</m:t>
-                  </m:r>
-                </m:num>
-                <m:den>
-                  <m:r>
-                    <m:rPr>
-                      <m:sty m:val="p"/>
-                    </m:rPr>
-                    <w:rPr>
-                      <w:rFonts w:ascii="Cambria Math" w:hAnsi="Cambria Math"/>
-                    </w:rPr>
-                    <m:t>-2</m:t>
-                  </m:r>
-                  <m:rad>
-                    <m:radPr>
-                      <m:degHide m:val="1"/>
-                      <m:ctrlPr>
-                        <w:rPr>
-                          <w:rFonts w:ascii="Cambria Math" w:hAnsi="Cambria Math"/>
-                        </w:rPr>
-                      </m:ctrlPr>
-                    </m:radPr>
-                    <m:deg/>
-                    <m:e>
-                      <m:r>
-                        <m:rPr>
-                          <m:sty m:val="p"/>
-                        </m:rPr>
-                        <w:rPr>
-                          <w:rFonts w:ascii="Cambria Math" w:hAnsi="Cambria Math"/>
-                        </w:rPr>
-                        <m:t>3</m:t>
-                      </m:r>
-                    </m:e>
-                  </m:rad>
-                  <m:sSup>
-                    <m:sSupPr>
-                      <m:ctrlPr>
-                        <w:rPr>
-                          <w:rFonts w:ascii="Cambria Math" w:hAnsi="Cambria Math"/>
-                        </w:rPr>
-                      </m:ctrlPr>
-                    </m:sSupPr>
-                    <m:e>
-                      <m:r>
-                        <w:rPr>
-                          <w:rFonts w:ascii="Cambria Math" w:hAnsi="Cambria Math"/>
-                        </w:rPr>
-                        <m:t>x</m:t>
-                      </m:r>
-                    </m:e>
-                    <m:sup>
-                      <m:r>
-                        <m:rPr>
-                          <m:sty m:val="p"/>
-                        </m:rPr>
-                        <w:rPr>
-                          <w:rFonts w:ascii="Cambria Math" w:hAnsi="Cambria Math"/>
-                        </w:rPr>
-                        <m:t>3</m:t>
-                      </m:r>
-                    </m:sup>
-                  </m:sSup>
-                  <m:r>
-                    <m:rPr>
-                      <m:sty m:val="p"/>
-                    </m:rPr>
-                    <w:rPr>
-                      <w:rFonts w:ascii="Cambria Math" w:hAnsi="Cambria Math"/>
-                    </w:rPr>
-                    <m:t>+</m:t>
-                  </m:r>
-                  <m:r>
-                    <w:rPr>
-                      <w:rFonts w:ascii="Cambria Math" w:hAnsi="Cambria Math"/>
-                    </w:rPr>
-                    <m:t>x</m:t>
-                  </m:r>
-                  <m:r>
-                    <m:rPr>
-                      <m:sty m:val="p"/>
-                    </m:rPr>
-                    <w:rPr>
-                      <w:rFonts w:ascii="Cambria Math" w:hAnsi="Cambria Math"/>
-                    </w:rPr>
-                    <m:t>+3</m:t>
-                  </m:r>
-                  <m:rad>
-                    <m:radPr>
-                      <m:degHide m:val="1"/>
-                      <m:ctrlPr>
-                        <w:rPr>
-                          <w:rFonts w:ascii="Cambria Math" w:hAnsi="Cambria Math"/>
-                        </w:rPr>
-                      </m:ctrlPr>
-                    </m:radPr>
-                    <m:deg/>
-                    <m:e>
-                      <m:r>
-                        <m:rPr>
-                          <m:sty m:val="p"/>
-                        </m:rPr>
-                        <w:rPr>
-                          <w:rFonts w:ascii="Cambria Math" w:hAnsi="Cambria Math"/>
-                        </w:rPr>
-                        <m:t>2</m:t>
-                      </m:r>
-                    </m:e>
-                  </m:rad>
                 </m:den>
               </m:f>
             </m:e>
           </m:func>
-          <m:r>
-            <m:rPr>
-              <m:sty m:val="p"/>
-            </m:rPr>
-            <w:rPr>
-              <w:rFonts w:ascii="Cambria Math" w:hAnsi="Cambria Math"/>
-            </w:rPr>
-            <m:t>+1.2</m:t>
-          </m:r>
         </m:oMath>
       </m:oMathPara>
     </w:p>
@@ -2269,14 +2137,35 @@
           <w:sz w:val="28"/>
           <w:szCs w:val="22"/>
         </w:rPr>
-        <w:t>класса, реализующего</w:t>
+        <w:t>программы</w:t>
       </w:r>
       <w:r>
         <w:rPr>
           <w:sz w:val="28"/>
           <w:szCs w:val="22"/>
         </w:rPr>
-        <w:t xml:space="preserve"> метод поразрядного поиска</w:t>
+        <w:t>, реализующ</w:t>
+      </w:r>
+      <w:r>
+        <w:rPr>
+          <w:sz w:val="28"/>
+          <w:szCs w:val="22"/>
+        </w:rPr>
+        <w:t>ей</w:t>
+      </w:r>
+      <w:r>
+        <w:rPr>
+          <w:sz w:val="28"/>
+          <w:szCs w:val="22"/>
+        </w:rPr>
+        <w:t xml:space="preserve"> метод </w:t>
+      </w:r>
+      <w:r>
+        <w:rPr>
+          <w:sz w:val="28"/>
+          <w:szCs w:val="22"/>
+        </w:rPr>
+        <w:t>золотого сечения</w:t>
       </w:r>
     </w:p>
     <w:tbl>
@@ -2303,7 +2192,6 @@
                 <w:lang w:val="en-US"/>
               </w:rPr>
             </w:pPr>
-            <w:proofErr w:type="spellStart"/>
             <w:r>
               <w:rPr>
                 <w:rFonts w:ascii="Courier New" w:eastAsia="Calibri" w:hAnsi="Courier New" w:cs="Courier New"/>
@@ -2312,31 +2200,18 @@
                 <w:szCs w:val="20"/>
                 <w:lang w:val="en-US"/>
               </w:rPr>
-              <w:t>classdef</w:t>
-            </w:r>
-            <w:proofErr w:type="spellEnd"/>
-            <w:r>
-              <w:rPr>
-                <w:rFonts w:ascii="Courier New" w:eastAsia="Calibri" w:hAnsi="Courier New" w:cs="Courier New"/>
-                <w:color w:val="000000"/>
-                <w:sz w:val="20"/>
-                <w:szCs w:val="20"/>
-                <w:lang w:val="en-US"/>
-              </w:rPr>
-              <w:t xml:space="preserve"> </w:t>
-            </w:r>
-            <w:proofErr w:type="spellStart"/>
-            <w:r>
-              <w:rPr>
-                <w:rFonts w:ascii="Courier New" w:eastAsia="Calibri" w:hAnsi="Courier New" w:cs="Courier New"/>
-                <w:color w:val="000000"/>
-                <w:sz w:val="20"/>
-                <w:szCs w:val="20"/>
-                <w:lang w:val="en-US"/>
-              </w:rPr>
-              <w:t>GoldenRatio</w:t>
-            </w:r>
-            <w:proofErr w:type="spellEnd"/>
+              <w:t>function</w:t>
+            </w:r>
+            <w:r>
+              <w:rPr>
+                <w:rFonts w:ascii="Courier New" w:eastAsia="Calibri" w:hAnsi="Courier New" w:cs="Courier New"/>
+                <w:color w:val="000000"/>
+                <w:sz w:val="20"/>
+                <w:szCs w:val="20"/>
+                <w:lang w:val="en-US"/>
+              </w:rPr>
+              <w:t xml:space="preserve"> lab2()</w:t>
+            </w:r>
           </w:p>
           <w:p>
             <w:pPr>
@@ -2345,50 +2220,57 @@
               <w:adjustRightInd w:val="0"/>
               <w:rPr>
                 <w:rFonts w:ascii="Courier New" w:eastAsia="Calibri" w:hAnsi="Courier New" w:cs="Courier New"/>
-                <w:lang w:val="en-US"/>
-              </w:rPr>
-            </w:pPr>
-            <w:r>
-              <w:rPr>
-                <w:rFonts w:ascii="Courier New" w:eastAsia="Calibri" w:hAnsi="Courier New" w:cs="Courier New"/>
-                <w:color w:val="000000"/>
-                <w:sz w:val="20"/>
-                <w:szCs w:val="20"/>
-                <w:lang w:val="en-US"/>
-              </w:rPr>
-              <w:t xml:space="preserve">    </w:t>
+              </w:rPr>
+            </w:pPr>
+            <w:r>
+              <w:rPr>
+                <w:rFonts w:ascii="Courier New" w:eastAsia="Calibri" w:hAnsi="Courier New" w:cs="Courier New"/>
+                <w:color w:val="000000"/>
+                <w:sz w:val="20"/>
+                <w:szCs w:val="20"/>
+                <w:lang w:val="en-US"/>
+              </w:rPr>
+              <w:t xml:space="preserve">    f = @(x) (</w:t>
             </w:r>
             <w:proofErr w:type="gramStart"/>
             <w:r>
               <w:rPr>
                 <w:rFonts w:ascii="Courier New" w:eastAsia="Calibri" w:hAnsi="Courier New" w:cs="Courier New"/>
+                <w:color w:val="000000"/>
+                <w:sz w:val="20"/>
+                <w:szCs w:val="20"/>
+                <w:lang w:val="en-US"/>
+              </w:rPr>
+              <w:t>tan(</w:t>
+            </w:r>
+            <w:proofErr w:type="gramEnd"/>
+            <w:r>
+              <w:rPr>
+                <w:rFonts w:ascii="Courier New" w:eastAsia="Calibri" w:hAnsi="Courier New" w:cs="Courier New"/>
+                <w:color w:val="000000"/>
+                <w:sz w:val="20"/>
+                <w:szCs w:val="20"/>
+                <w:lang w:val="en-US"/>
+              </w:rPr>
+              <w:t xml:space="preserve">(x.^4.0 + 2.0.*x.^2.0 - 2.0.*x + 2.0^(1.0/2.0) + 1.0) ./ </w:t>
+            </w:r>
+            <w:r>
+              <w:rPr>
+                <w:rFonts w:ascii="Courier New" w:eastAsia="Calibri" w:hAnsi="Courier New" w:cs="Courier New"/>
+                <w:color w:val="000000"/>
+                <w:sz w:val="20"/>
+                <w:szCs w:val="20"/>
+              </w:rPr>
+              <w:t xml:space="preserve">8.0) + </w:t>
+            </w:r>
+            <w:r>
+              <w:rPr>
+                <w:rFonts w:ascii="Courier New" w:eastAsia="Calibri" w:hAnsi="Courier New" w:cs="Courier New"/>
                 <w:color w:val="0000FF"/>
                 <w:sz w:val="20"/>
                 <w:szCs w:val="20"/>
-                <w:lang w:val="en-US"/>
-              </w:rPr>
-              <w:t>properties</w:t>
-            </w:r>
-            <w:r>
-              <w:rPr>
-                <w:rFonts w:ascii="Courier New" w:eastAsia="Calibri" w:hAnsi="Courier New" w:cs="Courier New"/>
-                <w:color w:val="000000"/>
-                <w:sz w:val="20"/>
-                <w:szCs w:val="20"/>
-                <w:lang w:val="en-US"/>
-              </w:rPr>
-              <w:t>(</w:t>
-            </w:r>
-            <w:proofErr w:type="gramEnd"/>
-            <w:r>
-              <w:rPr>
-                <w:rFonts w:ascii="Courier New" w:eastAsia="Calibri" w:hAnsi="Courier New" w:cs="Courier New"/>
-                <w:color w:val="000000"/>
-                <w:sz w:val="20"/>
-                <w:szCs w:val="20"/>
-                <w:lang w:val="en-US"/>
-              </w:rPr>
-              <w:t>Constant)</w:t>
+              </w:rPr>
+              <w:t>...</w:t>
             </w:r>
           </w:p>
           <w:p>
@@ -2398,38 +2280,47 @@
               <w:adjustRightInd w:val="0"/>
               <w:rPr>
                 <w:rFonts w:ascii="Courier New" w:eastAsia="Calibri" w:hAnsi="Courier New" w:cs="Courier New"/>
-                <w:lang w:val="en-US"/>
-              </w:rPr>
-            </w:pPr>
-            <w:r>
-              <w:rPr>
-                <w:rFonts w:ascii="Courier New" w:eastAsia="Calibri" w:hAnsi="Courier New" w:cs="Courier New"/>
-                <w:color w:val="000000"/>
-                <w:sz w:val="20"/>
-                <w:szCs w:val="20"/>
-                <w:lang w:val="en-US"/>
-              </w:rPr>
-              <w:t xml:space="preserve">        Eps </w:t>
-            </w:r>
-            <w:r>
-              <w:rPr>
-                <w:rFonts w:ascii="Courier New" w:eastAsia="Calibri" w:hAnsi="Courier New" w:cs="Courier New"/>
-                <w:color w:val="A0522D"/>
-                <w:sz w:val="20"/>
-                <w:szCs w:val="20"/>
-                <w:lang w:val="en-US"/>
-              </w:rPr>
-              <w:t xml:space="preserve">(1,1) double </w:t>
-            </w:r>
-            <w:r>
-              <w:rPr>
-                <w:rFonts w:ascii="Courier New" w:eastAsia="Calibri" w:hAnsi="Courier New" w:cs="Courier New"/>
-                <w:color w:val="000000"/>
-                <w:sz w:val="20"/>
-                <w:szCs w:val="20"/>
-                <w:lang w:val="en-US"/>
-              </w:rPr>
-              <w:t>= 0.000001;</w:t>
+              </w:rPr>
+            </w:pPr>
+            <w:r>
+              <w:rPr>
+                <w:rFonts w:ascii="Courier New" w:eastAsia="Calibri" w:hAnsi="Courier New" w:cs="Courier New"/>
+                <w:color w:val="000000"/>
+                <w:sz w:val="20"/>
+                <w:szCs w:val="20"/>
+              </w:rPr>
+              <w:t xml:space="preserve">          </w:t>
+            </w:r>
+            <w:proofErr w:type="spellStart"/>
+            <w:proofErr w:type="gramStart"/>
+            <w:r>
+              <w:rPr>
+                <w:rFonts w:ascii="Courier New" w:eastAsia="Calibri" w:hAnsi="Courier New" w:cs="Courier New"/>
+                <w:color w:val="000000"/>
+                <w:sz w:val="20"/>
+                <w:szCs w:val="20"/>
+              </w:rPr>
+              <w:t>sin</w:t>
+            </w:r>
+            <w:proofErr w:type="spellEnd"/>
+            <w:r>
+              <w:rPr>
+                <w:rFonts w:ascii="Courier New" w:eastAsia="Calibri" w:hAnsi="Courier New" w:cs="Courier New"/>
+                <w:color w:val="000000"/>
+                <w:sz w:val="20"/>
+                <w:szCs w:val="20"/>
+              </w:rPr>
+              <w:t>(</w:t>
+            </w:r>
+            <w:proofErr w:type="gramEnd"/>
+            <w:r>
+              <w:rPr>
+                <w:rFonts w:ascii="Courier New" w:eastAsia="Calibri" w:hAnsi="Courier New" w:cs="Courier New"/>
+                <w:color w:val="000000"/>
+                <w:sz w:val="20"/>
+                <w:szCs w:val="20"/>
+              </w:rPr>
+              <w:t>(4.0.*x.^3.0 - 7.0.*x - 9.0) ./ (20.0.*x + 28.0)));</w:t>
             </w:r>
           </w:p>
           <w:p>
@@ -2439,38 +2330,16 @@
               <w:adjustRightInd w:val="0"/>
               <w:rPr>
                 <w:rFonts w:ascii="Courier New" w:eastAsia="Calibri" w:hAnsi="Courier New" w:cs="Courier New"/>
-                <w:lang w:val="en-US"/>
-              </w:rPr>
-            </w:pPr>
-            <w:r>
-              <w:rPr>
-                <w:rFonts w:ascii="Courier New" w:eastAsia="Calibri" w:hAnsi="Courier New" w:cs="Courier New"/>
-                <w:color w:val="000000"/>
-                <w:sz w:val="20"/>
-                <w:szCs w:val="20"/>
-                <w:lang w:val="en-US"/>
-              </w:rPr>
-              <w:t xml:space="preserve">        Tau </w:t>
-            </w:r>
-            <w:r>
-              <w:rPr>
-                <w:rFonts w:ascii="Courier New" w:eastAsia="Calibri" w:hAnsi="Courier New" w:cs="Courier New"/>
-                <w:color w:val="A0522D"/>
-                <w:sz w:val="20"/>
-                <w:szCs w:val="20"/>
-                <w:lang w:val="en-US"/>
-              </w:rPr>
-              <w:t xml:space="preserve">(1,1) double </w:t>
-            </w:r>
-            <w:r>
-              <w:rPr>
-                <w:rFonts w:ascii="Courier New" w:eastAsia="Calibri" w:hAnsi="Courier New" w:cs="Courier New"/>
-                <w:color w:val="000000"/>
-                <w:sz w:val="20"/>
-                <w:szCs w:val="20"/>
-                <w:lang w:val="en-US"/>
-              </w:rPr>
-              <w:t>= 0.61803;</w:t>
+              </w:rPr>
+            </w:pPr>
+            <w:r>
+              <w:rPr>
+                <w:rFonts w:ascii="Courier New" w:eastAsia="Calibri" w:hAnsi="Courier New" w:cs="Courier New"/>
+                <w:color w:val="000000"/>
+                <w:sz w:val="20"/>
+                <w:szCs w:val="20"/>
+              </w:rPr>
+              <w:t xml:space="preserve">      </w:t>
             </w:r>
           </w:p>
           <w:p>
@@ -2480,28 +2349,16 @@
               <w:adjustRightInd w:val="0"/>
               <w:rPr>
                 <w:rFonts w:ascii="Courier New" w:eastAsia="Calibri" w:hAnsi="Courier New" w:cs="Courier New"/>
-                <w:lang w:val="en-US"/>
-              </w:rPr>
-            </w:pPr>
-            <w:r>
-              <w:rPr>
-                <w:rFonts w:ascii="Courier New" w:eastAsia="Calibri" w:hAnsi="Courier New" w:cs="Courier New"/>
-                <w:color w:val="000000"/>
-                <w:sz w:val="20"/>
-                <w:szCs w:val="20"/>
-                <w:lang w:val="en-US"/>
-              </w:rPr>
-              <w:t xml:space="preserve">    </w:t>
-            </w:r>
-            <w:r>
-              <w:rPr>
-                <w:rFonts w:ascii="Courier New" w:eastAsia="Calibri" w:hAnsi="Courier New" w:cs="Courier New"/>
-                <w:color w:val="0000FF"/>
-                <w:sz w:val="20"/>
-                <w:szCs w:val="20"/>
-                <w:lang w:val="en-US"/>
-              </w:rPr>
-              <w:t>end</w:t>
+              </w:rPr>
+            </w:pPr>
+            <w:r>
+              <w:rPr>
+                <w:rFonts w:ascii="Courier New" w:eastAsia="Calibri" w:hAnsi="Courier New" w:cs="Courier New"/>
+                <w:color w:val="000000"/>
+                <w:sz w:val="20"/>
+                <w:szCs w:val="20"/>
+              </w:rPr>
+              <w:t xml:space="preserve">    a = 0; b = 1;</w:t>
             </w:r>
           </w:p>
           <w:p>
@@ -2511,18 +2368,36 @@
               <w:adjustRightInd w:val="0"/>
               <w:rPr>
                 <w:rFonts w:ascii="Courier New" w:eastAsia="Calibri" w:hAnsi="Courier New" w:cs="Courier New"/>
-                <w:lang w:val="en-US"/>
-              </w:rPr>
-            </w:pPr>
-            <w:r>
-              <w:rPr>
-                <w:rFonts w:ascii="Courier New" w:eastAsia="Calibri" w:hAnsi="Courier New" w:cs="Courier New"/>
-                <w:color w:val="000000"/>
-                <w:sz w:val="20"/>
-                <w:szCs w:val="20"/>
-                <w:lang w:val="en-US"/>
-              </w:rPr>
-              <w:t xml:space="preserve">    </w:t>
+              </w:rPr>
+            </w:pPr>
+            <w:r>
+              <w:rPr>
+                <w:rFonts w:ascii="Courier New" w:eastAsia="Calibri" w:hAnsi="Courier New" w:cs="Courier New"/>
+                <w:color w:val="000000"/>
+                <w:sz w:val="20"/>
+                <w:szCs w:val="20"/>
+              </w:rPr>
+              <w:t xml:space="preserve">    X = a:0.</w:t>
+            </w:r>
+            <w:proofErr w:type="gramStart"/>
+            <w:r>
+              <w:rPr>
+                <w:rFonts w:ascii="Courier New" w:eastAsia="Calibri" w:hAnsi="Courier New" w:cs="Courier New"/>
+                <w:color w:val="000000"/>
+                <w:sz w:val="20"/>
+                <w:szCs w:val="20"/>
+              </w:rPr>
+              <w:t>01:b</w:t>
+            </w:r>
+            <w:proofErr w:type="gramEnd"/>
+            <w:r>
+              <w:rPr>
+                <w:rFonts w:ascii="Courier New" w:eastAsia="Calibri" w:hAnsi="Courier New" w:cs="Courier New"/>
+                <w:color w:val="000000"/>
+                <w:sz w:val="20"/>
+                <w:szCs w:val="20"/>
+              </w:rPr>
+              <w:t>;</w:t>
             </w:r>
           </w:p>
           <w:p>
@@ -2532,50 +2407,16 @@
               <w:adjustRightInd w:val="0"/>
               <w:rPr>
                 <w:rFonts w:ascii="Courier New" w:eastAsia="Calibri" w:hAnsi="Courier New" w:cs="Courier New"/>
-                <w:lang w:val="en-US"/>
-              </w:rPr>
-            </w:pPr>
-            <w:r>
-              <w:rPr>
-                <w:rFonts w:ascii="Courier New" w:eastAsia="Calibri" w:hAnsi="Courier New" w:cs="Courier New"/>
-                <w:color w:val="000000"/>
-                <w:sz w:val="20"/>
-                <w:szCs w:val="20"/>
-                <w:lang w:val="en-US"/>
-              </w:rPr>
-              <w:t xml:space="preserve">    </w:t>
-            </w:r>
-            <w:proofErr w:type="gramStart"/>
-            <w:r>
-              <w:rPr>
-                <w:rFonts w:ascii="Courier New" w:eastAsia="Calibri" w:hAnsi="Courier New" w:cs="Courier New"/>
-                <w:color w:val="0000FF"/>
-                <w:sz w:val="20"/>
-                <w:szCs w:val="20"/>
-                <w:lang w:val="en-US"/>
-              </w:rPr>
-              <w:t>methods</w:t>
-            </w:r>
-            <w:r>
-              <w:rPr>
-                <w:rFonts w:ascii="Courier New" w:eastAsia="Calibri" w:hAnsi="Courier New" w:cs="Courier New"/>
-                <w:color w:val="000000"/>
-                <w:sz w:val="20"/>
-                <w:szCs w:val="20"/>
-                <w:lang w:val="en-US"/>
-              </w:rPr>
-              <w:t>(</w:t>
-            </w:r>
-            <w:proofErr w:type="gramEnd"/>
-            <w:r>
-              <w:rPr>
-                <w:rFonts w:ascii="Courier New" w:eastAsia="Calibri" w:hAnsi="Courier New" w:cs="Courier New"/>
-                <w:color w:val="000000"/>
-                <w:sz w:val="20"/>
-                <w:szCs w:val="20"/>
-                <w:lang w:val="en-US"/>
-              </w:rPr>
-              <w:t>Static)</w:t>
+              </w:rPr>
+            </w:pPr>
+            <w:r>
+              <w:rPr>
+                <w:rFonts w:ascii="Courier New" w:eastAsia="Calibri" w:hAnsi="Courier New" w:cs="Courier New"/>
+                <w:color w:val="000000"/>
+                <w:sz w:val="20"/>
+                <w:szCs w:val="20"/>
+              </w:rPr>
+              <w:t xml:space="preserve">    Y = f(X);</w:t>
             </w:r>
           </w:p>
           <w:p>
@@ -2585,60 +2426,36 @@
               <w:adjustRightInd w:val="0"/>
               <w:rPr>
                 <w:rFonts w:ascii="Courier New" w:eastAsia="Calibri" w:hAnsi="Courier New" w:cs="Courier New"/>
-                <w:lang w:val="en-US"/>
-              </w:rPr>
-            </w:pPr>
-            <w:r>
-              <w:rPr>
-                <w:rFonts w:ascii="Courier New" w:eastAsia="Calibri" w:hAnsi="Courier New" w:cs="Courier New"/>
-                <w:color w:val="000000"/>
-                <w:sz w:val="20"/>
-                <w:szCs w:val="20"/>
-                <w:lang w:val="en-US"/>
-              </w:rPr>
-              <w:t xml:space="preserve">        </w:t>
-            </w:r>
-            <w:r>
-              <w:rPr>
-                <w:rFonts w:ascii="Courier New" w:eastAsia="Calibri" w:hAnsi="Courier New" w:cs="Courier New"/>
-                <w:color w:val="0000FF"/>
-                <w:sz w:val="20"/>
-                <w:szCs w:val="20"/>
-                <w:lang w:val="en-US"/>
-              </w:rPr>
-              <w:t>function</w:t>
-            </w:r>
-            <w:r>
-              <w:rPr>
-                <w:rFonts w:ascii="Courier New" w:eastAsia="Calibri" w:hAnsi="Courier New" w:cs="Courier New"/>
-                <w:color w:val="000000"/>
-                <w:sz w:val="20"/>
-                <w:szCs w:val="20"/>
-                <w:lang w:val="en-US"/>
-              </w:rPr>
-              <w:t xml:space="preserve"> [X, F, A_S, B_S] = </w:t>
-            </w:r>
-            <w:proofErr w:type="gramStart"/>
-            <w:r>
-              <w:rPr>
-                <w:rFonts w:ascii="Courier New" w:eastAsia="Calibri" w:hAnsi="Courier New" w:cs="Courier New"/>
-                <w:color w:val="000000"/>
-                <w:sz w:val="20"/>
-                <w:szCs w:val="20"/>
-                <w:lang w:val="en-US"/>
-              </w:rPr>
-              <w:t>Solve(</w:t>
-            </w:r>
-            <w:proofErr w:type="gramEnd"/>
-            <w:r>
-              <w:rPr>
-                <w:rFonts w:ascii="Courier New" w:eastAsia="Calibri" w:hAnsi="Courier New" w:cs="Courier New"/>
-                <w:color w:val="000000"/>
-                <w:sz w:val="20"/>
-                <w:szCs w:val="20"/>
-                <w:lang w:val="en-US"/>
-              </w:rPr>
-              <w:t>a, b, f)</w:t>
+              </w:rPr>
+            </w:pPr>
+            <w:r>
+              <w:rPr>
+                <w:rFonts w:ascii="Courier New" w:eastAsia="Calibri" w:hAnsi="Courier New" w:cs="Courier New"/>
+                <w:color w:val="000000"/>
+                <w:sz w:val="20"/>
+                <w:szCs w:val="20"/>
+              </w:rPr>
+              <w:t xml:space="preserve">    </w:t>
+            </w:r>
+            <w:proofErr w:type="spellStart"/>
+            <w:r>
+              <w:rPr>
+                <w:rFonts w:ascii="Courier New" w:eastAsia="Calibri" w:hAnsi="Courier New" w:cs="Courier New"/>
+                <w:color w:val="000000"/>
+                <w:sz w:val="20"/>
+                <w:szCs w:val="20"/>
+              </w:rPr>
+              <w:t>eps</w:t>
+            </w:r>
+            <w:proofErr w:type="spellEnd"/>
+            <w:r>
+              <w:rPr>
+                <w:rFonts w:ascii="Courier New" w:eastAsia="Calibri" w:hAnsi="Courier New" w:cs="Courier New"/>
+                <w:color w:val="000000"/>
+                <w:sz w:val="20"/>
+                <w:szCs w:val="20"/>
+              </w:rPr>
+              <w:t xml:space="preserve"> = [0.01, 0.0001, 0.000001];</w:t>
             </w:r>
           </w:p>
           <w:p>
@@ -2648,28 +2465,16 @@
               <w:adjustRightInd w:val="0"/>
               <w:rPr>
                 <w:rFonts w:ascii="Courier New" w:eastAsia="Calibri" w:hAnsi="Courier New" w:cs="Courier New"/>
-                <w:lang w:val="en-US"/>
-              </w:rPr>
-            </w:pPr>
-            <w:r>
-              <w:rPr>
-                <w:rFonts w:ascii="Courier New" w:eastAsia="Calibri" w:hAnsi="Courier New" w:cs="Courier New"/>
-                <w:color w:val="000000"/>
-                <w:sz w:val="20"/>
-                <w:szCs w:val="20"/>
-                <w:lang w:val="en-US"/>
-              </w:rPr>
-              <w:t xml:space="preserve">            </w:t>
-            </w:r>
-            <w:r>
-              <w:rPr>
-                <w:rFonts w:ascii="Courier New" w:eastAsia="Calibri" w:hAnsi="Courier New" w:cs="Courier New"/>
-                <w:color w:val="0000FF"/>
-                <w:sz w:val="20"/>
-                <w:szCs w:val="20"/>
-                <w:lang w:val="en-US"/>
-              </w:rPr>
-              <w:t>arguments</w:t>
+              </w:rPr>
+            </w:pPr>
+            <w:r>
+              <w:rPr>
+                <w:rFonts w:ascii="Courier New" w:eastAsia="Calibri" w:hAnsi="Courier New" w:cs="Courier New"/>
+                <w:color w:val="000000"/>
+                <w:sz w:val="20"/>
+                <w:szCs w:val="20"/>
+              </w:rPr>
+              <w:t xml:space="preserve">    </w:t>
             </w:r>
           </w:p>
           <w:p>
@@ -2679,28 +2484,76 @@
               <w:adjustRightInd w:val="0"/>
               <w:rPr>
                 <w:rFonts w:ascii="Courier New" w:eastAsia="Calibri" w:hAnsi="Courier New" w:cs="Courier New"/>
-                <w:lang w:val="en-US"/>
-              </w:rPr>
-            </w:pPr>
-            <w:r>
-              <w:rPr>
-                <w:rFonts w:ascii="Courier New" w:eastAsia="Calibri" w:hAnsi="Courier New" w:cs="Courier New"/>
-                <w:color w:val="000000"/>
-                <w:sz w:val="20"/>
-                <w:szCs w:val="20"/>
-                <w:lang w:val="en-US"/>
-              </w:rPr>
-              <w:t xml:space="preserve">                a </w:t>
-            </w:r>
-            <w:r>
-              <w:rPr>
-                <w:rFonts w:ascii="Courier New" w:eastAsia="Calibri" w:hAnsi="Courier New" w:cs="Courier New"/>
-                <w:color w:val="A0522D"/>
-                <w:sz w:val="20"/>
-                <w:szCs w:val="20"/>
-                <w:lang w:val="en-US"/>
-              </w:rPr>
-              <w:t>(1,1) double</w:t>
+              </w:rPr>
+            </w:pPr>
+            <w:r>
+              <w:rPr>
+                <w:rFonts w:ascii="Courier New" w:eastAsia="Calibri" w:hAnsi="Courier New" w:cs="Courier New"/>
+                <w:color w:val="000000"/>
+                <w:sz w:val="20"/>
+                <w:szCs w:val="20"/>
+              </w:rPr>
+              <w:t xml:space="preserve">    </w:t>
+            </w:r>
+            <w:proofErr w:type="spellStart"/>
+            <w:proofErr w:type="gramStart"/>
+            <w:r>
+              <w:rPr>
+                <w:rFonts w:ascii="Courier New" w:eastAsia="Calibri" w:hAnsi="Courier New" w:cs="Courier New"/>
+                <w:color w:val="000000"/>
+                <w:sz w:val="20"/>
+                <w:szCs w:val="20"/>
+              </w:rPr>
+              <w:t>fprintf</w:t>
+            </w:r>
+            <w:proofErr w:type="spellEnd"/>
+            <w:r>
+              <w:rPr>
+                <w:rFonts w:ascii="Courier New" w:eastAsia="Calibri" w:hAnsi="Courier New" w:cs="Courier New"/>
+                <w:color w:val="000000"/>
+                <w:sz w:val="20"/>
+                <w:szCs w:val="20"/>
+              </w:rPr>
+              <w:t>(</w:t>
+            </w:r>
+            <w:proofErr w:type="gramEnd"/>
+            <w:r>
+              <w:rPr>
+                <w:rFonts w:ascii="Courier New" w:eastAsia="Calibri" w:hAnsi="Courier New" w:cs="Courier New"/>
+                <w:color w:val="A020F0"/>
+                <w:sz w:val="20"/>
+                <w:szCs w:val="20"/>
+              </w:rPr>
+              <w:t>"\</w:t>
+            </w:r>
+            <w:proofErr w:type="spellStart"/>
+            <w:r>
+              <w:rPr>
+                <w:rFonts w:ascii="Courier New" w:eastAsia="Calibri" w:hAnsi="Courier New" w:cs="Courier New"/>
+                <w:color w:val="A020F0"/>
+                <w:sz w:val="20"/>
+                <w:szCs w:val="20"/>
+              </w:rPr>
+              <w:t>nРезультаты</w:t>
+            </w:r>
+            <w:proofErr w:type="spellEnd"/>
+            <w:r>
+              <w:rPr>
+                <w:rFonts w:ascii="Courier New" w:eastAsia="Calibri" w:hAnsi="Courier New" w:cs="Courier New"/>
+                <w:color w:val="A020F0"/>
+                <w:sz w:val="20"/>
+                <w:szCs w:val="20"/>
+              </w:rPr>
+              <w:t xml:space="preserve"> вычисления точки минимума\n"</w:t>
+            </w:r>
+            <w:r>
+              <w:rPr>
+                <w:rFonts w:ascii="Courier New" w:eastAsia="Calibri" w:hAnsi="Courier New" w:cs="Courier New"/>
+                <w:color w:val="000000"/>
+                <w:sz w:val="20"/>
+                <w:szCs w:val="20"/>
+              </w:rPr>
+              <w:t>);</w:t>
             </w:r>
           </w:p>
           <w:p>
@@ -2710,28 +2563,56 @@
               <w:adjustRightInd w:val="0"/>
               <w:rPr>
                 <w:rFonts w:ascii="Courier New" w:eastAsia="Calibri" w:hAnsi="Courier New" w:cs="Courier New"/>
-                <w:lang w:val="en-US"/>
-              </w:rPr>
-            </w:pPr>
-            <w:r>
-              <w:rPr>
-                <w:rFonts w:ascii="Courier New" w:eastAsia="Calibri" w:hAnsi="Courier New" w:cs="Courier New"/>
-                <w:color w:val="000000"/>
-                <w:sz w:val="20"/>
-                <w:szCs w:val="20"/>
-                <w:lang w:val="en-US"/>
-              </w:rPr>
-              <w:t xml:space="preserve">                b </w:t>
-            </w:r>
-            <w:r>
-              <w:rPr>
-                <w:rFonts w:ascii="Courier New" w:eastAsia="Calibri" w:hAnsi="Courier New" w:cs="Courier New"/>
-                <w:color w:val="A0522D"/>
-                <w:sz w:val="20"/>
-                <w:szCs w:val="20"/>
-                <w:lang w:val="en-US"/>
-              </w:rPr>
-              <w:t>(1,1) double</w:t>
+              </w:rPr>
+            </w:pPr>
+            <w:r>
+              <w:rPr>
+                <w:rFonts w:ascii="Courier New" w:eastAsia="Calibri" w:hAnsi="Courier New" w:cs="Courier New"/>
+                <w:color w:val="000000"/>
+                <w:sz w:val="20"/>
+                <w:szCs w:val="20"/>
+              </w:rPr>
+              <w:t xml:space="preserve">    </w:t>
+            </w:r>
+            <w:proofErr w:type="spellStart"/>
+            <w:proofErr w:type="gramStart"/>
+            <w:r>
+              <w:rPr>
+                <w:rFonts w:ascii="Courier New" w:eastAsia="Calibri" w:hAnsi="Courier New" w:cs="Courier New"/>
+                <w:color w:val="000000"/>
+                <w:sz w:val="20"/>
+                <w:szCs w:val="20"/>
+              </w:rPr>
+              <w:t>fprintf</w:t>
+            </w:r>
+            <w:proofErr w:type="spellEnd"/>
+            <w:r>
+              <w:rPr>
+                <w:rFonts w:ascii="Courier New" w:eastAsia="Calibri" w:hAnsi="Courier New" w:cs="Courier New"/>
+                <w:color w:val="000000"/>
+                <w:sz w:val="20"/>
+                <w:szCs w:val="20"/>
+              </w:rPr>
+              <w:t>(</w:t>
+            </w:r>
+            <w:proofErr w:type="gramEnd"/>
+            <w:r>
+              <w:rPr>
+                <w:rFonts w:ascii="Courier New" w:eastAsia="Calibri" w:hAnsi="Courier New" w:cs="Courier New"/>
+                <w:color w:val="A020F0"/>
+                <w:sz w:val="20"/>
+                <w:szCs w:val="20"/>
+              </w:rPr>
+              <w:t>"для различных значений точности:\n\n"</w:t>
+            </w:r>
+            <w:r>
+              <w:rPr>
+                <w:rFonts w:ascii="Courier New" w:eastAsia="Calibri" w:hAnsi="Courier New" w:cs="Courier New"/>
+                <w:color w:val="000000"/>
+                <w:sz w:val="20"/>
+                <w:szCs w:val="20"/>
+              </w:rPr>
+              <w:t>);</w:t>
             </w:r>
           </w:p>
           <w:p>
@@ -2741,31 +2622,77 @@
               <w:adjustRightInd w:val="0"/>
               <w:rPr>
                 <w:rFonts w:ascii="Courier New" w:eastAsia="Calibri" w:hAnsi="Courier New" w:cs="Courier New"/>
-                <w:lang w:val="en-US"/>
-              </w:rPr>
-            </w:pPr>
-            <w:r>
-              <w:rPr>
-                <w:rFonts w:ascii="Courier New" w:eastAsia="Calibri" w:hAnsi="Courier New" w:cs="Courier New"/>
-                <w:color w:val="000000"/>
-                <w:sz w:val="20"/>
-                <w:szCs w:val="20"/>
-                <w:lang w:val="en-US"/>
-              </w:rPr>
-              <w:t xml:space="preserve">                f </w:t>
+              </w:rPr>
+            </w:pPr>
+            <w:r>
+              <w:rPr>
+                <w:rFonts w:ascii="Courier New" w:eastAsia="Calibri" w:hAnsi="Courier New" w:cs="Courier New"/>
+                <w:color w:val="000000"/>
+                <w:sz w:val="20"/>
+                <w:szCs w:val="20"/>
+              </w:rPr>
+              <w:t xml:space="preserve">    </w:t>
             </w:r>
             <w:proofErr w:type="spellStart"/>
-            <w:r>
-              <w:rPr>
-                <w:rFonts w:ascii="Courier New" w:eastAsia="Calibri" w:hAnsi="Courier New" w:cs="Courier New"/>
-                <w:color w:val="A0522D"/>
-                <w:sz w:val="20"/>
-                <w:szCs w:val="20"/>
-                <w:lang w:val="en-US"/>
-              </w:rPr>
-              <w:t>function_handle</w:t>
+            <w:proofErr w:type="gramStart"/>
+            <w:r>
+              <w:rPr>
+                <w:rFonts w:ascii="Courier New" w:eastAsia="Calibri" w:hAnsi="Courier New" w:cs="Courier New"/>
+                <w:color w:val="000000"/>
+                <w:sz w:val="20"/>
+                <w:szCs w:val="20"/>
+              </w:rPr>
+              <w:t>fprintf</w:t>
             </w:r>
             <w:proofErr w:type="spellEnd"/>
+            <w:r>
+              <w:rPr>
+                <w:rFonts w:ascii="Courier New" w:eastAsia="Calibri" w:hAnsi="Courier New" w:cs="Courier New"/>
+                <w:color w:val="000000"/>
+                <w:sz w:val="20"/>
+                <w:szCs w:val="20"/>
+              </w:rPr>
+              <w:t>(</w:t>
+            </w:r>
+            <w:proofErr w:type="gramEnd"/>
+            <w:r>
+              <w:rPr>
+                <w:rFonts w:ascii="Courier New" w:eastAsia="Calibri" w:hAnsi="Courier New" w:cs="Courier New"/>
+                <w:color w:val="A020F0"/>
+                <w:sz w:val="20"/>
+                <w:szCs w:val="20"/>
+              </w:rPr>
+              <w:t xml:space="preserve">" # |    </w:t>
+            </w:r>
+            <w:proofErr w:type="spellStart"/>
+            <w:r>
+              <w:rPr>
+                <w:rFonts w:ascii="Courier New" w:eastAsia="Calibri" w:hAnsi="Courier New" w:cs="Courier New"/>
+                <w:color w:val="A020F0"/>
+                <w:sz w:val="20"/>
+                <w:szCs w:val="20"/>
+              </w:rPr>
+              <w:t>Eps</w:t>
+            </w:r>
+            <w:proofErr w:type="spellEnd"/>
+            <w:r>
+              <w:rPr>
+                <w:rFonts w:ascii="Courier New" w:eastAsia="Calibri" w:hAnsi="Courier New" w:cs="Courier New"/>
+                <w:color w:val="A020F0"/>
+                <w:sz w:val="20"/>
+                <w:szCs w:val="20"/>
+              </w:rPr>
+              <w:t xml:space="preserve">   | N  |    x*   |   f(x*)\n"</w:t>
+            </w:r>
+            <w:r>
+              <w:rPr>
+                <w:rFonts w:ascii="Courier New" w:eastAsia="Calibri" w:hAnsi="Courier New" w:cs="Courier New"/>
+                <w:color w:val="000000"/>
+                <w:sz w:val="20"/>
+                <w:szCs w:val="20"/>
+              </w:rPr>
+              <w:t>);</w:t>
+            </w:r>
           </w:p>
           <w:p>
             <w:pPr>
@@ -2783,29 +2710,50 @@
                 <w:color w:val="000000"/>
                 <w:sz w:val="20"/>
                 <w:szCs w:val="20"/>
-                <w:lang w:val="en-US"/>
-              </w:rPr>
-              <w:t xml:space="preserve">            </w:t>
-            </w:r>
-            <w:r>
-              <w:rPr>
-                <w:rFonts w:ascii="Courier New" w:eastAsia="Calibri" w:hAnsi="Courier New" w:cs="Courier New"/>
-                <w:color w:val="0000FF"/>
-                <w:sz w:val="20"/>
-                <w:szCs w:val="20"/>
-                <w:lang w:val="en-US"/>
-              </w:rPr>
-              <w:t>end</w:t>
-            </w:r>
-            <w:r>
-              <w:rPr>
-                <w:rFonts w:ascii="Courier New" w:eastAsia="Calibri" w:hAnsi="Courier New" w:cs="Courier New"/>
-                <w:color w:val="000000"/>
-                <w:sz w:val="20"/>
-                <w:szCs w:val="20"/>
-                <w:lang w:val="en-US"/>
-              </w:rPr>
-              <w:t xml:space="preserve"> </w:t>
+              </w:rPr>
+              <w:t xml:space="preserve">    </w:t>
+            </w:r>
+            <w:proofErr w:type="spellStart"/>
+            <w:r>
+              <w:rPr>
+                <w:rFonts w:ascii="Courier New" w:eastAsia="Calibri" w:hAnsi="Courier New" w:cs="Courier New"/>
+                <w:color w:val="000000"/>
+                <w:sz w:val="20"/>
+                <w:szCs w:val="20"/>
+                <w:lang w:val="en-US"/>
+              </w:rPr>
+              <w:t>fprintf</w:t>
+            </w:r>
+            <w:proofErr w:type="spellEnd"/>
+            <w:r>
+              <w:rPr>
+                <w:rFonts w:ascii="Courier New" w:eastAsia="Calibri" w:hAnsi="Courier New" w:cs="Courier New"/>
+                <w:color w:val="000000"/>
+                <w:sz w:val="20"/>
+                <w:szCs w:val="20"/>
+                <w:lang w:val="en-US"/>
+              </w:rPr>
+              <w:t>(</w:t>
+            </w:r>
+            <w:r>
+              <w:rPr>
+                <w:rFonts w:ascii="Courier New" w:eastAsia="Calibri" w:hAnsi="Courier New" w:cs="Courier New"/>
+                <w:color w:val="A020F0"/>
+                <w:sz w:val="20"/>
+                <w:szCs w:val="20"/>
+                <w:lang w:val="en-US"/>
+              </w:rPr>
+              <w:t>"---|----------|----|---------|--------\n"</w:t>
+            </w:r>
+            <w:r>
+              <w:rPr>
+                <w:rFonts w:ascii="Courier New" w:eastAsia="Calibri" w:hAnsi="Courier New" w:cs="Courier New"/>
+                <w:color w:val="000000"/>
+                <w:sz w:val="20"/>
+                <w:szCs w:val="20"/>
+                <w:lang w:val="en-US"/>
+              </w:rPr>
+              <w:t>);</w:t>
             </w:r>
           </w:p>
           <w:p>
@@ -2826,7 +2774,7 @@
                 <w:szCs w:val="20"/>
                 <w:lang w:val="en-US"/>
               </w:rPr>
-              <w:t xml:space="preserve">            A_S = [];</w:t>
+              <w:t xml:space="preserve">    </w:t>
             </w:r>
           </w:p>
           <w:p>
@@ -2847,7 +2795,101 @@
                 <w:szCs w:val="20"/>
                 <w:lang w:val="en-US"/>
               </w:rPr>
-              <w:t xml:space="preserve">            B_S = []; </w:t>
+              <w:t xml:space="preserve">    </w:t>
+            </w:r>
+            <w:proofErr w:type="gramStart"/>
+            <w:r>
+              <w:rPr>
+                <w:rFonts w:ascii="Courier New" w:eastAsia="Calibri" w:hAnsi="Courier New" w:cs="Courier New"/>
+                <w:color w:val="000000"/>
+                <w:sz w:val="20"/>
+                <w:szCs w:val="20"/>
+                <w:lang w:val="en-US"/>
+              </w:rPr>
+              <w:t>figure(</w:t>
+            </w:r>
+            <w:proofErr w:type="gramEnd"/>
+            <w:r>
+              <w:rPr>
+                <w:rFonts w:ascii="Courier New" w:eastAsia="Calibri" w:hAnsi="Courier New" w:cs="Courier New"/>
+                <w:color w:val="A020F0"/>
+                <w:sz w:val="20"/>
+                <w:szCs w:val="20"/>
+                <w:lang w:val="en-US"/>
+              </w:rPr>
+              <w:t>'Units'</w:t>
+            </w:r>
+            <w:r>
+              <w:rPr>
+                <w:rFonts w:ascii="Courier New" w:eastAsia="Calibri" w:hAnsi="Courier New" w:cs="Courier New"/>
+                <w:color w:val="000000"/>
+                <w:sz w:val="20"/>
+                <w:szCs w:val="20"/>
+                <w:lang w:val="en-US"/>
+              </w:rPr>
+              <w:t xml:space="preserve">, </w:t>
+            </w:r>
+            <w:r>
+              <w:rPr>
+                <w:rFonts w:ascii="Courier New" w:eastAsia="Calibri" w:hAnsi="Courier New" w:cs="Courier New"/>
+                <w:color w:val="A020F0"/>
+                <w:sz w:val="20"/>
+                <w:szCs w:val="20"/>
+                <w:lang w:val="en-US"/>
+              </w:rPr>
+              <w:t>'normalized'</w:t>
+            </w:r>
+            <w:r>
+              <w:rPr>
+                <w:rFonts w:ascii="Courier New" w:eastAsia="Calibri" w:hAnsi="Courier New" w:cs="Courier New"/>
+                <w:color w:val="000000"/>
+                <w:sz w:val="20"/>
+                <w:szCs w:val="20"/>
+                <w:lang w:val="en-US"/>
+              </w:rPr>
+              <w:t xml:space="preserve">, </w:t>
+            </w:r>
+            <w:r>
+              <w:rPr>
+                <w:rFonts w:ascii="Courier New" w:eastAsia="Calibri" w:hAnsi="Courier New" w:cs="Courier New"/>
+                <w:color w:val="A020F0"/>
+                <w:sz w:val="20"/>
+                <w:szCs w:val="20"/>
+                <w:lang w:val="en-US"/>
+              </w:rPr>
+              <w:t>'</w:t>
+            </w:r>
+            <w:proofErr w:type="spellStart"/>
+            <w:r>
+              <w:rPr>
+                <w:rFonts w:ascii="Courier New" w:eastAsia="Calibri" w:hAnsi="Courier New" w:cs="Courier New"/>
+                <w:color w:val="A020F0"/>
+                <w:sz w:val="20"/>
+                <w:szCs w:val="20"/>
+                <w:lang w:val="en-US"/>
+              </w:rPr>
+              <w:t>OuterPosition</w:t>
+            </w:r>
+            <w:proofErr w:type="spellEnd"/>
+            <w:r>
+              <w:rPr>
+                <w:rFonts w:ascii="Courier New" w:eastAsia="Calibri" w:hAnsi="Courier New" w:cs="Courier New"/>
+                <w:color w:val="A020F0"/>
+                <w:sz w:val="20"/>
+                <w:szCs w:val="20"/>
+                <w:lang w:val="en-US"/>
+              </w:rPr>
+              <w:t>'</w:t>
+            </w:r>
+            <w:r>
+              <w:rPr>
+                <w:rFonts w:ascii="Courier New" w:eastAsia="Calibri" w:hAnsi="Courier New" w:cs="Courier New"/>
+                <w:color w:val="000000"/>
+                <w:sz w:val="20"/>
+                <w:szCs w:val="20"/>
+                <w:lang w:val="en-US"/>
+              </w:rPr>
+              <w:t>, [0 0 1 1]);</w:t>
             </w:r>
           </w:p>
           <w:p>
@@ -2857,18 +2899,57 @@
               <w:adjustRightInd w:val="0"/>
               <w:rPr>
                 <w:rFonts w:ascii="Courier New" w:eastAsia="Calibri" w:hAnsi="Courier New" w:cs="Courier New"/>
-                <w:lang w:val="en-US"/>
-              </w:rPr>
-            </w:pPr>
-            <w:r>
-              <w:rPr>
-                <w:rFonts w:ascii="Courier New" w:eastAsia="Calibri" w:hAnsi="Courier New" w:cs="Courier New"/>
-                <w:color w:val="000000"/>
-                <w:sz w:val="20"/>
-                <w:szCs w:val="20"/>
-                <w:lang w:val="en-US"/>
-              </w:rPr>
-              <w:t xml:space="preserve">            l = b - a;</w:t>
+              </w:rPr>
+            </w:pPr>
+            <w:r>
+              <w:rPr>
+                <w:rFonts w:ascii="Courier New" w:eastAsia="Calibri" w:hAnsi="Courier New" w:cs="Courier New"/>
+                <w:color w:val="000000"/>
+                <w:sz w:val="20"/>
+                <w:szCs w:val="20"/>
+                <w:lang w:val="en-US"/>
+              </w:rPr>
+              <w:t xml:space="preserve">    </w:t>
+            </w:r>
+            <w:proofErr w:type="spellStart"/>
+            <w:proofErr w:type="gramStart"/>
+            <w:r>
+              <w:rPr>
+                <w:rFonts w:ascii="Courier New" w:eastAsia="Calibri" w:hAnsi="Courier New" w:cs="Courier New"/>
+                <w:color w:val="000000"/>
+                <w:sz w:val="20"/>
+                <w:szCs w:val="20"/>
+              </w:rPr>
+              <w:t>title</w:t>
+            </w:r>
+            <w:proofErr w:type="spellEnd"/>
+            <w:r>
+              <w:rPr>
+                <w:rFonts w:ascii="Courier New" w:eastAsia="Calibri" w:hAnsi="Courier New" w:cs="Courier New"/>
+                <w:color w:val="000000"/>
+                <w:sz w:val="20"/>
+                <w:szCs w:val="20"/>
+              </w:rPr>
+              <w:t>(</w:t>
+            </w:r>
+            <w:proofErr w:type="gramEnd"/>
+            <w:r>
+              <w:rPr>
+                <w:rFonts w:ascii="Courier New" w:eastAsia="Calibri" w:hAnsi="Courier New" w:cs="Courier New"/>
+                <w:color w:val="A020F0"/>
+                <w:sz w:val="20"/>
+                <w:szCs w:val="20"/>
+              </w:rPr>
+              <w:t>'Метод поразрядного поиска'</w:t>
+            </w:r>
+            <w:r>
+              <w:rPr>
+                <w:rFonts w:ascii="Courier New" w:eastAsia="Calibri" w:hAnsi="Courier New" w:cs="Courier New"/>
+                <w:color w:val="000000"/>
+                <w:sz w:val="20"/>
+                <w:szCs w:val="20"/>
+              </w:rPr>
+              <w:t>);</w:t>
             </w:r>
           </w:p>
           <w:p>
@@ -2878,18 +2959,47 @@
               <w:adjustRightInd w:val="0"/>
               <w:rPr>
                 <w:rFonts w:ascii="Courier New" w:eastAsia="Calibri" w:hAnsi="Courier New" w:cs="Courier New"/>
-                <w:lang w:val="en-US"/>
-              </w:rPr>
-            </w:pPr>
-            <w:r>
-              <w:rPr>
-                <w:rFonts w:ascii="Courier New" w:eastAsia="Calibri" w:hAnsi="Courier New" w:cs="Courier New"/>
-                <w:color w:val="000000"/>
-                <w:sz w:val="20"/>
-                <w:szCs w:val="20"/>
-                <w:lang w:val="en-US"/>
-              </w:rPr>
-              <w:t xml:space="preserve">            </w:t>
+              </w:rPr>
+            </w:pPr>
+            <w:r>
+              <w:rPr>
+                <w:rFonts w:ascii="Courier New" w:eastAsia="Calibri" w:hAnsi="Courier New" w:cs="Courier New"/>
+                <w:color w:val="000000"/>
+                <w:sz w:val="20"/>
+                <w:szCs w:val="20"/>
+              </w:rPr>
+              <w:t xml:space="preserve">    </w:t>
+            </w:r>
+            <w:proofErr w:type="spellStart"/>
+            <w:proofErr w:type="gramStart"/>
+            <w:r>
+              <w:rPr>
+                <w:rFonts w:ascii="Courier New" w:eastAsia="Calibri" w:hAnsi="Courier New" w:cs="Courier New"/>
+                <w:color w:val="000000"/>
+                <w:sz w:val="20"/>
+                <w:szCs w:val="20"/>
+              </w:rPr>
+              <w:t>tiledlayout</w:t>
+            </w:r>
+            <w:proofErr w:type="spellEnd"/>
+            <w:r>
+              <w:rPr>
+                <w:rFonts w:ascii="Courier New" w:eastAsia="Calibri" w:hAnsi="Courier New" w:cs="Courier New"/>
+                <w:color w:val="000000"/>
+                <w:sz w:val="20"/>
+                <w:szCs w:val="20"/>
+              </w:rPr>
+              <w:t>(</w:t>
+            </w:r>
+            <w:proofErr w:type="gramEnd"/>
+            <w:r>
+              <w:rPr>
+                <w:rFonts w:ascii="Courier New" w:eastAsia="Calibri" w:hAnsi="Courier New" w:cs="Courier New"/>
+                <w:color w:val="000000"/>
+                <w:sz w:val="20"/>
+                <w:szCs w:val="20"/>
+              </w:rPr>
+              <w:t>2, 2);</w:t>
             </w:r>
           </w:p>
           <w:p>
@@ -2899,40 +3009,16 @@
               <w:adjustRightInd w:val="0"/>
               <w:rPr>
                 <w:rFonts w:ascii="Courier New" w:eastAsia="Calibri" w:hAnsi="Courier New" w:cs="Courier New"/>
-                <w:lang w:val="en-US"/>
-              </w:rPr>
-            </w:pPr>
-            <w:r>
-              <w:rPr>
-                <w:rFonts w:ascii="Courier New" w:eastAsia="Calibri" w:hAnsi="Courier New" w:cs="Courier New"/>
-                <w:color w:val="000000"/>
-                <w:sz w:val="20"/>
-                <w:szCs w:val="20"/>
-                <w:lang w:val="en-US"/>
-              </w:rPr>
-              <w:t xml:space="preserve">            x1 = b - </w:t>
-            </w:r>
-            <w:proofErr w:type="spellStart"/>
-            <w:r>
-              <w:rPr>
-                <w:rFonts w:ascii="Courier New" w:eastAsia="Calibri" w:hAnsi="Courier New" w:cs="Courier New"/>
-                <w:color w:val="000000"/>
-                <w:sz w:val="20"/>
-                <w:szCs w:val="20"/>
-                <w:lang w:val="en-US"/>
-              </w:rPr>
-              <w:t>GoldenRatio.Tau</w:t>
-            </w:r>
-            <w:proofErr w:type="spellEnd"/>
-            <w:r>
-              <w:rPr>
-                <w:rFonts w:ascii="Courier New" w:eastAsia="Calibri" w:hAnsi="Courier New" w:cs="Courier New"/>
-                <w:color w:val="000000"/>
-                <w:sz w:val="20"/>
-                <w:szCs w:val="20"/>
-                <w:lang w:val="en-US"/>
-              </w:rPr>
-              <w:t xml:space="preserve"> * l; </w:t>
+              </w:rPr>
+            </w:pPr>
+            <w:r>
+              <w:rPr>
+                <w:rFonts w:ascii="Courier New" w:eastAsia="Calibri" w:hAnsi="Courier New" w:cs="Courier New"/>
+                <w:color w:val="000000"/>
+                <w:sz w:val="20"/>
+                <w:szCs w:val="20"/>
+              </w:rPr>
+              <w:t xml:space="preserve">    </w:t>
             </w:r>
           </w:p>
           <w:p>
@@ -2942,29 +3028,26 @@
               <w:adjustRightInd w:val="0"/>
               <w:rPr>
                 <w:rFonts w:ascii="Courier New" w:eastAsia="Calibri" w:hAnsi="Courier New" w:cs="Courier New"/>
-                <w:lang w:val="en-US"/>
-              </w:rPr>
-            </w:pPr>
-            <w:r>
-              <w:rPr>
-                <w:rFonts w:ascii="Courier New" w:eastAsia="Calibri" w:hAnsi="Courier New" w:cs="Courier New"/>
-                <w:color w:val="000000"/>
-                <w:sz w:val="20"/>
-                <w:szCs w:val="20"/>
-                <w:lang w:val="en-US"/>
-              </w:rPr>
-              <w:t xml:space="preserve">            x2 = a + </w:t>
+              </w:rPr>
+            </w:pPr>
+            <w:r>
+              <w:rPr>
+                <w:rFonts w:ascii="Courier New" w:eastAsia="Calibri" w:hAnsi="Courier New" w:cs="Courier New"/>
+                <w:color w:val="000000"/>
+                <w:sz w:val="20"/>
+                <w:szCs w:val="20"/>
+              </w:rPr>
+              <w:t xml:space="preserve">    </w:t>
             </w:r>
             <w:proofErr w:type="spellStart"/>
             <w:r>
               <w:rPr>
                 <w:rFonts w:ascii="Courier New" w:eastAsia="Calibri" w:hAnsi="Courier New" w:cs="Courier New"/>
-                <w:color w:val="000000"/>
-                <w:sz w:val="20"/>
-                <w:szCs w:val="20"/>
-                <w:lang w:val="en-US"/>
-              </w:rPr>
-              <w:t>GoldenRatio.Tau</w:t>
+                <w:color w:val="0000FF"/>
+                <w:sz w:val="20"/>
+                <w:szCs w:val="20"/>
+              </w:rPr>
+              <w:t>for</w:t>
             </w:r>
             <w:proofErr w:type="spellEnd"/>
             <w:r>
@@ -2973,9 +3056,48 @@
                 <w:color w:val="000000"/>
                 <w:sz w:val="20"/>
                 <w:szCs w:val="20"/>
-                <w:lang w:val="en-US"/>
-              </w:rPr>
-              <w:t xml:space="preserve"> * l; </w:t>
+              </w:rPr>
+              <w:t xml:space="preserve"> i = </w:t>
+            </w:r>
+            <w:proofErr w:type="gramStart"/>
+            <w:r>
+              <w:rPr>
+                <w:rFonts w:ascii="Courier New" w:eastAsia="Calibri" w:hAnsi="Courier New" w:cs="Courier New"/>
+                <w:color w:val="000000"/>
+                <w:sz w:val="20"/>
+                <w:szCs w:val="20"/>
+              </w:rPr>
+              <w:t>1:length</w:t>
+            </w:r>
+            <w:proofErr w:type="gramEnd"/>
+            <w:r>
+              <w:rPr>
+                <w:rFonts w:ascii="Courier New" w:eastAsia="Calibri" w:hAnsi="Courier New" w:cs="Courier New"/>
+                <w:color w:val="000000"/>
+                <w:sz w:val="20"/>
+                <w:szCs w:val="20"/>
+              </w:rPr>
+              <w:t>(</w:t>
+            </w:r>
+            <w:proofErr w:type="spellStart"/>
+            <w:r>
+              <w:rPr>
+                <w:rFonts w:ascii="Courier New" w:eastAsia="Calibri" w:hAnsi="Courier New" w:cs="Courier New"/>
+                <w:color w:val="000000"/>
+                <w:sz w:val="20"/>
+                <w:szCs w:val="20"/>
+              </w:rPr>
+              <w:t>eps</w:t>
+            </w:r>
+            <w:proofErr w:type="spellEnd"/>
+            <w:r>
+              <w:rPr>
+                <w:rFonts w:ascii="Courier New" w:eastAsia="Calibri" w:hAnsi="Courier New" w:cs="Courier New"/>
+                <w:color w:val="000000"/>
+                <w:sz w:val="20"/>
+                <w:szCs w:val="20"/>
+              </w:rPr>
+              <w:t>)</w:t>
             </w:r>
           </w:p>
           <w:p>
@@ -2985,18 +3107,25 @@
               <w:adjustRightInd w:val="0"/>
               <w:rPr>
                 <w:rFonts w:ascii="Courier New" w:eastAsia="Calibri" w:hAnsi="Courier New" w:cs="Courier New"/>
-                <w:lang w:val="en-US"/>
-              </w:rPr>
-            </w:pPr>
-            <w:r>
-              <w:rPr>
-                <w:rFonts w:ascii="Courier New" w:eastAsia="Calibri" w:hAnsi="Courier New" w:cs="Courier New"/>
-                <w:color w:val="000000"/>
-                <w:sz w:val="20"/>
-                <w:szCs w:val="20"/>
-                <w:lang w:val="en-US"/>
-              </w:rPr>
-              <w:t xml:space="preserve">            f1 = f(x1);</w:t>
+              </w:rPr>
+            </w:pPr>
+            <w:r>
+              <w:rPr>
+                <w:rFonts w:ascii="Courier New" w:eastAsia="Calibri" w:hAnsi="Courier New" w:cs="Courier New"/>
+                <w:color w:val="000000"/>
+                <w:sz w:val="20"/>
+                <w:szCs w:val="20"/>
+              </w:rPr>
+              <w:t xml:space="preserve">        </w:t>
+            </w:r>
+            <w:r>
+              <w:rPr>
+                <w:rFonts w:ascii="Courier New" w:eastAsia="Calibri" w:hAnsi="Courier New" w:cs="Courier New"/>
+                <w:color w:val="3C763D"/>
+                <w:sz w:val="20"/>
+                <w:szCs w:val="20"/>
+              </w:rPr>
+              <w:t>% Вычисление точки минимума и минимума функции</w:t>
             </w:r>
           </w:p>
           <w:p>
@@ -3015,9 +3144,74 @@
                 <w:color w:val="000000"/>
                 <w:sz w:val="20"/>
                 <w:szCs w:val="20"/>
-                <w:lang w:val="en-US"/>
-              </w:rPr>
-              <w:t xml:space="preserve">            f2 = f(x2);</w:t>
+              </w:rPr>
+              <w:t xml:space="preserve">        </w:t>
+            </w:r>
+            <w:r>
+              <w:rPr>
+                <w:rFonts w:ascii="Courier New" w:eastAsia="Calibri" w:hAnsi="Courier New" w:cs="Courier New"/>
+                <w:color w:val="000000"/>
+                <w:sz w:val="20"/>
+                <w:szCs w:val="20"/>
+                <w:lang w:val="en-US"/>
+              </w:rPr>
+              <w:t xml:space="preserve">[X0, F0, A_S, B_S] = </w:t>
+            </w:r>
+            <w:proofErr w:type="spellStart"/>
+            <w:proofErr w:type="gramStart"/>
+            <w:r>
+              <w:rPr>
+                <w:rFonts w:ascii="Courier New" w:eastAsia="Calibri" w:hAnsi="Courier New" w:cs="Courier New"/>
+                <w:color w:val="000000"/>
+                <w:sz w:val="20"/>
+                <w:szCs w:val="20"/>
+                <w:lang w:val="en-US"/>
+              </w:rPr>
+              <w:t>GoldenRatio</w:t>
+            </w:r>
+            <w:proofErr w:type="spellEnd"/>
+            <w:r>
+              <w:rPr>
+                <w:rFonts w:ascii="Courier New" w:eastAsia="Calibri" w:hAnsi="Courier New" w:cs="Courier New"/>
+                <w:color w:val="000000"/>
+                <w:sz w:val="20"/>
+                <w:szCs w:val="20"/>
+                <w:lang w:val="en-US"/>
+              </w:rPr>
+              <w:t>(</w:t>
+            </w:r>
+            <w:proofErr w:type="gramEnd"/>
+            <w:r>
+              <w:rPr>
+                <w:rFonts w:ascii="Courier New" w:eastAsia="Calibri" w:hAnsi="Courier New" w:cs="Courier New"/>
+                <w:color w:val="000000"/>
+                <w:sz w:val="20"/>
+                <w:szCs w:val="20"/>
+                <w:lang w:val="en-US"/>
+              </w:rPr>
+              <w:t>0, 1, f, eps(</w:t>
+            </w:r>
+            <w:proofErr w:type="spellStart"/>
+            <w:r>
+              <w:rPr>
+                <w:rFonts w:ascii="Courier New" w:eastAsia="Calibri" w:hAnsi="Courier New" w:cs="Courier New"/>
+                <w:color w:val="000000"/>
+                <w:sz w:val="20"/>
+                <w:szCs w:val="20"/>
+                <w:lang w:val="en-US"/>
+              </w:rPr>
+              <w:t>i</w:t>
+            </w:r>
+            <w:proofErr w:type="spellEnd"/>
+            <w:r>
+              <w:rPr>
+                <w:rFonts w:ascii="Courier New" w:eastAsia="Calibri" w:hAnsi="Courier New" w:cs="Courier New"/>
+                <w:color w:val="000000"/>
+                <w:sz w:val="20"/>
+                <w:szCs w:val="20"/>
+                <w:lang w:val="en-US"/>
+              </w:rPr>
+              <w:t>));</w:t>
             </w:r>
           </w:p>
           <w:p>
@@ -3038,7 +3232,7 @@
                 <w:szCs w:val="20"/>
                 <w:lang w:val="en-US"/>
               </w:rPr>
-              <w:t xml:space="preserve">            </w:t>
+              <w:t xml:space="preserve">        </w:t>
             </w:r>
           </w:p>
           <w:p>
@@ -3048,38 +3242,26 @@
               <w:adjustRightInd w:val="0"/>
               <w:rPr>
                 <w:rFonts w:ascii="Courier New" w:eastAsia="Calibri" w:hAnsi="Courier New" w:cs="Courier New"/>
-                <w:lang w:val="en-US"/>
-              </w:rPr>
-            </w:pPr>
-            <w:r>
-              <w:rPr>
-                <w:rFonts w:ascii="Courier New" w:eastAsia="Calibri" w:hAnsi="Courier New" w:cs="Courier New"/>
-                <w:color w:val="000000"/>
-                <w:sz w:val="20"/>
-                <w:szCs w:val="20"/>
-                <w:lang w:val="en-US"/>
-              </w:rPr>
-              <w:t xml:space="preserve">            </w:t>
-            </w:r>
-            <w:r>
-              <w:rPr>
-                <w:rFonts w:ascii="Courier New" w:eastAsia="Calibri" w:hAnsi="Courier New" w:cs="Courier New"/>
-                <w:color w:val="0000FF"/>
-                <w:sz w:val="20"/>
-                <w:szCs w:val="20"/>
-                <w:lang w:val="en-US"/>
-              </w:rPr>
-              <w:t>while</w:t>
-            </w:r>
-            <w:r>
-              <w:rPr>
-                <w:rFonts w:ascii="Courier New" w:eastAsia="Calibri" w:hAnsi="Courier New" w:cs="Courier New"/>
-                <w:color w:val="000000"/>
-                <w:sz w:val="20"/>
-                <w:szCs w:val="20"/>
-                <w:lang w:val="en-US"/>
-              </w:rPr>
-              <w:t xml:space="preserve"> true</w:t>
+              </w:rPr>
+            </w:pPr>
+            <w:r>
+              <w:rPr>
+                <w:rFonts w:ascii="Courier New" w:eastAsia="Calibri" w:hAnsi="Courier New" w:cs="Courier New"/>
+                <w:color w:val="000000"/>
+                <w:sz w:val="20"/>
+                <w:szCs w:val="20"/>
+                <w:lang w:val="en-US"/>
+              </w:rPr>
+              <w:t xml:space="preserve">        </w:t>
+            </w:r>
+            <w:r>
+              <w:rPr>
+                <w:rFonts w:ascii="Courier New" w:eastAsia="Calibri" w:hAnsi="Courier New" w:cs="Courier New"/>
+                <w:color w:val="3C763D"/>
+                <w:sz w:val="20"/>
+                <w:szCs w:val="20"/>
+              </w:rPr>
+              <w:t>% Вывод строки таблицы результатов вычислений</w:t>
             </w:r>
           </w:p>
           <w:p>
@@ -3089,18 +3271,65 @@
               <w:adjustRightInd w:val="0"/>
               <w:rPr>
                 <w:rFonts w:ascii="Courier New" w:eastAsia="Calibri" w:hAnsi="Courier New" w:cs="Courier New"/>
-                <w:lang w:val="en-US"/>
-              </w:rPr>
-            </w:pPr>
-            <w:r>
-              <w:rPr>
-                <w:rFonts w:ascii="Courier New" w:eastAsia="Calibri" w:hAnsi="Courier New" w:cs="Courier New"/>
-                <w:color w:val="000000"/>
-                <w:sz w:val="20"/>
-                <w:szCs w:val="20"/>
-                <w:lang w:val="en-US"/>
-              </w:rPr>
-              <w:t xml:space="preserve">                A_S = [A_S, a];</w:t>
+              </w:rPr>
+            </w:pPr>
+            <w:r>
+              <w:rPr>
+                <w:rFonts w:ascii="Courier New" w:eastAsia="Calibri" w:hAnsi="Courier New" w:cs="Courier New"/>
+                <w:color w:val="000000"/>
+                <w:sz w:val="20"/>
+                <w:szCs w:val="20"/>
+              </w:rPr>
+              <w:t xml:space="preserve">        </w:t>
+            </w:r>
+            <w:proofErr w:type="spellStart"/>
+            <w:proofErr w:type="gramStart"/>
+            <w:r>
+              <w:rPr>
+                <w:rFonts w:ascii="Courier New" w:eastAsia="Calibri" w:hAnsi="Courier New" w:cs="Courier New"/>
+                <w:color w:val="000000"/>
+                <w:sz w:val="20"/>
+                <w:szCs w:val="20"/>
+              </w:rPr>
+              <w:t>fprintf</w:t>
+            </w:r>
+            <w:proofErr w:type="spellEnd"/>
+            <w:r>
+              <w:rPr>
+                <w:rFonts w:ascii="Courier New" w:eastAsia="Calibri" w:hAnsi="Courier New" w:cs="Courier New"/>
+                <w:color w:val="000000"/>
+                <w:sz w:val="20"/>
+                <w:szCs w:val="20"/>
+              </w:rPr>
+              <w:t>(</w:t>
+            </w:r>
+            <w:proofErr w:type="gramEnd"/>
+            <w:r>
+              <w:rPr>
+                <w:rFonts w:ascii="Courier New" w:eastAsia="Calibri" w:hAnsi="Courier New" w:cs="Courier New"/>
+                <w:color w:val="A020F0"/>
+                <w:sz w:val="20"/>
+                <w:szCs w:val="20"/>
+              </w:rPr>
+              <w:t>"%2i | %5f | %2i | %5.5f | %5.5f\n"</w:t>
+            </w:r>
+            <w:r>
+              <w:rPr>
+                <w:rFonts w:ascii="Courier New" w:eastAsia="Calibri" w:hAnsi="Courier New" w:cs="Courier New"/>
+                <w:color w:val="000000"/>
+                <w:sz w:val="20"/>
+                <w:szCs w:val="20"/>
+              </w:rPr>
+              <w:t xml:space="preserve">, </w:t>
+            </w:r>
+            <w:r>
+              <w:rPr>
+                <w:rFonts w:ascii="Courier New" w:eastAsia="Calibri" w:hAnsi="Courier New" w:cs="Courier New"/>
+                <w:color w:val="0000FF"/>
+                <w:sz w:val="20"/>
+                <w:szCs w:val="20"/>
+              </w:rPr>
+              <w:t>...</w:t>
             </w:r>
           </w:p>
           <w:p>
@@ -3119,9 +3348,52 @@
                 <w:color w:val="000000"/>
                 <w:sz w:val="20"/>
                 <w:szCs w:val="20"/>
-                <w:lang w:val="en-US"/>
-              </w:rPr>
-              <w:t xml:space="preserve">                B_S = [B_S, b];</w:t>
+              </w:rPr>
+              <w:t xml:space="preserve">            </w:t>
+            </w:r>
+            <w:proofErr w:type="spellStart"/>
+            <w:r>
+              <w:rPr>
+                <w:rFonts w:ascii="Courier New" w:eastAsia="Calibri" w:hAnsi="Courier New" w:cs="Courier New"/>
+                <w:color w:val="000000"/>
+                <w:sz w:val="20"/>
+                <w:szCs w:val="20"/>
+                <w:lang w:val="en-US"/>
+              </w:rPr>
+              <w:t>i</w:t>
+            </w:r>
+            <w:proofErr w:type="spellEnd"/>
+            <w:r>
+              <w:rPr>
+                <w:rFonts w:ascii="Courier New" w:eastAsia="Calibri" w:hAnsi="Courier New" w:cs="Courier New"/>
+                <w:color w:val="000000"/>
+                <w:sz w:val="20"/>
+                <w:szCs w:val="20"/>
+                <w:lang w:val="en-US"/>
+              </w:rPr>
+              <w:t>, eps(</w:t>
+            </w:r>
+            <w:proofErr w:type="spellStart"/>
+            <w:r>
+              <w:rPr>
+                <w:rFonts w:ascii="Courier New" w:eastAsia="Calibri" w:hAnsi="Courier New" w:cs="Courier New"/>
+                <w:color w:val="000000"/>
+                <w:sz w:val="20"/>
+                <w:szCs w:val="20"/>
+                <w:lang w:val="en-US"/>
+              </w:rPr>
+              <w:t>i</w:t>
+            </w:r>
+            <w:proofErr w:type="spellEnd"/>
+            <w:r>
+              <w:rPr>
+                <w:rFonts w:ascii="Courier New" w:eastAsia="Calibri" w:hAnsi="Courier New" w:cs="Courier New"/>
+                <w:color w:val="000000"/>
+                <w:sz w:val="20"/>
+                <w:szCs w:val="20"/>
+                <w:lang w:val="en-US"/>
+              </w:rPr>
+              <w:t>), length(A_S) + 1, X0, F0);</w:t>
             </w:r>
           </w:p>
           <w:p>
@@ -3142,7 +3414,7 @@
                 <w:szCs w:val="20"/>
                 <w:lang w:val="en-US"/>
               </w:rPr>
-              <w:t xml:space="preserve">                </w:t>
+              <w:t xml:space="preserve">        </w:t>
             </w:r>
           </w:p>
           <w:p>
@@ -3152,38 +3424,26 @@
               <w:adjustRightInd w:val="0"/>
               <w:rPr>
                 <w:rFonts w:ascii="Courier New" w:eastAsia="Calibri" w:hAnsi="Courier New" w:cs="Courier New"/>
-                <w:lang w:val="en-US"/>
-              </w:rPr>
-            </w:pPr>
-            <w:r>
-              <w:rPr>
-                <w:rFonts w:ascii="Courier New" w:eastAsia="Calibri" w:hAnsi="Courier New" w:cs="Courier New"/>
-                <w:color w:val="000000"/>
-                <w:sz w:val="20"/>
-                <w:szCs w:val="20"/>
-                <w:lang w:val="en-US"/>
-              </w:rPr>
-              <w:t xml:space="preserve">                </w:t>
-            </w:r>
-            <w:r>
-              <w:rPr>
-                <w:rFonts w:ascii="Courier New" w:eastAsia="Calibri" w:hAnsi="Courier New" w:cs="Courier New"/>
-                <w:color w:val="0000FF"/>
-                <w:sz w:val="20"/>
-                <w:szCs w:val="20"/>
-                <w:lang w:val="en-US"/>
-              </w:rPr>
-              <w:t>if</w:t>
-            </w:r>
-            <w:r>
-              <w:rPr>
-                <w:rFonts w:ascii="Courier New" w:eastAsia="Calibri" w:hAnsi="Courier New" w:cs="Courier New"/>
-                <w:color w:val="000000"/>
-                <w:sz w:val="20"/>
-                <w:szCs w:val="20"/>
-                <w:lang w:val="en-US"/>
-              </w:rPr>
-              <w:t xml:space="preserve"> (f1 &gt;= f2)</w:t>
+              </w:rPr>
+            </w:pPr>
+            <w:r>
+              <w:rPr>
+                <w:rFonts w:ascii="Courier New" w:eastAsia="Calibri" w:hAnsi="Courier New" w:cs="Courier New"/>
+                <w:color w:val="000000"/>
+                <w:sz w:val="20"/>
+                <w:szCs w:val="20"/>
+                <w:lang w:val="en-US"/>
+              </w:rPr>
+              <w:t xml:space="preserve">        </w:t>
+            </w:r>
+            <w:r>
+              <w:rPr>
+                <w:rFonts w:ascii="Courier New" w:eastAsia="Calibri" w:hAnsi="Courier New" w:cs="Courier New"/>
+                <w:color w:val="3C763D"/>
+                <w:sz w:val="20"/>
+                <w:szCs w:val="20"/>
+              </w:rPr>
+              <w:t>% Вывод графика для данной точности</w:t>
             </w:r>
           </w:p>
           <w:p>
@@ -3193,18 +3453,56 @@
               <w:adjustRightInd w:val="0"/>
               <w:rPr>
                 <w:rFonts w:ascii="Courier New" w:eastAsia="Calibri" w:hAnsi="Courier New" w:cs="Courier New"/>
-                <w:lang w:val="en-US"/>
-              </w:rPr>
-            </w:pPr>
-            <w:r>
-              <w:rPr>
-                <w:rFonts w:ascii="Courier New" w:eastAsia="Calibri" w:hAnsi="Courier New" w:cs="Courier New"/>
-                <w:color w:val="000000"/>
-                <w:sz w:val="20"/>
-                <w:szCs w:val="20"/>
-                <w:lang w:val="en-US"/>
-              </w:rPr>
-              <w:t xml:space="preserve">                    a = x1;</w:t>
+              </w:rPr>
+            </w:pPr>
+            <w:r>
+              <w:rPr>
+                <w:rFonts w:ascii="Courier New" w:eastAsia="Calibri" w:hAnsi="Courier New" w:cs="Courier New"/>
+                <w:color w:val="000000"/>
+                <w:sz w:val="20"/>
+                <w:szCs w:val="20"/>
+              </w:rPr>
+              <w:t xml:space="preserve">        </w:t>
+            </w:r>
+            <w:proofErr w:type="spellStart"/>
+            <w:r>
+              <w:rPr>
+                <w:rFonts w:ascii="Courier New" w:eastAsia="Calibri" w:hAnsi="Courier New" w:cs="Courier New"/>
+                <w:color w:val="000000"/>
+                <w:sz w:val="20"/>
+                <w:szCs w:val="20"/>
+              </w:rPr>
+              <w:t>ax</w:t>
+            </w:r>
+            <w:proofErr w:type="spellEnd"/>
+            <w:r>
+              <w:rPr>
+                <w:rFonts w:ascii="Courier New" w:eastAsia="Calibri" w:hAnsi="Courier New" w:cs="Courier New"/>
+                <w:color w:val="000000"/>
+                <w:sz w:val="20"/>
+                <w:szCs w:val="20"/>
+              </w:rPr>
+              <w:t xml:space="preserve"> = </w:t>
+            </w:r>
+            <w:proofErr w:type="spellStart"/>
+            <w:r>
+              <w:rPr>
+                <w:rFonts w:ascii="Courier New" w:eastAsia="Calibri" w:hAnsi="Courier New" w:cs="Courier New"/>
+                <w:color w:val="000000"/>
+                <w:sz w:val="20"/>
+                <w:szCs w:val="20"/>
+              </w:rPr>
+              <w:t>nexttile</w:t>
+            </w:r>
+            <w:proofErr w:type="spellEnd"/>
+            <w:r>
+              <w:rPr>
+                <w:rFonts w:ascii="Courier New" w:eastAsia="Calibri" w:hAnsi="Courier New" w:cs="Courier New"/>
+                <w:color w:val="000000"/>
+                <w:sz w:val="20"/>
+                <w:szCs w:val="20"/>
+              </w:rPr>
+              <w:t>;</w:t>
             </w:r>
           </w:p>
           <w:p>
@@ -3214,18 +3512,25 @@
               <w:adjustRightInd w:val="0"/>
               <w:rPr>
                 <w:rFonts w:ascii="Courier New" w:eastAsia="Calibri" w:hAnsi="Courier New" w:cs="Courier New"/>
-                <w:lang w:val="en-US"/>
-              </w:rPr>
-            </w:pPr>
-            <w:r>
-              <w:rPr>
-                <w:rFonts w:ascii="Courier New" w:eastAsia="Calibri" w:hAnsi="Courier New" w:cs="Courier New"/>
-                <w:color w:val="000000"/>
-                <w:sz w:val="20"/>
-                <w:szCs w:val="20"/>
-                <w:lang w:val="en-US"/>
-              </w:rPr>
-              <w:t xml:space="preserve">                    l = b - a; </w:t>
+              </w:rPr>
+            </w:pPr>
+            <w:r>
+              <w:rPr>
+                <w:rFonts w:ascii="Courier New" w:eastAsia="Calibri" w:hAnsi="Courier New" w:cs="Courier New"/>
+                <w:color w:val="000000"/>
+                <w:sz w:val="20"/>
+                <w:szCs w:val="20"/>
+              </w:rPr>
+              <w:t xml:space="preserve">        </w:t>
+            </w:r>
+            <w:r>
+              <w:rPr>
+                <w:rFonts w:ascii="Courier New" w:eastAsia="Calibri" w:hAnsi="Courier New" w:cs="Courier New"/>
+                <w:color w:val="3C763D"/>
+                <w:sz w:val="20"/>
+                <w:szCs w:val="20"/>
+              </w:rPr>
+              <w:t>% Целевая функция</w:t>
             </w:r>
           </w:p>
           <w:p>
@@ -3235,18 +3540,94 @@
               <w:adjustRightInd w:val="0"/>
               <w:rPr>
                 <w:rFonts w:ascii="Courier New" w:eastAsia="Calibri" w:hAnsi="Courier New" w:cs="Courier New"/>
-                <w:lang w:val="en-US"/>
-              </w:rPr>
-            </w:pPr>
-            <w:r>
-              <w:rPr>
-                <w:rFonts w:ascii="Courier New" w:eastAsia="Calibri" w:hAnsi="Courier New" w:cs="Courier New"/>
-                <w:color w:val="000000"/>
-                <w:sz w:val="20"/>
-                <w:szCs w:val="20"/>
-                <w:lang w:val="en-US"/>
-              </w:rPr>
-              <w:t xml:space="preserve">                    x1 = x2; </w:t>
+              </w:rPr>
+            </w:pPr>
+            <w:r>
+              <w:rPr>
+                <w:rFonts w:ascii="Courier New" w:eastAsia="Calibri" w:hAnsi="Courier New" w:cs="Courier New"/>
+                <w:color w:val="000000"/>
+                <w:sz w:val="20"/>
+                <w:szCs w:val="20"/>
+              </w:rPr>
+              <w:t xml:space="preserve">        </w:t>
+            </w:r>
+            <w:proofErr w:type="spellStart"/>
+            <w:proofErr w:type="gramStart"/>
+            <w:r>
+              <w:rPr>
+                <w:rFonts w:ascii="Courier New" w:eastAsia="Calibri" w:hAnsi="Courier New" w:cs="Courier New"/>
+                <w:color w:val="000000"/>
+                <w:sz w:val="20"/>
+                <w:szCs w:val="20"/>
+              </w:rPr>
+              <w:t>plot</w:t>
+            </w:r>
+            <w:proofErr w:type="spellEnd"/>
+            <w:r>
+              <w:rPr>
+                <w:rFonts w:ascii="Courier New" w:eastAsia="Calibri" w:hAnsi="Courier New" w:cs="Courier New"/>
+                <w:color w:val="000000"/>
+                <w:sz w:val="20"/>
+                <w:szCs w:val="20"/>
+              </w:rPr>
+              <w:t>(</w:t>
+            </w:r>
+            <w:proofErr w:type="spellStart"/>
+            <w:proofErr w:type="gramEnd"/>
+            <w:r>
+              <w:rPr>
+                <w:rFonts w:ascii="Courier New" w:eastAsia="Calibri" w:hAnsi="Courier New" w:cs="Courier New"/>
+                <w:color w:val="000000"/>
+                <w:sz w:val="20"/>
+                <w:szCs w:val="20"/>
+              </w:rPr>
+              <w:t>ax</w:t>
+            </w:r>
+            <w:proofErr w:type="spellEnd"/>
+            <w:r>
+              <w:rPr>
+                <w:rFonts w:ascii="Courier New" w:eastAsia="Calibri" w:hAnsi="Courier New" w:cs="Courier New"/>
+                <w:color w:val="000000"/>
+                <w:sz w:val="20"/>
+                <w:szCs w:val="20"/>
+              </w:rPr>
+              <w:t xml:space="preserve">, X, Y, </w:t>
+            </w:r>
+            <w:r>
+              <w:rPr>
+                <w:rFonts w:ascii="Courier New" w:eastAsia="Calibri" w:hAnsi="Courier New" w:cs="Courier New"/>
+                <w:color w:val="A020F0"/>
+                <w:sz w:val="20"/>
+                <w:szCs w:val="20"/>
+              </w:rPr>
+              <w:t>'-b'</w:t>
+            </w:r>
+            <w:r>
+              <w:rPr>
+                <w:rFonts w:ascii="Courier New" w:eastAsia="Calibri" w:hAnsi="Courier New" w:cs="Courier New"/>
+                <w:color w:val="000000"/>
+                <w:sz w:val="20"/>
+                <w:szCs w:val="20"/>
+              </w:rPr>
+              <w:t>,</w:t>
+            </w:r>
+            <w:r>
+              <w:rPr>
+                <w:rFonts w:ascii="Courier New" w:eastAsia="Calibri" w:hAnsi="Courier New" w:cs="Courier New"/>
+                <w:color w:val="A020F0"/>
+                <w:sz w:val="20"/>
+                <w:szCs w:val="20"/>
+              </w:rPr>
+              <w:t>'LineWidth'</w:t>
+            </w:r>
+            <w:r>
+              <w:rPr>
+                <w:rFonts w:ascii="Courier New" w:eastAsia="Calibri" w:hAnsi="Courier New" w:cs="Courier New"/>
+                <w:color w:val="000000"/>
+                <w:sz w:val="20"/>
+                <w:szCs w:val="20"/>
+              </w:rPr>
+              <w:t>,1.5);</w:t>
             </w:r>
           </w:p>
           <w:p>
@@ -3265,9 +3646,38 @@
                 <w:color w:val="000000"/>
                 <w:sz w:val="20"/>
                 <w:szCs w:val="20"/>
-                <w:lang w:val="en-US"/>
-              </w:rPr>
-              <w:t xml:space="preserve">                    f1 = f2; </w:t>
+              </w:rPr>
+              <w:t xml:space="preserve">        </w:t>
+            </w:r>
+            <w:r>
+              <w:rPr>
+                <w:rFonts w:ascii="Courier New" w:eastAsia="Calibri" w:hAnsi="Courier New" w:cs="Courier New"/>
+                <w:color w:val="000000"/>
+                <w:sz w:val="20"/>
+                <w:szCs w:val="20"/>
+                <w:lang w:val="en-US"/>
+              </w:rPr>
+              <w:t xml:space="preserve">hold </w:t>
+            </w:r>
+            <w:r>
+              <w:rPr>
+                <w:rFonts w:ascii="Courier New" w:eastAsia="Calibri" w:hAnsi="Courier New" w:cs="Courier New"/>
+                <w:color w:val="A020F0"/>
+                <w:sz w:val="20"/>
+                <w:szCs w:val="20"/>
+                <w:lang w:val="en-US"/>
+              </w:rPr>
+              <w:t>on</w:t>
+            </w:r>
+            <w:r>
+              <w:rPr>
+                <w:rFonts w:ascii="Courier New" w:eastAsia="Calibri" w:hAnsi="Courier New" w:cs="Courier New"/>
+                <w:color w:val="000000"/>
+                <w:sz w:val="20"/>
+                <w:szCs w:val="20"/>
+                <w:lang w:val="en-US"/>
+              </w:rPr>
+              <w:t>;</w:t>
             </w:r>
           </w:p>
           <w:p>
@@ -3288,29 +3698,45 @@
                 <w:szCs w:val="20"/>
                 <w:lang w:val="en-US"/>
               </w:rPr>
-              <w:t xml:space="preserve">                    x2 = a + </w:t>
-            </w:r>
-            <w:proofErr w:type="spellStart"/>
-            <w:r>
-              <w:rPr>
-                <w:rFonts w:ascii="Courier New" w:eastAsia="Calibri" w:hAnsi="Courier New" w:cs="Courier New"/>
-                <w:color w:val="000000"/>
-                <w:sz w:val="20"/>
-                <w:szCs w:val="20"/>
-                <w:lang w:val="en-US"/>
-              </w:rPr>
-              <w:t>GoldenRatio.Tau</w:t>
-            </w:r>
-            <w:proofErr w:type="spellEnd"/>
-            <w:r>
-              <w:rPr>
-                <w:rFonts w:ascii="Courier New" w:eastAsia="Calibri" w:hAnsi="Courier New" w:cs="Courier New"/>
-                <w:color w:val="000000"/>
-                <w:sz w:val="20"/>
-                <w:szCs w:val="20"/>
-                <w:lang w:val="en-US"/>
-              </w:rPr>
-              <w:t xml:space="preserve"> * l;</w:t>
+              <w:t xml:space="preserve">        </w:t>
+            </w:r>
+            <w:r>
+              <w:rPr>
+                <w:rFonts w:ascii="Courier New" w:eastAsia="Calibri" w:hAnsi="Courier New" w:cs="Courier New"/>
+                <w:color w:val="3C763D"/>
+                <w:sz w:val="20"/>
+                <w:szCs w:val="20"/>
+                <w:lang w:val="en-US"/>
+              </w:rPr>
+              <w:t xml:space="preserve">% </w:t>
+            </w:r>
+            <w:r>
+              <w:rPr>
+                <w:rFonts w:ascii="Courier New" w:eastAsia="Calibri" w:hAnsi="Courier New" w:cs="Courier New"/>
+                <w:color w:val="3C763D"/>
+                <w:sz w:val="20"/>
+                <w:szCs w:val="20"/>
+              </w:rPr>
+              <w:t>Последовательность</w:t>
+            </w:r>
+            <w:r>
+              <w:rPr>
+                <w:rFonts w:ascii="Courier New" w:eastAsia="Calibri" w:hAnsi="Courier New" w:cs="Courier New"/>
+                <w:color w:val="3C763D"/>
+                <w:sz w:val="20"/>
+                <w:szCs w:val="20"/>
+                <w:lang w:val="en-US"/>
+              </w:rPr>
+              <w:t xml:space="preserve"> </w:t>
+            </w:r>
+            <w:r>
+              <w:rPr>
+                <w:rFonts w:ascii="Courier New" w:eastAsia="Calibri" w:hAnsi="Courier New" w:cs="Courier New"/>
+                <w:color w:val="3C763D"/>
+                <w:sz w:val="20"/>
+                <w:szCs w:val="20"/>
+              </w:rPr>
+              <w:t>приближений</w:t>
             </w:r>
           </w:p>
           <w:p>
@@ -3331,7 +3757,91 @@
                 <w:szCs w:val="20"/>
                 <w:lang w:val="en-US"/>
               </w:rPr>
-              <w:t xml:space="preserve">                    f2 = f(x2);</w:t>
+              <w:t xml:space="preserve">        </w:t>
+            </w:r>
+            <w:proofErr w:type="gramStart"/>
+            <w:r>
+              <w:rPr>
+                <w:rFonts w:ascii="Courier New" w:eastAsia="Calibri" w:hAnsi="Courier New" w:cs="Courier New"/>
+                <w:color w:val="000000"/>
+                <w:sz w:val="20"/>
+                <w:szCs w:val="20"/>
+                <w:lang w:val="en-US"/>
+              </w:rPr>
+              <w:t>plot(</w:t>
+            </w:r>
+            <w:proofErr w:type="gramEnd"/>
+            <w:r>
+              <w:rPr>
+                <w:rFonts w:ascii="Courier New" w:eastAsia="Calibri" w:hAnsi="Courier New" w:cs="Courier New"/>
+                <w:color w:val="000000"/>
+                <w:sz w:val="20"/>
+                <w:szCs w:val="20"/>
+                <w:lang w:val="en-US"/>
+              </w:rPr>
+              <w:t xml:space="preserve">ax, [A_S, B_S], [f(A_S), f(B_S)], </w:t>
+            </w:r>
+            <w:r>
+              <w:rPr>
+                <w:rFonts w:ascii="Courier New" w:eastAsia="Calibri" w:hAnsi="Courier New" w:cs="Courier New"/>
+                <w:color w:val="A020F0"/>
+                <w:sz w:val="20"/>
+                <w:szCs w:val="20"/>
+                <w:lang w:val="en-US"/>
+              </w:rPr>
+              <w:t>'*g'</w:t>
+            </w:r>
+            <w:r>
+              <w:rPr>
+                <w:rFonts w:ascii="Courier New" w:eastAsia="Calibri" w:hAnsi="Courier New" w:cs="Courier New"/>
+                <w:color w:val="000000"/>
+                <w:sz w:val="20"/>
+                <w:szCs w:val="20"/>
+                <w:lang w:val="en-US"/>
+              </w:rPr>
+              <w:t>,</w:t>
+            </w:r>
+            <w:r>
+              <w:rPr>
+                <w:rFonts w:ascii="Courier New" w:eastAsia="Calibri" w:hAnsi="Courier New" w:cs="Courier New"/>
+                <w:color w:val="A020F0"/>
+                <w:sz w:val="20"/>
+                <w:szCs w:val="20"/>
+                <w:lang w:val="en-US"/>
+              </w:rPr>
+              <w:t>'</w:t>
+            </w:r>
+            <w:proofErr w:type="spellStart"/>
+            <w:r>
+              <w:rPr>
+                <w:rFonts w:ascii="Courier New" w:eastAsia="Calibri" w:hAnsi="Courier New" w:cs="Courier New"/>
+                <w:color w:val="A020F0"/>
+                <w:sz w:val="20"/>
+                <w:szCs w:val="20"/>
+                <w:lang w:val="en-US"/>
+              </w:rPr>
+              <w:t>LineWidth</w:t>
+            </w:r>
+            <w:proofErr w:type="spellEnd"/>
+            <w:r>
+              <w:rPr>
+                <w:rFonts w:ascii="Courier New" w:eastAsia="Calibri" w:hAnsi="Courier New" w:cs="Courier New"/>
+                <w:color w:val="A020F0"/>
+                <w:sz w:val="20"/>
+                <w:szCs w:val="20"/>
+                <w:lang w:val="en-US"/>
+              </w:rPr>
+              <w:t>'</w:t>
+            </w:r>
+            <w:r>
+              <w:rPr>
+                <w:rFonts w:ascii="Courier New" w:eastAsia="Calibri" w:hAnsi="Courier New" w:cs="Courier New"/>
+                <w:color w:val="000000"/>
+                <w:sz w:val="20"/>
+                <w:szCs w:val="20"/>
+                <w:lang w:val="en-US"/>
+              </w:rPr>
+              <w:t>, 2);</w:t>
             </w:r>
           </w:p>
           <w:p>
@@ -3352,17 +3862,45 @@
                 <w:szCs w:val="20"/>
                 <w:lang w:val="en-US"/>
               </w:rPr>
-              <w:t xml:space="preserve">                </w:t>
-            </w:r>
-            <w:r>
-              <w:rPr>
-                <w:rFonts w:ascii="Courier New" w:eastAsia="Calibri" w:hAnsi="Courier New" w:cs="Courier New"/>
-                <w:color w:val="0000FF"/>
-                <w:sz w:val="20"/>
-                <w:szCs w:val="20"/>
-                <w:lang w:val="en-US"/>
-              </w:rPr>
-              <w:t>else</w:t>
+              <w:t xml:space="preserve">        </w:t>
+            </w:r>
+            <w:r>
+              <w:rPr>
+                <w:rFonts w:ascii="Courier New" w:eastAsia="Calibri" w:hAnsi="Courier New" w:cs="Courier New"/>
+                <w:color w:val="3C763D"/>
+                <w:sz w:val="20"/>
+                <w:szCs w:val="20"/>
+                <w:lang w:val="en-US"/>
+              </w:rPr>
+              <w:t xml:space="preserve">% </w:t>
+            </w:r>
+            <w:r>
+              <w:rPr>
+                <w:rFonts w:ascii="Courier New" w:eastAsia="Calibri" w:hAnsi="Courier New" w:cs="Courier New"/>
+                <w:color w:val="3C763D"/>
+                <w:sz w:val="20"/>
+                <w:szCs w:val="20"/>
+              </w:rPr>
+              <w:t>Точка</w:t>
+            </w:r>
+            <w:r>
+              <w:rPr>
+                <w:rFonts w:ascii="Courier New" w:eastAsia="Calibri" w:hAnsi="Courier New" w:cs="Courier New"/>
+                <w:color w:val="3C763D"/>
+                <w:sz w:val="20"/>
+                <w:szCs w:val="20"/>
+                <w:lang w:val="en-US"/>
+              </w:rPr>
+              <w:t xml:space="preserve"> </w:t>
+            </w:r>
+            <w:r>
+              <w:rPr>
+                <w:rFonts w:ascii="Courier New" w:eastAsia="Calibri" w:hAnsi="Courier New" w:cs="Courier New"/>
+                <w:color w:val="3C763D"/>
+                <w:sz w:val="20"/>
+                <w:szCs w:val="20"/>
+              </w:rPr>
+              <w:t>минимума</w:t>
             </w:r>
           </w:p>
           <w:p>
@@ -3383,7 +3921,91 @@
                 <w:szCs w:val="20"/>
                 <w:lang w:val="en-US"/>
               </w:rPr>
-              <w:t xml:space="preserve">                    b = x2;</w:t>
+              <w:t xml:space="preserve">        </w:t>
+            </w:r>
+            <w:proofErr w:type="gramStart"/>
+            <w:r>
+              <w:rPr>
+                <w:rFonts w:ascii="Courier New" w:eastAsia="Calibri" w:hAnsi="Courier New" w:cs="Courier New"/>
+                <w:color w:val="000000"/>
+                <w:sz w:val="20"/>
+                <w:szCs w:val="20"/>
+                <w:lang w:val="en-US"/>
+              </w:rPr>
+              <w:t>plot(</w:t>
+            </w:r>
+            <w:proofErr w:type="gramEnd"/>
+            <w:r>
+              <w:rPr>
+                <w:rFonts w:ascii="Courier New" w:eastAsia="Calibri" w:hAnsi="Courier New" w:cs="Courier New"/>
+                <w:color w:val="000000"/>
+                <w:sz w:val="20"/>
+                <w:szCs w:val="20"/>
+                <w:lang w:val="en-US"/>
+              </w:rPr>
+              <w:t xml:space="preserve">ax, X0, F0, </w:t>
+            </w:r>
+            <w:r>
+              <w:rPr>
+                <w:rFonts w:ascii="Courier New" w:eastAsia="Calibri" w:hAnsi="Courier New" w:cs="Courier New"/>
+                <w:color w:val="A020F0"/>
+                <w:sz w:val="20"/>
+                <w:szCs w:val="20"/>
+                <w:lang w:val="en-US"/>
+              </w:rPr>
+              <w:t>'*r'</w:t>
+            </w:r>
+            <w:r>
+              <w:rPr>
+                <w:rFonts w:ascii="Courier New" w:eastAsia="Calibri" w:hAnsi="Courier New" w:cs="Courier New"/>
+                <w:color w:val="000000"/>
+                <w:sz w:val="20"/>
+                <w:szCs w:val="20"/>
+                <w:lang w:val="en-US"/>
+              </w:rPr>
+              <w:t>,</w:t>
+            </w:r>
+            <w:r>
+              <w:rPr>
+                <w:rFonts w:ascii="Courier New" w:eastAsia="Calibri" w:hAnsi="Courier New" w:cs="Courier New"/>
+                <w:color w:val="A020F0"/>
+                <w:sz w:val="20"/>
+                <w:szCs w:val="20"/>
+                <w:lang w:val="en-US"/>
+              </w:rPr>
+              <w:t>'</w:t>
+            </w:r>
+            <w:proofErr w:type="spellStart"/>
+            <w:r>
+              <w:rPr>
+                <w:rFonts w:ascii="Courier New" w:eastAsia="Calibri" w:hAnsi="Courier New" w:cs="Courier New"/>
+                <w:color w:val="A020F0"/>
+                <w:sz w:val="20"/>
+                <w:szCs w:val="20"/>
+                <w:lang w:val="en-US"/>
+              </w:rPr>
+              <w:t>LineWidth</w:t>
+            </w:r>
+            <w:proofErr w:type="spellEnd"/>
+            <w:r>
+              <w:rPr>
+                <w:rFonts w:ascii="Courier New" w:eastAsia="Calibri" w:hAnsi="Courier New" w:cs="Courier New"/>
+                <w:color w:val="A020F0"/>
+                <w:sz w:val="20"/>
+                <w:szCs w:val="20"/>
+                <w:lang w:val="en-US"/>
+              </w:rPr>
+              <w:t>'</w:t>
+            </w:r>
+            <w:r>
+              <w:rPr>
+                <w:rFonts w:ascii="Courier New" w:eastAsia="Calibri" w:hAnsi="Courier New" w:cs="Courier New"/>
+                <w:color w:val="000000"/>
+                <w:sz w:val="20"/>
+                <w:szCs w:val="20"/>
+                <w:lang w:val="en-US"/>
+              </w:rPr>
+              <w:t>, 4);</w:t>
             </w:r>
           </w:p>
           <w:p>
@@ -3404,7 +4026,112 @@
                 <w:szCs w:val="20"/>
                 <w:lang w:val="en-US"/>
               </w:rPr>
-              <w:t xml:space="preserve">                    l = b - a; </w:t>
+              <w:t xml:space="preserve">        </w:t>
+            </w:r>
+            <w:proofErr w:type="gramStart"/>
+            <w:r>
+              <w:rPr>
+                <w:rFonts w:ascii="Courier New" w:eastAsia="Calibri" w:hAnsi="Courier New" w:cs="Courier New"/>
+                <w:color w:val="000000"/>
+                <w:sz w:val="20"/>
+                <w:szCs w:val="20"/>
+                <w:lang w:val="en-US"/>
+              </w:rPr>
+              <w:t>title(</w:t>
+            </w:r>
+            <w:proofErr w:type="gramEnd"/>
+            <w:r>
+              <w:rPr>
+                <w:rFonts w:ascii="Courier New" w:eastAsia="Calibri" w:hAnsi="Courier New" w:cs="Courier New"/>
+                <w:color w:val="000000"/>
+                <w:sz w:val="20"/>
+                <w:szCs w:val="20"/>
+                <w:lang w:val="en-US"/>
+              </w:rPr>
+              <w:t xml:space="preserve">ax, </w:t>
+            </w:r>
+            <w:proofErr w:type="spellStart"/>
+            <w:r>
+              <w:rPr>
+                <w:rFonts w:ascii="Courier New" w:eastAsia="Calibri" w:hAnsi="Courier New" w:cs="Courier New"/>
+                <w:color w:val="000000"/>
+                <w:sz w:val="20"/>
+                <w:szCs w:val="20"/>
+                <w:lang w:val="en-US"/>
+              </w:rPr>
+              <w:t>sprintf</w:t>
+            </w:r>
+            <w:proofErr w:type="spellEnd"/>
+            <w:r>
+              <w:rPr>
+                <w:rFonts w:ascii="Courier New" w:eastAsia="Calibri" w:hAnsi="Courier New" w:cs="Courier New"/>
+                <w:color w:val="000000"/>
+                <w:sz w:val="20"/>
+                <w:szCs w:val="20"/>
+                <w:lang w:val="en-US"/>
+              </w:rPr>
+              <w:t>(</w:t>
+            </w:r>
+            <w:r>
+              <w:rPr>
+                <w:rFonts w:ascii="Courier New" w:eastAsia="Calibri" w:hAnsi="Courier New" w:cs="Courier New"/>
+                <w:color w:val="A020F0"/>
+                <w:sz w:val="20"/>
+                <w:szCs w:val="20"/>
+                <w:lang w:val="en-US"/>
+              </w:rPr>
+              <w:t>"</w:t>
+            </w:r>
+            <w:r>
+              <w:rPr>
+                <w:rFonts w:ascii="Courier New" w:eastAsia="Calibri" w:hAnsi="Courier New" w:cs="Courier New"/>
+                <w:color w:val="A020F0"/>
+                <w:sz w:val="20"/>
+                <w:szCs w:val="20"/>
+              </w:rPr>
+              <w:t>Точность</w:t>
+            </w:r>
+            <w:r>
+              <w:rPr>
+                <w:rFonts w:ascii="Courier New" w:eastAsia="Calibri" w:hAnsi="Courier New" w:cs="Courier New"/>
+                <w:color w:val="A020F0"/>
+                <w:sz w:val="20"/>
+                <w:szCs w:val="20"/>
+                <w:lang w:val="en-US"/>
+              </w:rPr>
+              <w:t xml:space="preserve"> Eps = %2.0e"</w:t>
+            </w:r>
+            <w:r>
+              <w:rPr>
+                <w:rFonts w:ascii="Courier New" w:eastAsia="Calibri" w:hAnsi="Courier New" w:cs="Courier New"/>
+                <w:color w:val="000000"/>
+                <w:sz w:val="20"/>
+                <w:szCs w:val="20"/>
+                <w:lang w:val="en-US"/>
+              </w:rPr>
+              <w:t>, eps(</w:t>
+            </w:r>
+            <w:proofErr w:type="spellStart"/>
+            <w:r>
+              <w:rPr>
+                <w:rFonts w:ascii="Courier New" w:eastAsia="Calibri" w:hAnsi="Courier New" w:cs="Courier New"/>
+                <w:color w:val="000000"/>
+                <w:sz w:val="20"/>
+                <w:szCs w:val="20"/>
+                <w:lang w:val="en-US"/>
+              </w:rPr>
+              <w:t>i</w:t>
+            </w:r>
+            <w:proofErr w:type="spellEnd"/>
+            <w:r>
+              <w:rPr>
+                <w:rFonts w:ascii="Courier New" w:eastAsia="Calibri" w:hAnsi="Courier New" w:cs="Courier New"/>
+                <w:color w:val="000000"/>
+                <w:sz w:val="20"/>
+                <w:szCs w:val="20"/>
+                <w:lang w:val="en-US"/>
+              </w:rPr>
+              <w:t>)));</w:t>
             </w:r>
           </w:p>
           <w:p>
@@ -3414,18 +4141,84 @@
               <w:adjustRightInd w:val="0"/>
               <w:rPr>
                 <w:rFonts w:ascii="Courier New" w:eastAsia="Calibri" w:hAnsi="Courier New" w:cs="Courier New"/>
-                <w:lang w:val="en-US"/>
-              </w:rPr>
-            </w:pPr>
-            <w:r>
-              <w:rPr>
-                <w:rFonts w:ascii="Courier New" w:eastAsia="Calibri" w:hAnsi="Courier New" w:cs="Courier New"/>
-                <w:color w:val="000000"/>
-                <w:sz w:val="20"/>
-                <w:szCs w:val="20"/>
-                <w:lang w:val="en-US"/>
-              </w:rPr>
-              <w:t xml:space="preserve">                    x2 = x1;</w:t>
+              </w:rPr>
+            </w:pPr>
+            <w:r>
+              <w:rPr>
+                <w:rFonts w:ascii="Courier New" w:eastAsia="Calibri" w:hAnsi="Courier New" w:cs="Courier New"/>
+                <w:color w:val="000000"/>
+                <w:sz w:val="20"/>
+                <w:szCs w:val="20"/>
+                <w:lang w:val="en-US"/>
+              </w:rPr>
+              <w:t xml:space="preserve">        </w:t>
+            </w:r>
+            <w:proofErr w:type="spellStart"/>
+            <w:proofErr w:type="gramStart"/>
+            <w:r>
+              <w:rPr>
+                <w:rFonts w:ascii="Courier New" w:eastAsia="Calibri" w:hAnsi="Courier New" w:cs="Courier New"/>
+                <w:color w:val="000000"/>
+                <w:sz w:val="20"/>
+                <w:szCs w:val="20"/>
+              </w:rPr>
+              <w:t>legend</w:t>
+            </w:r>
+            <w:proofErr w:type="spellEnd"/>
+            <w:r>
+              <w:rPr>
+                <w:rFonts w:ascii="Courier New" w:eastAsia="Calibri" w:hAnsi="Courier New" w:cs="Courier New"/>
+                <w:color w:val="000000"/>
+                <w:sz w:val="20"/>
+                <w:szCs w:val="20"/>
+              </w:rPr>
+              <w:t>(</w:t>
+            </w:r>
+            <w:proofErr w:type="gramEnd"/>
+            <w:r>
+              <w:rPr>
+                <w:rFonts w:ascii="Courier New" w:eastAsia="Calibri" w:hAnsi="Courier New" w:cs="Courier New"/>
+                <w:color w:val="A020F0"/>
+                <w:sz w:val="20"/>
+                <w:szCs w:val="20"/>
+              </w:rPr>
+              <w:t>'Целевая функция'</w:t>
+            </w:r>
+            <w:r>
+              <w:rPr>
+                <w:rFonts w:ascii="Courier New" w:eastAsia="Calibri" w:hAnsi="Courier New" w:cs="Courier New"/>
+                <w:color w:val="000000"/>
+                <w:sz w:val="20"/>
+                <w:szCs w:val="20"/>
+              </w:rPr>
+              <w:t xml:space="preserve">, </w:t>
+            </w:r>
+            <w:r>
+              <w:rPr>
+                <w:rFonts w:ascii="Courier New" w:eastAsia="Calibri" w:hAnsi="Courier New" w:cs="Courier New"/>
+                <w:color w:val="A020F0"/>
+                <w:sz w:val="20"/>
+                <w:szCs w:val="20"/>
+              </w:rPr>
+              <w:t>'Последовательность приближений'</w:t>
+            </w:r>
+            <w:r>
+              <w:rPr>
+                <w:rFonts w:ascii="Courier New" w:eastAsia="Calibri" w:hAnsi="Courier New" w:cs="Courier New"/>
+                <w:color w:val="000000"/>
+                <w:sz w:val="20"/>
+                <w:szCs w:val="20"/>
+              </w:rPr>
+              <w:t xml:space="preserve">, </w:t>
+            </w:r>
+            <w:r>
+              <w:rPr>
+                <w:rFonts w:ascii="Courier New" w:eastAsia="Calibri" w:hAnsi="Courier New" w:cs="Courier New"/>
+                <w:color w:val="0000FF"/>
+                <w:sz w:val="20"/>
+                <w:szCs w:val="20"/>
+              </w:rPr>
+              <w:t>...</w:t>
             </w:r>
           </w:p>
           <w:p>
@@ -3444,9 +4237,66 @@
                 <w:color w:val="000000"/>
                 <w:sz w:val="20"/>
                 <w:szCs w:val="20"/>
-                <w:lang w:val="en-US"/>
-              </w:rPr>
-              <w:t xml:space="preserve">                    f2 = f1; </w:t>
+              </w:rPr>
+              <w:t xml:space="preserve">            </w:t>
+            </w:r>
+            <w:r>
+              <w:rPr>
+                <w:rFonts w:ascii="Courier New" w:eastAsia="Calibri" w:hAnsi="Courier New" w:cs="Courier New"/>
+                <w:color w:val="A020F0"/>
+                <w:sz w:val="20"/>
+                <w:szCs w:val="20"/>
+                <w:lang w:val="en-US"/>
+              </w:rPr>
+              <w:t>'</w:t>
+            </w:r>
+            <w:r>
+              <w:rPr>
+                <w:rFonts w:ascii="Courier New" w:eastAsia="Calibri" w:hAnsi="Courier New" w:cs="Courier New"/>
+                <w:color w:val="A020F0"/>
+                <w:sz w:val="20"/>
+                <w:szCs w:val="20"/>
+              </w:rPr>
+              <w:t>Точка</w:t>
+            </w:r>
+            <w:r>
+              <w:rPr>
+                <w:rFonts w:ascii="Courier New" w:eastAsia="Calibri" w:hAnsi="Courier New" w:cs="Courier New"/>
+                <w:color w:val="A020F0"/>
+                <w:sz w:val="20"/>
+                <w:szCs w:val="20"/>
+                <w:lang w:val="en-US"/>
+              </w:rPr>
+              <w:t xml:space="preserve"> </w:t>
+            </w:r>
+            <w:r>
+              <w:rPr>
+                <w:rFonts w:ascii="Courier New" w:eastAsia="Calibri" w:hAnsi="Courier New" w:cs="Courier New"/>
+                <w:color w:val="A020F0"/>
+                <w:sz w:val="20"/>
+                <w:szCs w:val="20"/>
+              </w:rPr>
+              <w:t>минимума</w:t>
+            </w:r>
+            <w:r>
+              <w:rPr>
+                <w:rFonts w:ascii="Courier New" w:eastAsia="Calibri" w:hAnsi="Courier New" w:cs="Courier New"/>
+                <w:color w:val="A020F0"/>
+                <w:sz w:val="20"/>
+                <w:szCs w:val="20"/>
+                <w:lang w:val="en-US"/>
+              </w:rPr>
+              <w:t>'</w:t>
+            </w:r>
+            <w:r>
+              <w:rPr>
+                <w:rFonts w:ascii="Courier New" w:eastAsia="Calibri" w:hAnsi="Courier New" w:cs="Courier New"/>
+                <w:color w:val="000000"/>
+                <w:sz w:val="20"/>
+                <w:szCs w:val="20"/>
+                <w:lang w:val="en-US"/>
+              </w:rPr>
+              <w:t>);</w:t>
             </w:r>
           </w:p>
           <w:p>
@@ -3467,29 +4317,17 @@
                 <w:szCs w:val="20"/>
                 <w:lang w:val="en-US"/>
               </w:rPr>
-              <w:t xml:space="preserve">                    x1 = b - </w:t>
-            </w:r>
-            <w:proofErr w:type="spellStart"/>
-            <w:r>
-              <w:rPr>
-                <w:rFonts w:ascii="Courier New" w:eastAsia="Calibri" w:hAnsi="Courier New" w:cs="Courier New"/>
-                <w:color w:val="000000"/>
-                <w:sz w:val="20"/>
-                <w:szCs w:val="20"/>
-                <w:lang w:val="en-US"/>
-              </w:rPr>
-              <w:t>GoldenRatio.Tau</w:t>
-            </w:r>
-            <w:proofErr w:type="spellEnd"/>
-            <w:r>
-              <w:rPr>
-                <w:rFonts w:ascii="Courier New" w:eastAsia="Calibri" w:hAnsi="Courier New" w:cs="Courier New"/>
-                <w:color w:val="000000"/>
-                <w:sz w:val="20"/>
-                <w:szCs w:val="20"/>
-                <w:lang w:val="en-US"/>
-              </w:rPr>
-              <w:t xml:space="preserve"> * l;</w:t>
+              <w:t xml:space="preserve">    </w:t>
+            </w:r>
+            <w:r>
+              <w:rPr>
+                <w:rFonts w:ascii="Courier New" w:eastAsia="Calibri" w:hAnsi="Courier New" w:cs="Courier New"/>
+                <w:color w:val="0000FF"/>
+                <w:sz w:val="20"/>
+                <w:szCs w:val="20"/>
+                <w:lang w:val="en-US"/>
+              </w:rPr>
+              <w:t>end</w:t>
             </w:r>
           </w:p>
           <w:p>
@@ -3510,7 +4348,7 @@
                 <w:szCs w:val="20"/>
                 <w:lang w:val="en-US"/>
               </w:rPr>
-              <w:t xml:space="preserve">                    f1 = f(x1);</w:t>
+              <w:t xml:space="preserve">    </w:t>
             </w:r>
           </w:p>
           <w:p>
@@ -3526,16 +4364,6 @@
             <w:r>
               <w:rPr>
                 <w:rFonts w:ascii="Courier New" w:eastAsia="Calibri" w:hAnsi="Courier New" w:cs="Courier New"/>
-                <w:color w:val="000000"/>
-                <w:sz w:val="20"/>
-                <w:szCs w:val="20"/>
-                <w:lang w:val="en-US"/>
-              </w:rPr>
-              <w:t xml:space="preserve">                </w:t>
-            </w:r>
-            <w:r>
-              <w:rPr>
-                <w:rFonts w:ascii="Courier New" w:eastAsia="Calibri" w:hAnsi="Courier New" w:cs="Courier New"/>
                 <w:color w:val="0000FF"/>
                 <w:sz w:val="20"/>
                 <w:szCs w:val="20"/>
@@ -3557,12 +4385,12 @@
             <w:r>
               <w:rPr>
                 <w:rFonts w:ascii="Courier New" w:eastAsia="Calibri" w:hAnsi="Courier New" w:cs="Courier New"/>
-                <w:color w:val="000000"/>
-                <w:sz w:val="20"/>
-                <w:szCs w:val="20"/>
-                <w:lang w:val="en-US"/>
-              </w:rPr>
-              <w:t xml:space="preserve">                </w:t>
+                <w:color w:val="0000FF"/>
+                <w:sz w:val="20"/>
+                <w:szCs w:val="20"/>
+                <w:lang w:val="en-US"/>
+              </w:rPr>
+              <w:t xml:space="preserve"> </w:t>
             </w:r>
           </w:p>
           <w:p>
@@ -3578,43 +4406,34 @@
             <w:r>
               <w:rPr>
                 <w:rFonts w:ascii="Courier New" w:eastAsia="Calibri" w:hAnsi="Courier New" w:cs="Courier New"/>
-                <w:color w:val="000000"/>
-                <w:sz w:val="20"/>
-                <w:szCs w:val="20"/>
-                <w:lang w:val="en-US"/>
-              </w:rPr>
-              <w:t xml:space="preserve">                </w:t>
-            </w:r>
-            <w:r>
-              <w:rPr>
-                <w:rFonts w:ascii="Courier New" w:eastAsia="Calibri" w:hAnsi="Courier New" w:cs="Courier New"/>
                 <w:color w:val="0000FF"/>
                 <w:sz w:val="20"/>
                 <w:szCs w:val="20"/>
                 <w:lang w:val="en-US"/>
               </w:rPr>
-              <w:t>if</w:t>
-            </w:r>
-            <w:r>
-              <w:rPr>
-                <w:rFonts w:ascii="Courier New" w:eastAsia="Calibri" w:hAnsi="Courier New" w:cs="Courier New"/>
-                <w:color w:val="000000"/>
-                <w:sz w:val="20"/>
-                <w:szCs w:val="20"/>
-                <w:lang w:val="en-US"/>
-              </w:rPr>
-              <w:t xml:space="preserve"> (l &lt; 2 * </w:t>
+              <w:t>function</w:t>
+            </w:r>
+            <w:r>
+              <w:rPr>
+                <w:rFonts w:ascii="Courier New" w:eastAsia="Calibri" w:hAnsi="Courier New" w:cs="Courier New"/>
+                <w:color w:val="000000"/>
+                <w:sz w:val="20"/>
+                <w:szCs w:val="20"/>
+                <w:lang w:val="en-US"/>
+              </w:rPr>
+              <w:t xml:space="preserve"> [X, F, A_S, B_S] = </w:t>
             </w:r>
             <w:proofErr w:type="spellStart"/>
-            <w:r>
-              <w:rPr>
-                <w:rFonts w:ascii="Courier New" w:eastAsia="Calibri" w:hAnsi="Courier New" w:cs="Courier New"/>
-                <w:color w:val="000000"/>
-                <w:sz w:val="20"/>
-                <w:szCs w:val="20"/>
-                <w:lang w:val="en-US"/>
-              </w:rPr>
-              <w:t>GoldenRatio.Eps</w:t>
+            <w:proofErr w:type="gramStart"/>
+            <w:r>
+              <w:rPr>
+                <w:rFonts w:ascii="Courier New" w:eastAsia="Calibri" w:hAnsi="Courier New" w:cs="Courier New"/>
+                <w:color w:val="000000"/>
+                <w:sz w:val="20"/>
+                <w:szCs w:val="20"/>
+                <w:lang w:val="en-US"/>
+              </w:rPr>
+              <w:t>GoldenRatio</w:t>
             </w:r>
             <w:proofErr w:type="spellEnd"/>
             <w:r>
@@ -3625,7 +4444,18 @@
                 <w:szCs w:val="20"/>
                 <w:lang w:val="en-US"/>
               </w:rPr>
-              <w:t>)</w:t>
+              <w:t>(</w:t>
+            </w:r>
+            <w:proofErr w:type="gramEnd"/>
+            <w:r>
+              <w:rPr>
+                <w:rFonts w:ascii="Courier New" w:eastAsia="Calibri" w:hAnsi="Courier New" w:cs="Courier New"/>
+                <w:color w:val="000000"/>
+                <w:sz w:val="20"/>
+                <w:szCs w:val="20"/>
+                <w:lang w:val="en-US"/>
+              </w:rPr>
+              <w:t>a, b, f, eps)</w:t>
             </w:r>
           </w:p>
           <w:p>
@@ -3646,7 +4476,7 @@
                 <w:szCs w:val="20"/>
                 <w:lang w:val="en-US"/>
               </w:rPr>
-              <w:t xml:space="preserve">                    </w:t>
+              <w:t xml:space="preserve">    </w:t>
             </w:r>
             <w:r>
               <w:rPr>
@@ -3656,17 +4486,7 @@
                 <w:szCs w:val="20"/>
                 <w:lang w:val="en-US"/>
               </w:rPr>
-              <w:t>break</w:t>
-            </w:r>
-            <w:r>
-              <w:rPr>
-                <w:rFonts w:ascii="Courier New" w:eastAsia="Calibri" w:hAnsi="Courier New" w:cs="Courier New"/>
-                <w:color w:val="000000"/>
-                <w:sz w:val="20"/>
-                <w:szCs w:val="20"/>
-                <w:lang w:val="en-US"/>
-              </w:rPr>
-              <w:t xml:space="preserve">; </w:t>
+              <w:t>arguments</w:t>
             </w:r>
           </w:p>
           <w:p>
@@ -3687,17 +4507,74 @@
                 <w:szCs w:val="20"/>
                 <w:lang w:val="en-US"/>
               </w:rPr>
-              <w:t xml:space="preserve">                </w:t>
-            </w:r>
-            <w:r>
-              <w:rPr>
-                <w:rFonts w:ascii="Courier New" w:eastAsia="Calibri" w:hAnsi="Courier New" w:cs="Courier New"/>
-                <w:color w:val="0000FF"/>
-                <w:sz w:val="20"/>
-                <w:szCs w:val="20"/>
-                <w:lang w:val="en-US"/>
-              </w:rPr>
-              <w:t>end</w:t>
+              <w:t xml:space="preserve">        a   </w:t>
+            </w:r>
+            <w:r>
+              <w:rPr>
+                <w:rFonts w:ascii="Courier New" w:eastAsia="Calibri" w:hAnsi="Courier New" w:cs="Courier New"/>
+                <w:color w:val="A0522D"/>
+                <w:sz w:val="20"/>
+                <w:szCs w:val="20"/>
+                <w:lang w:val="en-US"/>
+              </w:rPr>
+              <w:t xml:space="preserve">double           </w:t>
+            </w:r>
+            <w:r>
+              <w:rPr>
+                <w:rFonts w:ascii="Courier New" w:eastAsia="Calibri" w:hAnsi="Courier New" w:cs="Courier New"/>
+                <w:color w:val="3C763D"/>
+                <w:sz w:val="20"/>
+                <w:szCs w:val="20"/>
+                <w:lang w:val="en-US"/>
+              </w:rPr>
+              <w:t xml:space="preserve">% </w:t>
+            </w:r>
+            <w:r>
+              <w:rPr>
+                <w:rFonts w:ascii="Courier New" w:eastAsia="Calibri" w:hAnsi="Courier New" w:cs="Courier New"/>
+                <w:color w:val="3C763D"/>
+                <w:sz w:val="20"/>
+                <w:szCs w:val="20"/>
+              </w:rPr>
+              <w:t>Левая</w:t>
+            </w:r>
+            <w:r>
+              <w:rPr>
+                <w:rFonts w:ascii="Courier New" w:eastAsia="Calibri" w:hAnsi="Courier New" w:cs="Courier New"/>
+                <w:color w:val="3C763D"/>
+                <w:sz w:val="20"/>
+                <w:szCs w:val="20"/>
+                <w:lang w:val="en-US"/>
+              </w:rPr>
+              <w:t xml:space="preserve"> </w:t>
+            </w:r>
+            <w:r>
+              <w:rPr>
+                <w:rFonts w:ascii="Courier New" w:eastAsia="Calibri" w:hAnsi="Courier New" w:cs="Courier New"/>
+                <w:color w:val="3C763D"/>
+                <w:sz w:val="20"/>
+                <w:szCs w:val="20"/>
+              </w:rPr>
+              <w:t>граница</w:t>
+            </w:r>
+            <w:r>
+              <w:rPr>
+                <w:rFonts w:ascii="Courier New" w:eastAsia="Calibri" w:hAnsi="Courier New" w:cs="Courier New"/>
+                <w:color w:val="3C763D"/>
+                <w:sz w:val="20"/>
+                <w:szCs w:val="20"/>
+                <w:lang w:val="en-US"/>
+              </w:rPr>
+              <w:t xml:space="preserve"> </w:t>
+            </w:r>
+            <w:r>
+              <w:rPr>
+                <w:rFonts w:ascii="Courier New" w:eastAsia="Calibri" w:hAnsi="Courier New" w:cs="Courier New"/>
+                <w:color w:val="3C763D"/>
+                <w:sz w:val="20"/>
+                <w:szCs w:val="20"/>
+              </w:rPr>
+              <w:t>отрезка</w:t>
             </w:r>
           </w:p>
           <w:p>
@@ -3718,17 +4595,74 @@
                 <w:szCs w:val="20"/>
                 <w:lang w:val="en-US"/>
               </w:rPr>
-              <w:t xml:space="preserve">            </w:t>
-            </w:r>
-            <w:r>
-              <w:rPr>
-                <w:rFonts w:ascii="Courier New" w:eastAsia="Calibri" w:hAnsi="Courier New" w:cs="Courier New"/>
-                <w:color w:val="0000FF"/>
-                <w:sz w:val="20"/>
-                <w:szCs w:val="20"/>
-                <w:lang w:val="en-US"/>
-              </w:rPr>
-              <w:t>end</w:t>
+              <w:t xml:space="preserve">        b   </w:t>
+            </w:r>
+            <w:r>
+              <w:rPr>
+                <w:rFonts w:ascii="Courier New" w:eastAsia="Calibri" w:hAnsi="Courier New" w:cs="Courier New"/>
+                <w:color w:val="A0522D"/>
+                <w:sz w:val="20"/>
+                <w:szCs w:val="20"/>
+                <w:lang w:val="en-US"/>
+              </w:rPr>
+              <w:t xml:space="preserve">double           </w:t>
+            </w:r>
+            <w:r>
+              <w:rPr>
+                <w:rFonts w:ascii="Courier New" w:eastAsia="Calibri" w:hAnsi="Courier New" w:cs="Courier New"/>
+                <w:color w:val="3C763D"/>
+                <w:sz w:val="20"/>
+                <w:szCs w:val="20"/>
+                <w:lang w:val="en-US"/>
+              </w:rPr>
+              <w:t xml:space="preserve">% </w:t>
+            </w:r>
+            <w:r>
+              <w:rPr>
+                <w:rFonts w:ascii="Courier New" w:eastAsia="Calibri" w:hAnsi="Courier New" w:cs="Courier New"/>
+                <w:color w:val="3C763D"/>
+                <w:sz w:val="20"/>
+                <w:szCs w:val="20"/>
+              </w:rPr>
+              <w:t>Левая</w:t>
+            </w:r>
+            <w:r>
+              <w:rPr>
+                <w:rFonts w:ascii="Courier New" w:eastAsia="Calibri" w:hAnsi="Courier New" w:cs="Courier New"/>
+                <w:color w:val="3C763D"/>
+                <w:sz w:val="20"/>
+                <w:szCs w:val="20"/>
+                <w:lang w:val="en-US"/>
+              </w:rPr>
+              <w:t xml:space="preserve"> </w:t>
+            </w:r>
+            <w:r>
+              <w:rPr>
+                <w:rFonts w:ascii="Courier New" w:eastAsia="Calibri" w:hAnsi="Courier New" w:cs="Courier New"/>
+                <w:color w:val="3C763D"/>
+                <w:sz w:val="20"/>
+                <w:szCs w:val="20"/>
+              </w:rPr>
+              <w:t>граница</w:t>
+            </w:r>
+            <w:r>
+              <w:rPr>
+                <w:rFonts w:ascii="Courier New" w:eastAsia="Calibri" w:hAnsi="Courier New" w:cs="Courier New"/>
+                <w:color w:val="3C763D"/>
+                <w:sz w:val="20"/>
+                <w:szCs w:val="20"/>
+                <w:lang w:val="en-US"/>
+              </w:rPr>
+              <w:t xml:space="preserve"> </w:t>
+            </w:r>
+            <w:r>
+              <w:rPr>
+                <w:rFonts w:ascii="Courier New" w:eastAsia="Calibri" w:hAnsi="Courier New" w:cs="Courier New"/>
+                <w:color w:val="3C763D"/>
+                <w:sz w:val="20"/>
+                <w:szCs w:val="20"/>
+              </w:rPr>
+              <w:t>отрезка</w:t>
             </w:r>
           </w:p>
           <w:p>
@@ -3749,7 +4683,89 @@
                 <w:szCs w:val="20"/>
                 <w:lang w:val="en-US"/>
               </w:rPr>
-              <w:t xml:space="preserve">            </w:t>
+              <w:t xml:space="preserve">        f   </w:t>
+            </w:r>
+            <w:proofErr w:type="spellStart"/>
+            <w:r>
+              <w:rPr>
+                <w:rFonts w:ascii="Courier New" w:eastAsia="Calibri" w:hAnsi="Courier New" w:cs="Courier New"/>
+                <w:color w:val="A0522D"/>
+                <w:sz w:val="20"/>
+                <w:szCs w:val="20"/>
+                <w:lang w:val="en-US"/>
+              </w:rPr>
+              <w:t>function_</w:t>
+            </w:r>
+            <w:proofErr w:type="gramStart"/>
+            <w:r>
+              <w:rPr>
+                <w:rFonts w:ascii="Courier New" w:eastAsia="Calibri" w:hAnsi="Courier New" w:cs="Courier New"/>
+                <w:color w:val="A0522D"/>
+                <w:sz w:val="20"/>
+                <w:szCs w:val="20"/>
+                <w:lang w:val="en-US"/>
+              </w:rPr>
+              <w:t>handle</w:t>
+            </w:r>
+            <w:proofErr w:type="spellEnd"/>
+            <w:r>
+              <w:rPr>
+                <w:rFonts w:ascii="Courier New" w:eastAsia="Calibri" w:hAnsi="Courier New" w:cs="Courier New"/>
+                <w:color w:val="A0522D"/>
+                <w:sz w:val="20"/>
+                <w:szCs w:val="20"/>
+                <w:lang w:val="en-US"/>
+              </w:rPr>
+              <w:t xml:space="preserve">  </w:t>
+            </w:r>
+            <w:r>
+              <w:rPr>
+                <w:rFonts w:ascii="Courier New" w:eastAsia="Calibri" w:hAnsi="Courier New" w:cs="Courier New"/>
+                <w:color w:val="3C763D"/>
+                <w:sz w:val="20"/>
+                <w:szCs w:val="20"/>
+                <w:lang w:val="en-US"/>
+              </w:rPr>
+              <w:t>%</w:t>
+            </w:r>
+            <w:proofErr w:type="gramEnd"/>
+            <w:r>
+              <w:rPr>
+                <w:rFonts w:ascii="Courier New" w:eastAsia="Calibri" w:hAnsi="Courier New" w:cs="Courier New"/>
+                <w:color w:val="3C763D"/>
+                <w:sz w:val="20"/>
+                <w:szCs w:val="20"/>
+                <w:lang w:val="en-US"/>
+              </w:rPr>
+              <w:t xml:space="preserve"> </w:t>
+            </w:r>
+            <w:r>
+              <w:rPr>
+                <w:rFonts w:ascii="Courier New" w:eastAsia="Calibri" w:hAnsi="Courier New" w:cs="Courier New"/>
+                <w:color w:val="3C763D"/>
+                <w:sz w:val="20"/>
+                <w:szCs w:val="20"/>
+              </w:rPr>
+              <w:t>Целевая</w:t>
+            </w:r>
+            <w:r>
+              <w:rPr>
+                <w:rFonts w:ascii="Courier New" w:eastAsia="Calibri" w:hAnsi="Courier New" w:cs="Courier New"/>
+                <w:color w:val="3C763D"/>
+                <w:sz w:val="20"/>
+                <w:szCs w:val="20"/>
+                <w:lang w:val="en-US"/>
+              </w:rPr>
+              <w:t xml:space="preserve"> </w:t>
+            </w:r>
+            <w:r>
+              <w:rPr>
+                <w:rFonts w:ascii="Courier New" w:eastAsia="Calibri" w:hAnsi="Courier New" w:cs="Courier New"/>
+                <w:color w:val="3C763D"/>
+                <w:sz w:val="20"/>
+                <w:szCs w:val="20"/>
+              </w:rPr>
+              <w:t>функция</w:t>
             </w:r>
           </w:p>
           <w:p>
@@ -3770,7 +4786,36 @@
                 <w:szCs w:val="20"/>
                 <w:lang w:val="en-US"/>
               </w:rPr>
-              <w:t xml:space="preserve">            X = (a + b) / 2.0;</w:t>
+              <w:t xml:space="preserve">        eps </w:t>
+            </w:r>
+            <w:r>
+              <w:rPr>
+                <w:rFonts w:ascii="Courier New" w:eastAsia="Calibri" w:hAnsi="Courier New" w:cs="Courier New"/>
+                <w:color w:val="A0522D"/>
+                <w:sz w:val="20"/>
+                <w:szCs w:val="20"/>
+                <w:lang w:val="en-US"/>
+              </w:rPr>
+              <w:t xml:space="preserve">double           </w:t>
+            </w:r>
+            <w:r>
+              <w:rPr>
+                <w:rFonts w:ascii="Courier New" w:eastAsia="Calibri" w:hAnsi="Courier New" w:cs="Courier New"/>
+                <w:color w:val="3C763D"/>
+                <w:sz w:val="20"/>
+                <w:szCs w:val="20"/>
+                <w:lang w:val="en-US"/>
+              </w:rPr>
+              <w:t xml:space="preserve">% </w:t>
+            </w:r>
+            <w:r>
+              <w:rPr>
+                <w:rFonts w:ascii="Courier New" w:eastAsia="Calibri" w:hAnsi="Courier New" w:cs="Courier New"/>
+                <w:color w:val="3C763D"/>
+                <w:sz w:val="20"/>
+                <w:szCs w:val="20"/>
+              </w:rPr>
+              <w:t>Точность</w:t>
             </w:r>
           </w:p>
           <w:p>
@@ -3791,7 +4836,17 @@
                 <w:szCs w:val="20"/>
                 <w:lang w:val="en-US"/>
               </w:rPr>
-              <w:t xml:space="preserve">            F = f(X);</w:t>
+              <w:t xml:space="preserve">    </w:t>
+            </w:r>
+            <w:r>
+              <w:rPr>
+                <w:rFonts w:ascii="Courier New" w:eastAsia="Calibri" w:hAnsi="Courier New" w:cs="Courier New"/>
+                <w:color w:val="0000FF"/>
+                <w:sz w:val="20"/>
+                <w:szCs w:val="20"/>
+                <w:lang w:val="en-US"/>
+              </w:rPr>
+              <w:t>end</w:t>
             </w:r>
           </w:p>
           <w:p>
@@ -3812,17 +4867,7 @@
                 <w:szCs w:val="20"/>
                 <w:lang w:val="en-US"/>
               </w:rPr>
-              <w:t xml:space="preserve">        </w:t>
-            </w:r>
-            <w:r>
-              <w:rPr>
-                <w:rFonts w:ascii="Courier New" w:eastAsia="Calibri" w:hAnsi="Courier New" w:cs="Courier New"/>
-                <w:color w:val="0000FF"/>
-                <w:sz w:val="20"/>
-                <w:szCs w:val="20"/>
-                <w:lang w:val="en-US"/>
-              </w:rPr>
-              <w:t>end</w:t>
+              <w:t xml:space="preserve">    </w:t>
             </w:r>
           </w:p>
           <w:p>
@@ -3843,17 +4888,7 @@
                 <w:szCs w:val="20"/>
                 <w:lang w:val="en-US"/>
               </w:rPr>
-              <w:t xml:space="preserve">    </w:t>
-            </w:r>
-            <w:r>
-              <w:rPr>
-                <w:rFonts w:ascii="Courier New" w:eastAsia="Calibri" w:hAnsi="Courier New" w:cs="Courier New"/>
-                <w:color w:val="0000FF"/>
-                <w:sz w:val="20"/>
-                <w:szCs w:val="20"/>
-                <w:lang w:val="en-US"/>
-              </w:rPr>
-              <w:t>end</w:t>
+              <w:t xml:space="preserve">    tau = 0.61803;</w:t>
             </w:r>
           </w:p>
           <w:p>
@@ -3869,13 +4904,1062 @@
             <w:r>
               <w:rPr>
                 <w:rFonts w:ascii="Courier New" w:eastAsia="Calibri" w:hAnsi="Courier New" w:cs="Courier New"/>
+                <w:color w:val="000000"/>
+                <w:sz w:val="20"/>
+                <w:szCs w:val="20"/>
+                <w:lang w:val="en-US"/>
+              </w:rPr>
+              <w:t xml:space="preserve"> </w:t>
+            </w:r>
+          </w:p>
+          <w:p>
+            <w:pPr>
+              <w:autoSpaceDE w:val="0"/>
+              <w:autoSpaceDN w:val="0"/>
+              <w:adjustRightInd w:val="0"/>
+              <w:rPr>
+                <w:rFonts w:ascii="Courier New" w:eastAsia="Calibri" w:hAnsi="Courier New" w:cs="Courier New"/>
+              </w:rPr>
+            </w:pPr>
+            <w:r>
+              <w:rPr>
+                <w:rFonts w:ascii="Courier New" w:eastAsia="Calibri" w:hAnsi="Courier New" w:cs="Courier New"/>
+                <w:color w:val="000000"/>
+                <w:sz w:val="20"/>
+                <w:szCs w:val="20"/>
+                <w:lang w:val="en-US"/>
+              </w:rPr>
+              <w:t xml:space="preserve">    </w:t>
+            </w:r>
+            <w:r>
+              <w:rPr>
+                <w:rFonts w:ascii="Courier New" w:eastAsia="Calibri" w:hAnsi="Courier New" w:cs="Courier New"/>
+                <w:color w:val="000000"/>
+                <w:sz w:val="20"/>
+                <w:szCs w:val="20"/>
+              </w:rPr>
+              <w:t>A_S = [];</w:t>
+            </w:r>
+          </w:p>
+          <w:p>
+            <w:pPr>
+              <w:autoSpaceDE w:val="0"/>
+              <w:autoSpaceDN w:val="0"/>
+              <w:adjustRightInd w:val="0"/>
+              <w:rPr>
+                <w:rFonts w:ascii="Courier New" w:eastAsia="Calibri" w:hAnsi="Courier New" w:cs="Courier New"/>
+                <w:lang w:val="en-US"/>
+              </w:rPr>
+            </w:pPr>
+            <w:r>
+              <w:rPr>
+                <w:rFonts w:ascii="Courier New" w:eastAsia="Calibri" w:hAnsi="Courier New" w:cs="Courier New"/>
+                <w:color w:val="000000"/>
+                <w:sz w:val="20"/>
+                <w:szCs w:val="20"/>
+              </w:rPr>
+              <w:lastRenderedPageBreak/>
+              <w:t xml:space="preserve">    </w:t>
+            </w:r>
+            <w:r>
+              <w:rPr>
+                <w:rFonts w:ascii="Courier New" w:eastAsia="Calibri" w:hAnsi="Courier New" w:cs="Courier New"/>
+                <w:color w:val="000000"/>
+                <w:sz w:val="20"/>
+                <w:szCs w:val="20"/>
+                <w:lang w:val="en-US"/>
+              </w:rPr>
+              <w:t>B_S = [];</w:t>
+            </w:r>
+          </w:p>
+          <w:p>
+            <w:pPr>
+              <w:autoSpaceDE w:val="0"/>
+              <w:autoSpaceDN w:val="0"/>
+              <w:adjustRightInd w:val="0"/>
+              <w:rPr>
+                <w:rFonts w:ascii="Courier New" w:eastAsia="Calibri" w:hAnsi="Courier New" w:cs="Courier New"/>
+                <w:lang w:val="en-US"/>
+              </w:rPr>
+            </w:pPr>
+            <w:r>
+              <w:rPr>
+                <w:rFonts w:ascii="Courier New" w:eastAsia="Calibri" w:hAnsi="Courier New" w:cs="Courier New"/>
+                <w:color w:val="000000"/>
+                <w:sz w:val="20"/>
+                <w:szCs w:val="20"/>
+                <w:lang w:val="en-US"/>
+              </w:rPr>
+              <w:t xml:space="preserve"> </w:t>
+            </w:r>
+          </w:p>
+          <w:p>
+            <w:pPr>
+              <w:autoSpaceDE w:val="0"/>
+              <w:autoSpaceDN w:val="0"/>
+              <w:adjustRightInd w:val="0"/>
+              <w:rPr>
+                <w:rFonts w:ascii="Courier New" w:eastAsia="Calibri" w:hAnsi="Courier New" w:cs="Courier New"/>
+                <w:lang w:val="en-US"/>
+              </w:rPr>
+            </w:pPr>
+            <w:r>
+              <w:rPr>
+                <w:rFonts w:ascii="Courier New" w:eastAsia="Calibri" w:hAnsi="Courier New" w:cs="Courier New"/>
+                <w:color w:val="000000"/>
+                <w:sz w:val="20"/>
+                <w:szCs w:val="20"/>
+                <w:lang w:val="en-US"/>
+              </w:rPr>
+              <w:t xml:space="preserve">    l = b - a;</w:t>
+            </w:r>
+          </w:p>
+          <w:p>
+            <w:pPr>
+              <w:autoSpaceDE w:val="0"/>
+              <w:autoSpaceDN w:val="0"/>
+              <w:adjustRightInd w:val="0"/>
+              <w:rPr>
+                <w:rFonts w:ascii="Courier New" w:eastAsia="Calibri" w:hAnsi="Courier New" w:cs="Courier New"/>
+                <w:lang w:val="en-US"/>
+              </w:rPr>
+            </w:pPr>
+            <w:r>
+              <w:rPr>
+                <w:rFonts w:ascii="Courier New" w:eastAsia="Calibri" w:hAnsi="Courier New" w:cs="Courier New"/>
+                <w:color w:val="000000"/>
+                <w:sz w:val="20"/>
+                <w:szCs w:val="20"/>
+                <w:lang w:val="en-US"/>
+              </w:rPr>
+              <w:t xml:space="preserve"> </w:t>
+            </w:r>
+          </w:p>
+          <w:p>
+            <w:pPr>
+              <w:autoSpaceDE w:val="0"/>
+              <w:autoSpaceDN w:val="0"/>
+              <w:adjustRightInd w:val="0"/>
+              <w:rPr>
+                <w:rFonts w:ascii="Courier New" w:eastAsia="Calibri" w:hAnsi="Courier New" w:cs="Courier New"/>
+                <w:lang w:val="en-US"/>
+              </w:rPr>
+            </w:pPr>
+            <w:r>
+              <w:rPr>
+                <w:rFonts w:ascii="Courier New" w:eastAsia="Calibri" w:hAnsi="Courier New" w:cs="Courier New"/>
+                <w:color w:val="000000"/>
+                <w:sz w:val="20"/>
+                <w:szCs w:val="20"/>
+                <w:lang w:val="en-US"/>
+              </w:rPr>
+              <w:t xml:space="preserve">    x1 = b - tau * l; </w:t>
+            </w:r>
+          </w:p>
+          <w:p>
+            <w:pPr>
+              <w:autoSpaceDE w:val="0"/>
+              <w:autoSpaceDN w:val="0"/>
+              <w:adjustRightInd w:val="0"/>
+              <w:rPr>
+                <w:rFonts w:ascii="Courier New" w:eastAsia="Calibri" w:hAnsi="Courier New" w:cs="Courier New"/>
+                <w:lang w:val="en-US"/>
+              </w:rPr>
+            </w:pPr>
+            <w:r>
+              <w:rPr>
+                <w:rFonts w:ascii="Courier New" w:eastAsia="Calibri" w:hAnsi="Courier New" w:cs="Courier New"/>
+                <w:color w:val="000000"/>
+                <w:sz w:val="20"/>
+                <w:szCs w:val="20"/>
+                <w:lang w:val="en-US"/>
+              </w:rPr>
+              <w:t xml:space="preserve">    x2 = a + tau * l; </w:t>
+            </w:r>
+          </w:p>
+          <w:p>
+            <w:pPr>
+              <w:autoSpaceDE w:val="0"/>
+              <w:autoSpaceDN w:val="0"/>
+              <w:adjustRightInd w:val="0"/>
+              <w:rPr>
+                <w:rFonts w:ascii="Courier New" w:eastAsia="Calibri" w:hAnsi="Courier New" w:cs="Courier New"/>
+                <w:lang w:val="en-US"/>
+              </w:rPr>
+            </w:pPr>
+            <w:r>
+              <w:rPr>
+                <w:rFonts w:ascii="Courier New" w:eastAsia="Calibri" w:hAnsi="Courier New" w:cs="Courier New"/>
+                <w:color w:val="000000"/>
+                <w:sz w:val="20"/>
+                <w:szCs w:val="20"/>
+                <w:lang w:val="en-US"/>
+              </w:rPr>
+              <w:t xml:space="preserve"> </w:t>
+            </w:r>
+          </w:p>
+          <w:p>
+            <w:pPr>
+              <w:autoSpaceDE w:val="0"/>
+              <w:autoSpaceDN w:val="0"/>
+              <w:adjustRightInd w:val="0"/>
+              <w:rPr>
+                <w:rFonts w:ascii="Courier New" w:eastAsia="Calibri" w:hAnsi="Courier New" w:cs="Courier New"/>
+                <w:lang w:val="en-US"/>
+              </w:rPr>
+            </w:pPr>
+            <w:r>
+              <w:rPr>
+                <w:rFonts w:ascii="Courier New" w:eastAsia="Calibri" w:hAnsi="Courier New" w:cs="Courier New"/>
+                <w:color w:val="000000"/>
+                <w:sz w:val="20"/>
+                <w:szCs w:val="20"/>
+                <w:lang w:val="en-US"/>
+              </w:rPr>
+              <w:t xml:space="preserve">    f1 = f(x1);</w:t>
+            </w:r>
+          </w:p>
+          <w:p>
+            <w:pPr>
+              <w:autoSpaceDE w:val="0"/>
+              <w:autoSpaceDN w:val="0"/>
+              <w:adjustRightInd w:val="0"/>
+              <w:rPr>
+                <w:rFonts w:ascii="Courier New" w:eastAsia="Calibri" w:hAnsi="Courier New" w:cs="Courier New"/>
+                <w:lang w:val="en-US"/>
+              </w:rPr>
+            </w:pPr>
+            <w:r>
+              <w:rPr>
+                <w:rFonts w:ascii="Courier New" w:eastAsia="Calibri" w:hAnsi="Courier New" w:cs="Courier New"/>
+                <w:color w:val="000000"/>
+                <w:sz w:val="20"/>
+                <w:szCs w:val="20"/>
+                <w:lang w:val="en-US"/>
+              </w:rPr>
+              <w:t xml:space="preserve">    f2 = f(x2);</w:t>
+            </w:r>
+          </w:p>
+          <w:p>
+            <w:pPr>
+              <w:autoSpaceDE w:val="0"/>
+              <w:autoSpaceDN w:val="0"/>
+              <w:adjustRightInd w:val="0"/>
+              <w:rPr>
+                <w:rFonts w:ascii="Courier New" w:eastAsia="Calibri" w:hAnsi="Courier New" w:cs="Courier New"/>
+                <w:lang w:val="en-US"/>
+              </w:rPr>
+            </w:pPr>
+            <w:r>
+              <w:rPr>
+                <w:rFonts w:ascii="Courier New" w:eastAsia="Calibri" w:hAnsi="Courier New" w:cs="Courier New"/>
+                <w:color w:val="000000"/>
+                <w:sz w:val="20"/>
+                <w:szCs w:val="20"/>
+                <w:lang w:val="en-US"/>
+              </w:rPr>
+              <w:t xml:space="preserve"> </w:t>
+            </w:r>
+          </w:p>
+          <w:p>
+            <w:pPr>
+              <w:autoSpaceDE w:val="0"/>
+              <w:autoSpaceDN w:val="0"/>
+              <w:adjustRightInd w:val="0"/>
+              <w:rPr>
+                <w:rFonts w:ascii="Courier New" w:eastAsia="Calibri" w:hAnsi="Courier New" w:cs="Courier New"/>
+                <w:lang w:val="en-US"/>
+              </w:rPr>
+            </w:pPr>
+            <w:r>
+              <w:rPr>
+                <w:rFonts w:ascii="Courier New" w:eastAsia="Calibri" w:hAnsi="Courier New" w:cs="Courier New"/>
+                <w:color w:val="000000"/>
+                <w:sz w:val="20"/>
+                <w:szCs w:val="20"/>
+                <w:lang w:val="en-US"/>
+              </w:rPr>
+              <w:t xml:space="preserve">    </w:t>
+            </w:r>
+            <w:r>
+              <w:rPr>
+                <w:rFonts w:ascii="Courier New" w:eastAsia="Calibri" w:hAnsi="Courier New" w:cs="Courier New"/>
                 <w:color w:val="0000FF"/>
                 <w:sz w:val="20"/>
                 <w:szCs w:val="20"/>
                 <w:lang w:val="en-US"/>
               </w:rPr>
+              <w:t>while</w:t>
+            </w:r>
+            <w:r>
+              <w:rPr>
+                <w:rFonts w:ascii="Courier New" w:eastAsia="Calibri" w:hAnsi="Courier New" w:cs="Courier New"/>
+                <w:color w:val="000000"/>
+                <w:sz w:val="20"/>
+                <w:szCs w:val="20"/>
+                <w:lang w:val="en-US"/>
+              </w:rPr>
+              <w:t xml:space="preserve"> true</w:t>
+            </w:r>
+          </w:p>
+          <w:p>
+            <w:pPr>
+              <w:autoSpaceDE w:val="0"/>
+              <w:autoSpaceDN w:val="0"/>
+              <w:adjustRightInd w:val="0"/>
+              <w:rPr>
+                <w:rFonts w:ascii="Courier New" w:eastAsia="Calibri" w:hAnsi="Courier New" w:cs="Courier New"/>
+                <w:lang w:val="en-US"/>
+              </w:rPr>
+            </w:pPr>
+            <w:r>
+              <w:rPr>
+                <w:rFonts w:ascii="Courier New" w:eastAsia="Calibri" w:hAnsi="Courier New" w:cs="Courier New"/>
+                <w:color w:val="000000"/>
+                <w:sz w:val="20"/>
+                <w:szCs w:val="20"/>
+                <w:lang w:val="en-US"/>
+              </w:rPr>
+              <w:t xml:space="preserve">        A_S = [A_S, a];</w:t>
+            </w:r>
+          </w:p>
+          <w:p>
+            <w:pPr>
+              <w:autoSpaceDE w:val="0"/>
+              <w:autoSpaceDN w:val="0"/>
+              <w:adjustRightInd w:val="0"/>
+              <w:rPr>
+                <w:rFonts w:ascii="Courier New" w:eastAsia="Calibri" w:hAnsi="Courier New" w:cs="Courier New"/>
+                <w:lang w:val="en-US"/>
+              </w:rPr>
+            </w:pPr>
+            <w:r>
+              <w:rPr>
+                <w:rFonts w:ascii="Courier New" w:eastAsia="Calibri" w:hAnsi="Courier New" w:cs="Courier New"/>
+                <w:color w:val="000000"/>
+                <w:sz w:val="20"/>
+                <w:szCs w:val="20"/>
+                <w:lang w:val="en-US"/>
+              </w:rPr>
+              <w:t xml:space="preserve">        B_S = [B_S, b];</w:t>
+            </w:r>
+          </w:p>
+          <w:p>
+            <w:pPr>
+              <w:autoSpaceDE w:val="0"/>
+              <w:autoSpaceDN w:val="0"/>
+              <w:adjustRightInd w:val="0"/>
+              <w:rPr>
+                <w:rFonts w:ascii="Courier New" w:eastAsia="Calibri" w:hAnsi="Courier New" w:cs="Courier New"/>
+                <w:lang w:val="en-US"/>
+              </w:rPr>
+            </w:pPr>
+            <w:r>
+              <w:rPr>
+                <w:rFonts w:ascii="Courier New" w:eastAsia="Calibri" w:hAnsi="Courier New" w:cs="Courier New"/>
+                <w:color w:val="000000"/>
+                <w:sz w:val="20"/>
+                <w:szCs w:val="20"/>
+                <w:lang w:val="en-US"/>
+              </w:rPr>
+              <w:t xml:space="preserve"> </w:t>
+            </w:r>
+          </w:p>
+          <w:p>
+            <w:pPr>
+              <w:autoSpaceDE w:val="0"/>
+              <w:autoSpaceDN w:val="0"/>
+              <w:adjustRightInd w:val="0"/>
+              <w:rPr>
+                <w:rFonts w:ascii="Courier New" w:eastAsia="Calibri" w:hAnsi="Courier New" w:cs="Courier New"/>
+                <w:lang w:val="en-US"/>
+              </w:rPr>
+            </w:pPr>
+            <w:r>
+              <w:rPr>
+                <w:rFonts w:ascii="Courier New" w:eastAsia="Calibri" w:hAnsi="Courier New" w:cs="Courier New"/>
+                <w:color w:val="000000"/>
+                <w:sz w:val="20"/>
+                <w:szCs w:val="20"/>
+                <w:lang w:val="en-US"/>
+              </w:rPr>
+              <w:t xml:space="preserve">        </w:t>
+            </w:r>
+            <w:r>
+              <w:rPr>
+                <w:rFonts w:ascii="Courier New" w:eastAsia="Calibri" w:hAnsi="Courier New" w:cs="Courier New"/>
+                <w:color w:val="0000FF"/>
+                <w:sz w:val="20"/>
+                <w:szCs w:val="20"/>
+                <w:lang w:val="en-US"/>
+              </w:rPr>
+              <w:t>if</w:t>
+            </w:r>
+            <w:r>
+              <w:rPr>
+                <w:rFonts w:ascii="Courier New" w:eastAsia="Calibri" w:hAnsi="Courier New" w:cs="Courier New"/>
+                <w:color w:val="000000"/>
+                <w:sz w:val="20"/>
+                <w:szCs w:val="20"/>
+                <w:lang w:val="en-US"/>
+              </w:rPr>
+              <w:t xml:space="preserve"> (f1 &gt;= f2)</w:t>
+            </w:r>
+          </w:p>
+          <w:p>
+            <w:pPr>
+              <w:autoSpaceDE w:val="0"/>
+              <w:autoSpaceDN w:val="0"/>
+              <w:adjustRightInd w:val="0"/>
+              <w:rPr>
+                <w:rFonts w:ascii="Courier New" w:eastAsia="Calibri" w:hAnsi="Courier New" w:cs="Courier New"/>
+                <w:lang w:val="en-US"/>
+              </w:rPr>
+            </w:pPr>
+            <w:r>
+              <w:rPr>
+                <w:rFonts w:ascii="Courier New" w:eastAsia="Calibri" w:hAnsi="Courier New" w:cs="Courier New"/>
+                <w:color w:val="000000"/>
+                <w:sz w:val="20"/>
+                <w:szCs w:val="20"/>
+                <w:lang w:val="en-US"/>
+              </w:rPr>
+              <w:t xml:space="preserve">            a = x1;</w:t>
+            </w:r>
+          </w:p>
+          <w:p>
+            <w:pPr>
+              <w:autoSpaceDE w:val="0"/>
+              <w:autoSpaceDN w:val="0"/>
+              <w:adjustRightInd w:val="0"/>
+              <w:rPr>
+                <w:rFonts w:ascii="Courier New" w:eastAsia="Calibri" w:hAnsi="Courier New" w:cs="Courier New"/>
+                <w:lang w:val="en-US"/>
+              </w:rPr>
+            </w:pPr>
+            <w:r>
+              <w:rPr>
+                <w:rFonts w:ascii="Courier New" w:eastAsia="Calibri" w:hAnsi="Courier New" w:cs="Courier New"/>
+                <w:color w:val="000000"/>
+                <w:sz w:val="20"/>
+                <w:szCs w:val="20"/>
+                <w:lang w:val="en-US"/>
+              </w:rPr>
+              <w:t xml:space="preserve">            l = b - a;</w:t>
+            </w:r>
+          </w:p>
+          <w:p>
+            <w:pPr>
+              <w:autoSpaceDE w:val="0"/>
+              <w:autoSpaceDN w:val="0"/>
+              <w:adjustRightInd w:val="0"/>
+              <w:rPr>
+                <w:rFonts w:ascii="Courier New" w:eastAsia="Calibri" w:hAnsi="Courier New" w:cs="Courier New"/>
+                <w:lang w:val="en-US"/>
+              </w:rPr>
+            </w:pPr>
+            <w:r>
+              <w:rPr>
+                <w:rFonts w:ascii="Courier New" w:eastAsia="Calibri" w:hAnsi="Courier New" w:cs="Courier New"/>
+                <w:color w:val="000000"/>
+                <w:sz w:val="20"/>
+                <w:szCs w:val="20"/>
+                <w:lang w:val="en-US"/>
+              </w:rPr>
+              <w:t xml:space="preserve"> </w:t>
+            </w:r>
+          </w:p>
+          <w:p>
+            <w:pPr>
+              <w:autoSpaceDE w:val="0"/>
+              <w:autoSpaceDN w:val="0"/>
+              <w:adjustRightInd w:val="0"/>
+              <w:rPr>
+                <w:rFonts w:ascii="Courier New" w:eastAsia="Calibri" w:hAnsi="Courier New" w:cs="Courier New"/>
+                <w:lang w:val="en-US"/>
+              </w:rPr>
+            </w:pPr>
+            <w:r>
+              <w:rPr>
+                <w:rFonts w:ascii="Courier New" w:eastAsia="Calibri" w:hAnsi="Courier New" w:cs="Courier New"/>
+                <w:color w:val="000000"/>
+                <w:sz w:val="20"/>
+                <w:szCs w:val="20"/>
+                <w:lang w:val="en-US"/>
+              </w:rPr>
+              <w:t xml:space="preserve">            x1 = x2; </w:t>
+            </w:r>
+          </w:p>
+          <w:p>
+            <w:pPr>
+              <w:autoSpaceDE w:val="0"/>
+              <w:autoSpaceDN w:val="0"/>
+              <w:adjustRightInd w:val="0"/>
+              <w:rPr>
+                <w:rFonts w:ascii="Courier New" w:eastAsia="Calibri" w:hAnsi="Courier New" w:cs="Courier New"/>
+                <w:lang w:val="en-US"/>
+              </w:rPr>
+            </w:pPr>
+            <w:r>
+              <w:rPr>
+                <w:rFonts w:ascii="Courier New" w:eastAsia="Calibri" w:hAnsi="Courier New" w:cs="Courier New"/>
+                <w:color w:val="000000"/>
+                <w:sz w:val="20"/>
+                <w:szCs w:val="20"/>
+                <w:lang w:val="en-US"/>
+              </w:rPr>
+              <w:t xml:space="preserve">            f1 = f2;</w:t>
+            </w:r>
+          </w:p>
+          <w:p>
+            <w:pPr>
+              <w:autoSpaceDE w:val="0"/>
+              <w:autoSpaceDN w:val="0"/>
+              <w:adjustRightInd w:val="0"/>
+              <w:rPr>
+                <w:rFonts w:ascii="Courier New" w:eastAsia="Calibri" w:hAnsi="Courier New" w:cs="Courier New"/>
+                <w:lang w:val="en-US"/>
+              </w:rPr>
+            </w:pPr>
+            <w:r>
+              <w:rPr>
+                <w:rFonts w:ascii="Courier New" w:eastAsia="Calibri" w:hAnsi="Courier New" w:cs="Courier New"/>
+                <w:color w:val="000000"/>
+                <w:sz w:val="20"/>
+                <w:szCs w:val="20"/>
+                <w:lang w:val="en-US"/>
+              </w:rPr>
+              <w:t xml:space="preserve"> </w:t>
+            </w:r>
+          </w:p>
+          <w:p>
+            <w:pPr>
+              <w:autoSpaceDE w:val="0"/>
+              <w:autoSpaceDN w:val="0"/>
+              <w:adjustRightInd w:val="0"/>
+              <w:rPr>
+                <w:rFonts w:ascii="Courier New" w:eastAsia="Calibri" w:hAnsi="Courier New" w:cs="Courier New"/>
+                <w:lang w:val="en-US"/>
+              </w:rPr>
+            </w:pPr>
+            <w:r>
+              <w:rPr>
+                <w:rFonts w:ascii="Courier New" w:eastAsia="Calibri" w:hAnsi="Courier New" w:cs="Courier New"/>
+                <w:color w:val="000000"/>
+                <w:sz w:val="20"/>
+                <w:szCs w:val="20"/>
+                <w:lang w:val="en-US"/>
+              </w:rPr>
+              <w:t xml:space="preserve">            x2 = a + tau * l;</w:t>
+            </w:r>
+          </w:p>
+          <w:p>
+            <w:pPr>
+              <w:autoSpaceDE w:val="0"/>
+              <w:autoSpaceDN w:val="0"/>
+              <w:adjustRightInd w:val="0"/>
+              <w:rPr>
+                <w:rFonts w:ascii="Courier New" w:eastAsia="Calibri" w:hAnsi="Courier New" w:cs="Courier New"/>
+                <w:lang w:val="en-US"/>
+              </w:rPr>
+            </w:pPr>
+            <w:r>
+              <w:rPr>
+                <w:rFonts w:ascii="Courier New" w:eastAsia="Calibri" w:hAnsi="Courier New" w:cs="Courier New"/>
+                <w:color w:val="000000"/>
+                <w:sz w:val="20"/>
+                <w:szCs w:val="20"/>
+                <w:lang w:val="en-US"/>
+              </w:rPr>
+              <w:t xml:space="preserve">            f2 = f(x2);</w:t>
+            </w:r>
+          </w:p>
+          <w:p>
+            <w:pPr>
+              <w:autoSpaceDE w:val="0"/>
+              <w:autoSpaceDN w:val="0"/>
+              <w:adjustRightInd w:val="0"/>
+              <w:rPr>
+                <w:rFonts w:ascii="Courier New" w:eastAsia="Calibri" w:hAnsi="Courier New" w:cs="Courier New"/>
+                <w:lang w:val="en-US"/>
+              </w:rPr>
+            </w:pPr>
+            <w:r>
+              <w:rPr>
+                <w:rFonts w:ascii="Courier New" w:eastAsia="Calibri" w:hAnsi="Courier New" w:cs="Courier New"/>
+                <w:color w:val="000000"/>
+                <w:sz w:val="20"/>
+                <w:szCs w:val="20"/>
+                <w:lang w:val="en-US"/>
+              </w:rPr>
+              <w:t xml:space="preserve">        </w:t>
+            </w:r>
+            <w:r>
+              <w:rPr>
+                <w:rFonts w:ascii="Courier New" w:eastAsia="Calibri" w:hAnsi="Courier New" w:cs="Courier New"/>
+                <w:color w:val="0000FF"/>
+                <w:sz w:val="20"/>
+                <w:szCs w:val="20"/>
+                <w:lang w:val="en-US"/>
+              </w:rPr>
+              <w:t>else</w:t>
+            </w:r>
+          </w:p>
+          <w:p>
+            <w:pPr>
+              <w:autoSpaceDE w:val="0"/>
+              <w:autoSpaceDN w:val="0"/>
+              <w:adjustRightInd w:val="0"/>
+              <w:rPr>
+                <w:rFonts w:ascii="Courier New" w:eastAsia="Calibri" w:hAnsi="Courier New" w:cs="Courier New"/>
+                <w:lang w:val="en-US"/>
+              </w:rPr>
+            </w:pPr>
+            <w:r>
+              <w:rPr>
+                <w:rFonts w:ascii="Courier New" w:eastAsia="Calibri" w:hAnsi="Courier New" w:cs="Courier New"/>
+                <w:color w:val="000000"/>
+                <w:sz w:val="20"/>
+                <w:szCs w:val="20"/>
+                <w:lang w:val="en-US"/>
+              </w:rPr>
+              <w:t xml:space="preserve">            b = x2;</w:t>
+            </w:r>
+          </w:p>
+          <w:p>
+            <w:pPr>
+              <w:autoSpaceDE w:val="0"/>
+              <w:autoSpaceDN w:val="0"/>
+              <w:adjustRightInd w:val="0"/>
+              <w:rPr>
+                <w:rFonts w:ascii="Courier New" w:eastAsia="Calibri" w:hAnsi="Courier New" w:cs="Courier New"/>
+                <w:lang w:val="en-US"/>
+              </w:rPr>
+            </w:pPr>
+            <w:r>
+              <w:rPr>
+                <w:rFonts w:ascii="Courier New" w:eastAsia="Calibri" w:hAnsi="Courier New" w:cs="Courier New"/>
+                <w:color w:val="000000"/>
+                <w:sz w:val="20"/>
+                <w:szCs w:val="20"/>
+                <w:lang w:val="en-US"/>
+              </w:rPr>
+              <w:t xml:space="preserve">            l = b - a;</w:t>
+            </w:r>
+          </w:p>
+          <w:p>
+            <w:pPr>
+              <w:autoSpaceDE w:val="0"/>
+              <w:autoSpaceDN w:val="0"/>
+              <w:adjustRightInd w:val="0"/>
+              <w:rPr>
+                <w:rFonts w:ascii="Courier New" w:eastAsia="Calibri" w:hAnsi="Courier New" w:cs="Courier New"/>
+                <w:lang w:val="en-US"/>
+              </w:rPr>
+            </w:pPr>
+            <w:r>
+              <w:rPr>
+                <w:rFonts w:ascii="Courier New" w:eastAsia="Calibri" w:hAnsi="Courier New" w:cs="Courier New"/>
+                <w:color w:val="000000"/>
+                <w:sz w:val="20"/>
+                <w:szCs w:val="20"/>
+                <w:lang w:val="en-US"/>
+              </w:rPr>
+              <w:t xml:space="preserve"> </w:t>
+            </w:r>
+          </w:p>
+          <w:p>
+            <w:pPr>
+              <w:autoSpaceDE w:val="0"/>
+              <w:autoSpaceDN w:val="0"/>
+              <w:adjustRightInd w:val="0"/>
+              <w:rPr>
+                <w:rFonts w:ascii="Courier New" w:eastAsia="Calibri" w:hAnsi="Courier New" w:cs="Courier New"/>
+                <w:lang w:val="en-US"/>
+              </w:rPr>
+            </w:pPr>
+            <w:r>
+              <w:rPr>
+                <w:rFonts w:ascii="Courier New" w:eastAsia="Calibri" w:hAnsi="Courier New" w:cs="Courier New"/>
+                <w:color w:val="000000"/>
+                <w:sz w:val="20"/>
+                <w:szCs w:val="20"/>
+                <w:lang w:val="en-US"/>
+              </w:rPr>
+              <w:t xml:space="preserve">            x2 = x1;</w:t>
+            </w:r>
+          </w:p>
+          <w:p>
+            <w:pPr>
+              <w:autoSpaceDE w:val="0"/>
+              <w:autoSpaceDN w:val="0"/>
+              <w:adjustRightInd w:val="0"/>
+              <w:rPr>
+                <w:rFonts w:ascii="Courier New" w:eastAsia="Calibri" w:hAnsi="Courier New" w:cs="Courier New"/>
+                <w:lang w:val="en-US"/>
+              </w:rPr>
+            </w:pPr>
+            <w:r>
+              <w:rPr>
+                <w:rFonts w:ascii="Courier New" w:eastAsia="Calibri" w:hAnsi="Courier New" w:cs="Courier New"/>
+                <w:color w:val="000000"/>
+                <w:sz w:val="20"/>
+                <w:szCs w:val="20"/>
+                <w:lang w:val="en-US"/>
+              </w:rPr>
+              <w:t xml:space="preserve">            f2 = f1;</w:t>
+            </w:r>
+          </w:p>
+          <w:p>
+            <w:pPr>
+              <w:autoSpaceDE w:val="0"/>
+              <w:autoSpaceDN w:val="0"/>
+              <w:adjustRightInd w:val="0"/>
+              <w:rPr>
+                <w:rFonts w:ascii="Courier New" w:eastAsia="Calibri" w:hAnsi="Courier New" w:cs="Courier New"/>
+                <w:lang w:val="en-US"/>
+              </w:rPr>
+            </w:pPr>
+            <w:r>
+              <w:rPr>
+                <w:rFonts w:ascii="Courier New" w:eastAsia="Calibri" w:hAnsi="Courier New" w:cs="Courier New"/>
+                <w:color w:val="000000"/>
+                <w:sz w:val="20"/>
+                <w:szCs w:val="20"/>
+                <w:lang w:val="en-US"/>
+              </w:rPr>
+              <w:t xml:space="preserve"> </w:t>
+            </w:r>
+          </w:p>
+          <w:p>
+            <w:pPr>
+              <w:autoSpaceDE w:val="0"/>
+              <w:autoSpaceDN w:val="0"/>
+              <w:adjustRightInd w:val="0"/>
+              <w:rPr>
+                <w:rFonts w:ascii="Courier New" w:eastAsia="Calibri" w:hAnsi="Courier New" w:cs="Courier New"/>
+                <w:lang w:val="en-US"/>
+              </w:rPr>
+            </w:pPr>
+            <w:r>
+              <w:rPr>
+                <w:rFonts w:ascii="Courier New" w:eastAsia="Calibri" w:hAnsi="Courier New" w:cs="Courier New"/>
+                <w:color w:val="000000"/>
+                <w:sz w:val="20"/>
+                <w:szCs w:val="20"/>
+                <w:lang w:val="en-US"/>
+              </w:rPr>
+              <w:t xml:space="preserve">            x1 = b - tau * l;</w:t>
+            </w:r>
+          </w:p>
+          <w:p>
+            <w:pPr>
+              <w:autoSpaceDE w:val="0"/>
+              <w:autoSpaceDN w:val="0"/>
+              <w:adjustRightInd w:val="0"/>
+              <w:rPr>
+                <w:rFonts w:ascii="Courier New" w:eastAsia="Calibri" w:hAnsi="Courier New" w:cs="Courier New"/>
+                <w:lang w:val="en-US"/>
+              </w:rPr>
+            </w:pPr>
+            <w:r>
+              <w:rPr>
+                <w:rFonts w:ascii="Courier New" w:eastAsia="Calibri" w:hAnsi="Courier New" w:cs="Courier New"/>
+                <w:color w:val="000000"/>
+                <w:sz w:val="20"/>
+                <w:szCs w:val="20"/>
+                <w:lang w:val="en-US"/>
+              </w:rPr>
+              <w:t xml:space="preserve">            f1 = f(x1);</w:t>
+            </w:r>
+          </w:p>
+          <w:p>
+            <w:pPr>
+              <w:autoSpaceDE w:val="0"/>
+              <w:autoSpaceDN w:val="0"/>
+              <w:adjustRightInd w:val="0"/>
+              <w:rPr>
+                <w:rFonts w:ascii="Courier New" w:eastAsia="Calibri" w:hAnsi="Courier New" w:cs="Courier New"/>
+                <w:lang w:val="en-US"/>
+              </w:rPr>
+            </w:pPr>
+            <w:r>
+              <w:rPr>
+                <w:rFonts w:ascii="Courier New" w:eastAsia="Calibri" w:hAnsi="Courier New" w:cs="Courier New"/>
+                <w:color w:val="000000"/>
+                <w:sz w:val="20"/>
+                <w:szCs w:val="20"/>
+                <w:lang w:val="en-US"/>
+              </w:rPr>
+              <w:t xml:space="preserve">        </w:t>
+            </w:r>
+            <w:r>
+              <w:rPr>
+                <w:rFonts w:ascii="Courier New" w:eastAsia="Calibri" w:hAnsi="Courier New" w:cs="Courier New"/>
+                <w:color w:val="0000FF"/>
+                <w:sz w:val="20"/>
+                <w:szCs w:val="20"/>
+                <w:lang w:val="en-US"/>
+              </w:rPr>
               <w:t>end</w:t>
             </w:r>
+          </w:p>
+          <w:p>
+            <w:pPr>
+              <w:autoSpaceDE w:val="0"/>
+              <w:autoSpaceDN w:val="0"/>
+              <w:adjustRightInd w:val="0"/>
+              <w:rPr>
+                <w:rFonts w:ascii="Courier New" w:eastAsia="Calibri" w:hAnsi="Courier New" w:cs="Courier New"/>
+                <w:lang w:val="en-US"/>
+              </w:rPr>
+            </w:pPr>
+            <w:r>
+              <w:rPr>
+                <w:rFonts w:ascii="Courier New" w:eastAsia="Calibri" w:hAnsi="Courier New" w:cs="Courier New"/>
+                <w:color w:val="0000FF"/>
+                <w:sz w:val="20"/>
+                <w:szCs w:val="20"/>
+                <w:lang w:val="en-US"/>
+              </w:rPr>
+              <w:t xml:space="preserve"> </w:t>
+            </w:r>
+          </w:p>
+          <w:p>
+            <w:pPr>
+              <w:autoSpaceDE w:val="0"/>
+              <w:autoSpaceDN w:val="0"/>
+              <w:adjustRightInd w:val="0"/>
+              <w:rPr>
+                <w:rFonts w:ascii="Courier New" w:eastAsia="Calibri" w:hAnsi="Courier New" w:cs="Courier New"/>
+                <w:lang w:val="en-US"/>
+              </w:rPr>
+            </w:pPr>
+            <w:r>
+              <w:rPr>
+                <w:rFonts w:ascii="Courier New" w:eastAsia="Calibri" w:hAnsi="Courier New" w:cs="Courier New"/>
+                <w:color w:val="000000"/>
+                <w:sz w:val="20"/>
+                <w:szCs w:val="20"/>
+                <w:lang w:val="en-US"/>
+              </w:rPr>
+              <w:t xml:space="preserve">        </w:t>
+            </w:r>
+            <w:r>
+              <w:rPr>
+                <w:rFonts w:ascii="Courier New" w:eastAsia="Calibri" w:hAnsi="Courier New" w:cs="Courier New"/>
+                <w:color w:val="0000FF"/>
+                <w:sz w:val="20"/>
+                <w:szCs w:val="20"/>
+                <w:lang w:val="en-US"/>
+              </w:rPr>
+              <w:t>if</w:t>
+            </w:r>
+            <w:r>
+              <w:rPr>
+                <w:rFonts w:ascii="Courier New" w:eastAsia="Calibri" w:hAnsi="Courier New" w:cs="Courier New"/>
+                <w:color w:val="000000"/>
+                <w:sz w:val="20"/>
+                <w:szCs w:val="20"/>
+                <w:lang w:val="en-US"/>
+              </w:rPr>
+              <w:t xml:space="preserve"> (l &lt; 2 * eps)</w:t>
+            </w:r>
+          </w:p>
+          <w:p>
+            <w:pPr>
+              <w:autoSpaceDE w:val="0"/>
+              <w:autoSpaceDN w:val="0"/>
+              <w:adjustRightInd w:val="0"/>
+              <w:rPr>
+                <w:rFonts w:ascii="Courier New" w:eastAsia="Calibri" w:hAnsi="Courier New" w:cs="Courier New"/>
+                <w:lang w:val="en-US"/>
+              </w:rPr>
+            </w:pPr>
+            <w:r>
+              <w:rPr>
+                <w:rFonts w:ascii="Courier New" w:eastAsia="Calibri" w:hAnsi="Courier New" w:cs="Courier New"/>
+                <w:color w:val="000000"/>
+                <w:sz w:val="20"/>
+                <w:szCs w:val="20"/>
+                <w:lang w:val="en-US"/>
+              </w:rPr>
+              <w:t xml:space="preserve">            </w:t>
+            </w:r>
+            <w:r>
+              <w:rPr>
+                <w:rFonts w:ascii="Courier New" w:eastAsia="Calibri" w:hAnsi="Courier New" w:cs="Courier New"/>
+                <w:color w:val="0000FF"/>
+                <w:sz w:val="20"/>
+                <w:szCs w:val="20"/>
+                <w:lang w:val="en-US"/>
+              </w:rPr>
+              <w:t>break</w:t>
+            </w:r>
+            <w:r>
+              <w:rPr>
+                <w:rFonts w:ascii="Courier New" w:eastAsia="Calibri" w:hAnsi="Courier New" w:cs="Courier New"/>
+                <w:color w:val="000000"/>
+                <w:sz w:val="20"/>
+                <w:szCs w:val="20"/>
+                <w:lang w:val="en-US"/>
+              </w:rPr>
+              <w:t>;</w:t>
+            </w:r>
+          </w:p>
+          <w:p>
+            <w:pPr>
+              <w:autoSpaceDE w:val="0"/>
+              <w:autoSpaceDN w:val="0"/>
+              <w:adjustRightInd w:val="0"/>
+              <w:rPr>
+                <w:rFonts w:ascii="Courier New" w:eastAsia="Calibri" w:hAnsi="Courier New" w:cs="Courier New"/>
+                <w:lang w:val="en-US"/>
+              </w:rPr>
+            </w:pPr>
+            <w:r>
+              <w:rPr>
+                <w:rFonts w:ascii="Courier New" w:eastAsia="Calibri" w:hAnsi="Courier New" w:cs="Courier New"/>
+                <w:color w:val="000000"/>
+                <w:sz w:val="20"/>
+                <w:szCs w:val="20"/>
+                <w:lang w:val="en-US"/>
+              </w:rPr>
+              <w:t xml:space="preserve">        </w:t>
+            </w:r>
+            <w:r>
+              <w:rPr>
+                <w:rFonts w:ascii="Courier New" w:eastAsia="Calibri" w:hAnsi="Courier New" w:cs="Courier New"/>
+                <w:color w:val="0000FF"/>
+                <w:sz w:val="20"/>
+                <w:szCs w:val="20"/>
+                <w:lang w:val="en-US"/>
+              </w:rPr>
+              <w:t>end</w:t>
+            </w:r>
+          </w:p>
+          <w:p>
+            <w:pPr>
+              <w:autoSpaceDE w:val="0"/>
+              <w:autoSpaceDN w:val="0"/>
+              <w:adjustRightInd w:val="0"/>
+              <w:rPr>
+                <w:rFonts w:ascii="Courier New" w:eastAsia="Calibri" w:hAnsi="Courier New" w:cs="Courier New"/>
+                <w:lang w:val="en-US"/>
+              </w:rPr>
+            </w:pPr>
+            <w:r>
+              <w:rPr>
+                <w:rFonts w:ascii="Courier New" w:eastAsia="Calibri" w:hAnsi="Courier New" w:cs="Courier New"/>
+                <w:color w:val="000000"/>
+                <w:sz w:val="20"/>
+                <w:szCs w:val="20"/>
+                <w:lang w:val="en-US"/>
+              </w:rPr>
+              <w:t xml:space="preserve">    </w:t>
+            </w:r>
+            <w:r>
+              <w:rPr>
+                <w:rFonts w:ascii="Courier New" w:eastAsia="Calibri" w:hAnsi="Courier New" w:cs="Courier New"/>
+                <w:color w:val="0000FF"/>
+                <w:sz w:val="20"/>
+                <w:szCs w:val="20"/>
+                <w:lang w:val="en-US"/>
+              </w:rPr>
+              <w:t>end</w:t>
+            </w:r>
+          </w:p>
+          <w:p>
+            <w:pPr>
+              <w:autoSpaceDE w:val="0"/>
+              <w:autoSpaceDN w:val="0"/>
+              <w:adjustRightInd w:val="0"/>
+              <w:rPr>
+                <w:rFonts w:ascii="Courier New" w:eastAsia="Calibri" w:hAnsi="Courier New" w:cs="Courier New"/>
+                <w:lang w:val="en-US"/>
+              </w:rPr>
+            </w:pPr>
+            <w:r>
+              <w:rPr>
+                <w:rFonts w:ascii="Courier New" w:eastAsia="Calibri" w:hAnsi="Courier New" w:cs="Courier New"/>
+                <w:color w:val="0000FF"/>
+                <w:sz w:val="20"/>
+                <w:szCs w:val="20"/>
+                <w:lang w:val="en-US"/>
+              </w:rPr>
+              <w:t xml:space="preserve"> </w:t>
+            </w:r>
+          </w:p>
+          <w:p>
+            <w:pPr>
+              <w:autoSpaceDE w:val="0"/>
+              <w:autoSpaceDN w:val="0"/>
+              <w:adjustRightInd w:val="0"/>
+              <w:rPr>
+                <w:rFonts w:ascii="Courier New" w:eastAsia="Calibri" w:hAnsi="Courier New" w:cs="Courier New"/>
+                <w:lang w:val="en-US"/>
+              </w:rPr>
+            </w:pPr>
+            <w:r>
+              <w:rPr>
+                <w:rFonts w:ascii="Courier New" w:eastAsia="Calibri" w:hAnsi="Courier New" w:cs="Courier New"/>
+                <w:color w:val="000000"/>
+                <w:sz w:val="20"/>
+                <w:szCs w:val="20"/>
+                <w:lang w:val="en-US"/>
+              </w:rPr>
+              <w:t xml:space="preserve">    X = (a + b) / 2.0;</w:t>
+            </w:r>
+          </w:p>
+          <w:p>
+            <w:pPr>
+              <w:autoSpaceDE w:val="0"/>
+              <w:autoSpaceDN w:val="0"/>
+              <w:adjustRightInd w:val="0"/>
+              <w:rPr>
+                <w:rFonts w:ascii="Courier New" w:eastAsia="Calibri" w:hAnsi="Courier New" w:cs="Courier New"/>
+              </w:rPr>
+            </w:pPr>
+            <w:r>
+              <w:rPr>
+                <w:rFonts w:ascii="Courier New" w:eastAsia="Calibri" w:hAnsi="Courier New" w:cs="Courier New"/>
+                <w:color w:val="000000"/>
+                <w:sz w:val="20"/>
+                <w:szCs w:val="20"/>
+                <w:lang w:val="en-US"/>
+              </w:rPr>
+              <w:t xml:space="preserve">    </w:t>
+            </w:r>
+            <w:r>
+              <w:rPr>
+                <w:rFonts w:ascii="Courier New" w:eastAsia="Calibri" w:hAnsi="Courier New" w:cs="Courier New"/>
+                <w:color w:val="000000"/>
+                <w:sz w:val="20"/>
+                <w:szCs w:val="20"/>
+              </w:rPr>
+              <w:t>F = f(X);</w:t>
+            </w:r>
+          </w:p>
+          <w:p>
+            <w:pPr>
+              <w:autoSpaceDE w:val="0"/>
+              <w:autoSpaceDN w:val="0"/>
+              <w:adjustRightInd w:val="0"/>
+              <w:rPr>
+                <w:rFonts w:ascii="Courier New" w:eastAsia="Calibri" w:hAnsi="Courier New" w:cs="Courier New"/>
+              </w:rPr>
+            </w:pPr>
+            <w:proofErr w:type="spellStart"/>
+            <w:r>
+              <w:rPr>
+                <w:rFonts w:ascii="Courier New" w:eastAsia="Calibri" w:hAnsi="Courier New" w:cs="Courier New"/>
+                <w:color w:val="0000FF"/>
+                <w:sz w:val="20"/>
+                <w:szCs w:val="20"/>
+              </w:rPr>
+              <w:t>end</w:t>
+            </w:r>
+            <w:proofErr w:type="spellEnd"/>
           </w:p>
         </w:tc>
       </w:tr>
@@ -3913,7 +5997,6 @@
           <w:sz w:val="28"/>
           <w:szCs w:val="22"/>
         </w:rPr>
-        <w:lastRenderedPageBreak/>
         <w:t>Результаты расчётов</w:t>
       </w:r>
     </w:p>
@@ -3967,17 +6050,51 @@
     <w:p>
       <w:pPr>
         <w:spacing w:before="240" w:line="360" w:lineRule="auto"/>
+        <w:ind w:firstLine="709"/>
         <w:jc w:val="both"/>
         <w:rPr>
           <w:sz w:val="28"/>
           <w:szCs w:val="22"/>
         </w:rPr>
       </w:pPr>
-      <w:r>
+    </w:p>
+    <w:p>
+      <w:pPr>
+        <w:spacing w:before="240" w:line="360" w:lineRule="auto"/>
+        <w:ind w:firstLine="709"/>
+        <w:jc w:val="both"/>
         <w:rPr>
           <w:sz w:val="28"/>
           <w:szCs w:val="22"/>
         </w:rPr>
+      </w:pPr>
+    </w:p>
+    <w:p>
+      <w:pPr>
+        <w:spacing w:before="240" w:line="360" w:lineRule="auto"/>
+        <w:ind w:firstLine="709"/>
+        <w:jc w:val="both"/>
+        <w:rPr>
+          <w:sz w:val="28"/>
+          <w:szCs w:val="22"/>
+        </w:rPr>
+      </w:pPr>
+    </w:p>
+    <w:p>
+      <w:pPr>
+        <w:spacing w:before="240" w:line="360" w:lineRule="auto"/>
+        <w:jc w:val="both"/>
+        <w:rPr>
+          <w:sz w:val="28"/>
+          <w:szCs w:val="22"/>
+        </w:rPr>
+      </w:pPr>
+      <w:r>
+        <w:rPr>
+          <w:sz w:val="28"/>
+          <w:szCs w:val="22"/>
+        </w:rPr>
+        <w:lastRenderedPageBreak/>
         <w:t xml:space="preserve">Таблица 1. Результаты расчетов для задачи индивидуального варианта. </w:t>
       </w:r>
     </w:p>
@@ -4227,7 +6344,7 @@
                 <w:sz w:val="28"/>
                 <w:szCs w:val="22"/>
               </w:rPr>
-              <w:t>9</w:t>
+              <w:t>10</w:t>
             </w:r>
           </w:p>
         </w:tc>
@@ -4249,7 +6366,7 @@
                 <w:sz w:val="28"/>
                 <w:szCs w:val="22"/>
               </w:rPr>
-              <w:t>0.7016</w:t>
+              <w:t>0.38041</w:t>
             </w:r>
           </w:p>
         </w:tc>
@@ -4271,7 +6388,7 @@
                 <w:sz w:val="28"/>
                 <w:szCs w:val="22"/>
               </w:rPr>
-              <w:t>-0.4652</w:t>
+              <w:t>-0.06533</w:t>
             </w:r>
           </w:p>
         </w:tc>
@@ -4352,7 +6469,14 @@
                 <w:sz w:val="28"/>
                 <w:szCs w:val="22"/>
               </w:rPr>
-              <w:t>18</w:t>
+              <w:t>1</w:t>
+            </w:r>
+            <w:r>
+              <w:rPr>
+                <w:sz w:val="28"/>
+                <w:szCs w:val="22"/>
+              </w:rPr>
+              <w:t>9</w:t>
             </w:r>
           </w:p>
         </w:tc>
@@ -4374,7 +6498,7 @@
                 <w:sz w:val="28"/>
                 <w:szCs w:val="22"/>
               </w:rPr>
-              <w:t>0.7055</w:t>
+              <w:t>0.38380</w:t>
             </w:r>
           </w:p>
         </w:tc>
@@ -4396,7 +6520,7 @@
                 <w:sz w:val="28"/>
                 <w:szCs w:val="22"/>
               </w:rPr>
-              <w:t>-0.4653</w:t>
+              <w:t>-0.06533</w:t>
             </w:r>
           </w:p>
         </w:tc>
@@ -4499,7 +6623,7 @@
                 <w:sz w:val="28"/>
                 <w:szCs w:val="22"/>
               </w:rPr>
-              <w:t>0.7055</w:t>
+              <w:t>0.38379</w:t>
             </w:r>
           </w:p>
         </w:tc>
@@ -4521,8 +6645,10 @@
                 <w:sz w:val="28"/>
                 <w:szCs w:val="22"/>
               </w:rPr>
-              <w:t>-0.4653</w:t>
-            </w:r>
+              <w:t>-0.06533</w:t>
+            </w:r>
+            <w:bookmarkStart w:id="0" w:name="_GoBack"/>
+            <w:bookmarkEnd w:id="0"/>
           </w:p>
         </w:tc>
       </w:tr>
@@ -4537,8 +6663,6 @@
           <w:szCs w:val="22"/>
         </w:rPr>
       </w:pPr>
-      <w:bookmarkStart w:id="0" w:name="_GoBack"/>
-      <w:bookmarkEnd w:id="0"/>
     </w:p>
     <w:sectPr>
       <w:footerReference w:type="default" r:id="rId10"/>
@@ -7720,7 +9844,7 @@
 </file>
 
 <file path=customXml/itemProps1.xml><?xml version="1.0" encoding="utf-8"?>
-<ds:datastoreItem xmlns:ds="http://schemas.openxmlformats.org/officeDocument/2006/customXml" ds:itemID="{9E939C17-783C-4050-B50E-177395C6348E}">
+<ds:datastoreItem xmlns:ds="http://schemas.openxmlformats.org/officeDocument/2006/customXml" ds:itemID="{F6F199D9-13DA-4310-AA5F-BB248E1702C5}">
   <ds:schemaRefs>
     <ds:schemaRef ds:uri="http://schemas.openxmlformats.org/officeDocument/2006/bibliography"/>
   </ds:schemaRefs>
